--- a/VPC/VPC project.docx
+++ b/VPC/VPC project.docx
@@ -1,6 +1,6 @@
 
 <file path=word/document.xml><?xml version="1.0" encoding="utf-8"?>
-<w:document xmlns:wpc="http://schemas.microsoft.com/office/word/2010/wordprocessingCanvas" xmlns:cx="http://schemas.microsoft.com/office/drawing/2014/chartex" xmlns:cx1="http://schemas.microsoft.com/office/drawing/2015/9/8/chartex" xmlns:cx2="http://schemas.microsoft.com/office/drawing/2015/10/21/chartex" xmlns:cx3="http://schemas.microsoft.com/office/drawing/2016/5/9/chartex" xmlns:cx4="http://schemas.microsoft.com/office/drawing/2016/5/10/chartex" xmlns:cx5="http://schemas.microsoft.com/office/drawing/2016/5/11/chartex" xmlns:cx6="http://schemas.microsoft.com/office/drawing/2016/5/12/chartex" xmlns:cx7="http://schemas.microsoft.com/office/drawing/2016/5/13/chartex" xmlns:cx8="http://schemas.microsoft.com/office/drawing/2016/5/14/chartex" xmlns:mc="http://schemas.openxmlformats.org/markup-compatibility/2006" xmlns:aink="http://schemas.microsoft.com/office/drawing/2016/ink" xmlns:am3d="http://schemas.microsoft.com/office/drawing/2017/model3d" xmlns:o="urn:schemas-microsoft-com:office:office" xmlns:r="http://schemas.openxmlformats.org/officeDocument/2006/relationships" xmlns:m="http://schemas.openxmlformats.org/officeDocument/2006/math" xmlns:v="urn:schemas-microsoft-com:vml" xmlns:wp14="http://schemas.microsoft.com/office/word/2010/wordprocessingDrawing" xmlns:wp="http://schemas.openxmlformats.org/drawingml/2006/wordprocessingDrawing" xmlns:w10="urn:schemas-microsoft-com:office:word" xmlns:w="http://schemas.openxmlformats.org/wordprocessingml/2006/main" xmlns:w14="http://schemas.microsoft.com/office/word/2010/wordml" xmlns:w15="http://schemas.microsoft.com/office/word/2012/wordml" xmlns:w16cex="http://schemas.microsoft.com/office/word/2018/wordml/cex" xmlns:w16cid="http://schemas.microsoft.com/office/word/2016/wordml/cid" xmlns:w16="http://schemas.microsoft.com/office/word/2018/wordml" xmlns:w16sdtdh="http://schemas.microsoft.com/office/word/2020/wordml/sdtdatahash" xmlns:w16se="http://schemas.microsoft.com/office/word/2015/wordml/symex" xmlns:wpg="http://schemas.microsoft.com/office/word/2010/wordprocessingGroup" xmlns:wpi="http://schemas.microsoft.com/office/word/2010/wordprocessingInk" xmlns:wne="http://schemas.microsoft.com/office/word/2006/wordml" xmlns:wps="http://schemas.microsoft.com/office/word/2010/wordprocessingShape" mc:Ignorable="w14 w15 w16se w16cid w16 w16cex w16sdtdh wp14">
+<w:document xmlns:wpc="http://schemas.microsoft.com/office/word/2010/wordprocessingCanvas" xmlns:cx="http://schemas.microsoft.com/office/drawing/2014/chartex" xmlns:cx1="http://schemas.microsoft.com/office/drawing/2015/9/8/chartex" xmlns:mc="http://schemas.openxmlformats.org/markup-compatibility/2006" xmlns:o="urn:schemas-microsoft-com:office:office" xmlns:r="http://schemas.openxmlformats.org/officeDocument/2006/relationships" xmlns:m="http://schemas.openxmlformats.org/officeDocument/2006/math" xmlns:v="urn:schemas-microsoft-com:vml" xmlns:wp14="http://schemas.microsoft.com/office/word/2010/wordprocessingDrawing" xmlns:wp="http://schemas.openxmlformats.org/drawingml/2006/wordprocessingDrawing" xmlns:w10="urn:schemas-microsoft-com:office:word" xmlns:w="http://schemas.openxmlformats.org/wordprocessingml/2006/main" xmlns:w14="http://schemas.microsoft.com/office/word/2010/wordml" xmlns:w15="http://schemas.microsoft.com/office/word/2012/wordml" xmlns:w16se="http://schemas.microsoft.com/office/word/2015/wordml/symex" xmlns:wpg="http://schemas.microsoft.com/office/word/2010/wordprocessingGroup" xmlns:wpi="http://schemas.microsoft.com/office/word/2010/wordprocessingInk" xmlns:wne="http://schemas.microsoft.com/office/word/2006/wordml" xmlns:wps="http://schemas.microsoft.com/office/word/2010/wordprocessingShape" mc:Ignorable="w14 w15 w16se wp14">
   <w:body>
     <w:p>
       <w:pPr>
@@ -147,21 +147,7 @@
         <w:rPr>
           <w:sz w:val="28"/>
         </w:rPr>
-        <w:t xml:space="preserve">4 subnets: 2 pub sub, 2 </w:t>
-      </w:r>
-      <w:proofErr w:type="spellStart"/>
-      <w:r>
-        <w:rPr>
-          <w:sz w:val="28"/>
-        </w:rPr>
-        <w:t>priv</w:t>
-      </w:r>
-      <w:proofErr w:type="spellEnd"/>
-      <w:r>
-        <w:rPr>
-          <w:sz w:val="28"/>
-        </w:rPr>
-        <w:t xml:space="preserve"> sub</w:t>
+        <w:t>4 subnets: 2 pub sub, 2 priv sub</w:t>
       </w:r>
     </w:p>
     <w:p>
@@ -332,21 +318,7 @@
         <w:rPr>
           <w:sz w:val="28"/>
         </w:rPr>
-        <w:t xml:space="preserve">2 Route </w:t>
-      </w:r>
-      <w:proofErr w:type="gramStart"/>
-      <w:r>
-        <w:rPr>
-          <w:sz w:val="28"/>
-        </w:rPr>
-        <w:t>Tables :</w:t>
-      </w:r>
-      <w:proofErr w:type="gramEnd"/>
-      <w:r>
-        <w:rPr>
-          <w:sz w:val="28"/>
-        </w:rPr>
-        <w:t xml:space="preserve"> 1 Pub Sub RT, 1 Pub Sub RT</w:t>
+        <w:t>2 Route Tables : 1 Pub Sub RT, 1 Pub Sub RT</w:t>
       </w:r>
     </w:p>
     <w:p>
@@ -438,316 +410,1183 @@
     </w:p>
     <w:p>
       <w:pPr>
-        <w:pStyle w:val="ListParagraph"/>
+        <w:pStyle w:val="Standard"/>
         <w:numPr>
           <w:ilvl w:val="0"/>
-          <w:numId w:val="1"/>
-        </w:numPr>
-        <w:rPr>
-          <w:lang w:val="en-IN"/>
-        </w:rPr>
-      </w:pPr>
-      <w:r>
-        <w:rPr>
-          <w:lang w:val="en-IN"/>
+          <w:numId w:val="2"/>
+        </w:numPr>
+        <w:rPr>
+          <w:sz w:val="28"/>
+        </w:rPr>
+      </w:pPr>
+      <w:r>
+        <w:rPr>
+          <w:sz w:val="28"/>
         </w:rPr>
         <w:lastRenderedPageBreak/>
-        <w:t xml:space="preserve">Create VPC = </w:t>
-      </w:r>
-      <w:proofErr w:type="spellStart"/>
-      <w:r>
-        <w:rPr>
-          <w:lang w:val="en-IN"/>
-        </w:rPr>
-        <w:t>Vprofile</w:t>
-      </w:r>
-      <w:proofErr w:type="spellEnd"/>
-      <w:r>
-        <w:rPr>
-          <w:lang w:val="en-IN"/>
-        </w:rPr>
-        <w:t>-VPC</w:t>
-      </w:r>
-    </w:p>
-    <w:p>
-      <w:pPr>
-        <w:pStyle w:val="ListParagraph"/>
+        <w:t>Be perfect to create High A</w:t>
+      </w:r>
+      <w:r>
+        <w:rPr>
+          <w:sz w:val="28"/>
+        </w:rPr>
+        <w:t xml:space="preserve">vailability </w:t>
+      </w:r>
+      <w:r>
+        <w:rPr>
+          <w:sz w:val="28"/>
+        </w:rPr>
+        <w:t>&amp; S</w:t>
+      </w:r>
+      <w:r>
+        <w:rPr>
+          <w:sz w:val="28"/>
+        </w:rPr>
+        <w:t>ecure VPC</w:t>
+      </w:r>
+    </w:p>
+    <w:p>
+      <w:pPr>
+        <w:pStyle w:val="Standard"/>
+        <w:numPr>
+          <w:ilvl w:val="1"/>
+          <w:numId w:val="7"/>
+        </w:numPr>
+        <w:rPr>
+          <w:sz w:val="28"/>
+        </w:rPr>
+      </w:pPr>
+      <w:r>
+        <w:rPr>
+          <w:sz w:val="28"/>
+        </w:rPr>
+        <w:t>High availability</w:t>
+      </w:r>
+      <w:r>
+        <w:rPr>
+          <w:sz w:val="28"/>
+        </w:rPr>
+        <w:t xml:space="preserve"> = at least 2 regions</w:t>
+      </w:r>
+    </w:p>
+    <w:p>
+      <w:pPr>
+        <w:pStyle w:val="Standard"/>
+        <w:numPr>
+          <w:ilvl w:val="1"/>
+          <w:numId w:val="7"/>
+        </w:numPr>
+        <w:rPr>
+          <w:sz w:val="28"/>
+        </w:rPr>
+      </w:pPr>
+      <w:r>
+        <w:rPr>
+          <w:sz w:val="28"/>
+        </w:rPr>
+        <w:t>secure VPC</w:t>
+      </w:r>
+      <w:r>
+        <w:rPr>
+          <w:sz w:val="28"/>
+        </w:rPr>
+        <w:t xml:space="preserve"> = pub subnet, priv subnet, SG, NACL</w:t>
+      </w:r>
+    </w:p>
+    <w:p>
+      <w:pPr>
+        <w:pStyle w:val="Standard"/>
+        <w:numPr>
+          <w:ilvl w:val="1"/>
+          <w:numId w:val="7"/>
+        </w:numPr>
+        <w:rPr>
+          <w:sz w:val="28"/>
+        </w:rPr>
+      </w:pPr>
+      <w:r>
+        <w:rPr>
+          <w:sz w:val="28"/>
+        </w:rPr>
+        <w:t>NAT GW,</w:t>
+      </w:r>
+      <w:r>
+        <w:rPr>
+          <w:sz w:val="28"/>
+        </w:rPr>
+        <w:t xml:space="preserve"> EIP, IG</w:t>
+      </w:r>
+      <w:r>
+        <w:rPr>
+          <w:sz w:val="28"/>
+        </w:rPr>
+        <w:t xml:space="preserve">, </w:t>
+      </w:r>
+      <w:r>
+        <w:rPr>
+          <w:sz w:val="28"/>
+        </w:rPr>
+        <w:t>LB</w:t>
+      </w:r>
+    </w:p>
+    <w:p>
+      <w:pPr>
+        <w:pStyle w:val="Standard"/>
         <w:numPr>
           <w:ilvl w:val="0"/>
-          <w:numId w:val="1"/>
-        </w:numPr>
-        <w:rPr>
-          <w:lang w:val="en-IN"/>
-        </w:rPr>
-      </w:pPr>
-      <w:r>
-        <w:rPr>
-          <w:lang w:val="en-IN"/>
-        </w:rPr>
-        <w:t xml:space="preserve">Create 2 pub &amp; 2 </w:t>
-      </w:r>
-      <w:proofErr w:type="spellStart"/>
-      <w:r>
-        <w:rPr>
-          <w:lang w:val="en-IN"/>
-        </w:rPr>
-        <w:t>priv</w:t>
-      </w:r>
-      <w:proofErr w:type="spellEnd"/>
-      <w:r>
-        <w:rPr>
-          <w:lang w:val="en-IN"/>
-        </w:rPr>
-        <w:t xml:space="preserve"> subnets</w:t>
-      </w:r>
-    </w:p>
-    <w:p>
-      <w:pPr>
-        <w:pStyle w:val="ListParagraph"/>
+          <w:numId w:val="2"/>
+        </w:numPr>
+        <w:rPr>
+          <w:sz w:val="28"/>
+        </w:rPr>
+      </w:pPr>
+      <w:r>
+        <w:rPr>
+          <w:sz w:val="28"/>
+        </w:rPr>
+        <w:t>Create VPC = VP</w:t>
+      </w:r>
+      <w:r>
+        <w:rPr>
+          <w:sz w:val="28"/>
+        </w:rPr>
+        <w:t>rofile-VPC</w:t>
+      </w:r>
+    </w:p>
+    <w:p>
+      <w:pPr>
+        <w:pStyle w:val="Standard"/>
         <w:numPr>
           <w:ilvl w:val="0"/>
-          <w:numId w:val="1"/>
-        </w:numPr>
-        <w:rPr>
-          <w:lang w:val="en-IN"/>
-        </w:rPr>
-      </w:pPr>
-      <w:r>
-        <w:rPr>
-          <w:lang w:val="en-IN"/>
-        </w:rPr>
-        <w:t xml:space="preserve">Create IG = </w:t>
-      </w:r>
-      <w:proofErr w:type="spellStart"/>
-      <w:r>
-        <w:rPr>
-          <w:lang w:val="en-IN"/>
-        </w:rPr>
-        <w:t>Vpr</w:t>
-      </w:r>
-      <w:proofErr w:type="spellEnd"/>
-      <w:r>
-        <w:rPr>
-          <w:lang w:val="en-IN"/>
+          <w:numId w:val="2"/>
+        </w:numPr>
+        <w:rPr>
+          <w:sz w:val="28"/>
+        </w:rPr>
+      </w:pPr>
+      <w:r>
+        <w:rPr>
+          <w:sz w:val="28"/>
+        </w:rPr>
+        <w:t>Create 2 pub &amp; 2 priv subnets</w:t>
+      </w:r>
+    </w:p>
+    <w:p>
+      <w:pPr>
+        <w:pStyle w:val="Standard"/>
+        <w:numPr>
+          <w:ilvl w:val="0"/>
+          <w:numId w:val="2"/>
+        </w:numPr>
+        <w:rPr>
+          <w:sz w:val="28"/>
+        </w:rPr>
+      </w:pPr>
+      <w:r>
+        <w:rPr>
+          <w:sz w:val="28"/>
+        </w:rPr>
+        <w:t>Create IG</w:t>
+      </w:r>
+      <w:r>
+        <w:rPr>
+          <w:sz w:val="28"/>
+        </w:rPr>
+        <w:t xml:space="preserve"> (internet gateway)</w:t>
+      </w:r>
+      <w:r>
+        <w:rPr>
+          <w:sz w:val="28"/>
+        </w:rPr>
+        <w:t xml:space="preserve"> = V</w:t>
+      </w:r>
+      <w:r>
+        <w:rPr>
+          <w:sz w:val="28"/>
+        </w:rPr>
+        <w:t>PR</w:t>
+      </w:r>
+      <w:r>
+        <w:rPr>
+          <w:sz w:val="28"/>
         </w:rPr>
         <w:t>-RT</w:t>
       </w:r>
     </w:p>
     <w:p>
       <w:pPr>
-        <w:pStyle w:val="ListParagraph"/>
+        <w:pStyle w:val="Standard"/>
         <w:numPr>
           <w:ilvl w:val="0"/>
-          <w:numId w:val="1"/>
-        </w:numPr>
-        <w:rPr>
-          <w:lang w:val="en-IN"/>
-        </w:rPr>
-      </w:pPr>
-      <w:r>
-        <w:rPr>
-          <w:lang w:val="en-IN"/>
+          <w:numId w:val="2"/>
+        </w:numPr>
+        <w:rPr>
+          <w:sz w:val="28"/>
+        </w:rPr>
+      </w:pPr>
+      <w:r>
+        <w:rPr>
+          <w:sz w:val="28"/>
         </w:rPr>
         <w:t xml:space="preserve">Create pub-RT for pub subnets </w:t>
       </w:r>
     </w:p>
     <w:p>
       <w:pPr>
-        <w:pStyle w:val="ListParagraph"/>
+        <w:pStyle w:val="Standard"/>
         <w:numPr>
           <w:ilvl w:val="1"/>
-          <w:numId w:val="1"/>
-        </w:numPr>
-        <w:rPr>
-          <w:lang w:val="en-IN"/>
-        </w:rPr>
-      </w:pPr>
-      <w:r>
-        <w:rPr>
-          <w:lang w:val="en-IN"/>
+          <w:numId w:val="2"/>
+        </w:numPr>
+        <w:rPr>
+          <w:sz w:val="28"/>
+        </w:rPr>
+      </w:pPr>
+      <w:r>
+        <w:rPr>
+          <w:sz w:val="28"/>
         </w:rPr>
         <w:t>Create route 0.0.0.0/0 -&gt; IG</w:t>
       </w:r>
     </w:p>
     <w:p>
       <w:pPr>
-        <w:pStyle w:val="ListParagraph"/>
+        <w:pStyle w:val="Standard"/>
         <w:numPr>
           <w:ilvl w:val="0"/>
-          <w:numId w:val="1"/>
-        </w:numPr>
-        <w:rPr>
-          <w:lang w:val="en-IN"/>
-        </w:rPr>
-      </w:pPr>
-      <w:r>
-        <w:rPr>
-          <w:lang w:val="en-IN"/>
+          <w:numId w:val="2"/>
+        </w:numPr>
+        <w:rPr>
+          <w:sz w:val="28"/>
+        </w:rPr>
+      </w:pPr>
+      <w:r>
+        <w:rPr>
+          <w:sz w:val="28"/>
         </w:rPr>
         <w:t>Create NAT-GW -&gt; pub subnet + EIP</w:t>
       </w:r>
     </w:p>
     <w:p>
       <w:pPr>
-        <w:pStyle w:val="ListParagraph"/>
+        <w:pStyle w:val="Standard"/>
         <w:numPr>
           <w:ilvl w:val="0"/>
-          <w:numId w:val="1"/>
-        </w:numPr>
-        <w:rPr>
-          <w:lang w:val="en-IN"/>
-        </w:rPr>
-      </w:pPr>
-      <w:r>
-        <w:rPr>
-          <w:lang w:val="en-IN"/>
-        </w:rPr>
-        <w:t xml:space="preserve">Create </w:t>
-      </w:r>
-      <w:proofErr w:type="spellStart"/>
-      <w:r>
-        <w:rPr>
-          <w:lang w:val="en-IN"/>
-        </w:rPr>
-        <w:t>priv</w:t>
-      </w:r>
-      <w:proofErr w:type="spellEnd"/>
-      <w:r>
-        <w:rPr>
-          <w:lang w:val="en-IN"/>
-        </w:rPr>
-        <w:t xml:space="preserve">-RT for </w:t>
-      </w:r>
-      <w:proofErr w:type="spellStart"/>
-      <w:r>
-        <w:rPr>
-          <w:lang w:val="en-IN"/>
-        </w:rPr>
-        <w:t>priv</w:t>
-      </w:r>
-      <w:proofErr w:type="spellEnd"/>
-      <w:r>
-        <w:rPr>
-          <w:lang w:val="en-IN"/>
-        </w:rPr>
-        <w:t xml:space="preserve"> subnets</w:t>
-      </w:r>
-    </w:p>
-    <w:p>
-      <w:pPr>
-        <w:pStyle w:val="ListParagraph"/>
+          <w:numId w:val="2"/>
+        </w:numPr>
+        <w:rPr>
+          <w:sz w:val="28"/>
+        </w:rPr>
+      </w:pPr>
+      <w:r>
+        <w:rPr>
+          <w:sz w:val="28"/>
+        </w:rPr>
+        <w:t>Create priv-RT for priv subnets</w:t>
+      </w:r>
+    </w:p>
+    <w:p>
+      <w:pPr>
+        <w:pStyle w:val="Standard"/>
         <w:numPr>
           <w:ilvl w:val="1"/>
-          <w:numId w:val="1"/>
-        </w:numPr>
-        <w:rPr>
-          <w:lang w:val="en-IN"/>
-        </w:rPr>
-      </w:pPr>
-      <w:r>
-        <w:rPr>
-          <w:lang w:val="en-IN"/>
+          <w:numId w:val="2"/>
+        </w:numPr>
+        <w:rPr>
+          <w:sz w:val="28"/>
+        </w:rPr>
+      </w:pPr>
+      <w:r>
+        <w:rPr>
+          <w:sz w:val="28"/>
         </w:rPr>
         <w:t>Create route 0.0.0.0/0 -&gt; NAT-GW</w:t>
       </w:r>
     </w:p>
     <w:p>
       <w:pPr>
-        <w:pStyle w:val="ListParagraph"/>
+        <w:pStyle w:val="Standard"/>
         <w:numPr>
           <w:ilvl w:val="0"/>
-          <w:numId w:val="1"/>
-        </w:numPr>
-        <w:rPr>
-          <w:lang w:val="en-IN"/>
-        </w:rPr>
-      </w:pPr>
-      <w:r>
-        <w:rPr>
-          <w:lang w:val="en-IN"/>
+          <w:numId w:val="2"/>
+        </w:numPr>
+        <w:rPr>
+          <w:sz w:val="28"/>
+        </w:rPr>
+      </w:pPr>
+      <w:r>
+        <w:rPr>
+          <w:sz w:val="28"/>
         </w:rPr>
         <w:t>Install for pub subnets to get auto public I</w:t>
       </w:r>
       <w:r>
         <w:rPr>
-          <w:lang w:val="en-IN"/>
-        </w:rPr>
-        <w:t>p</w:t>
-      </w:r>
-      <w:r>
-        <w:rPr>
-          <w:lang w:val="en-IN"/>
+          <w:sz w:val="28"/>
+        </w:rPr>
+        <w:t>P</w:t>
+      </w:r>
+      <w:r>
+        <w:rPr>
+          <w:sz w:val="28"/>
         </w:rPr>
         <w:t>s</w:t>
       </w:r>
     </w:p>
     <w:p>
       <w:pPr>
-        <w:pStyle w:val="ListParagraph"/>
+        <w:pStyle w:val="Standard"/>
         <w:numPr>
           <w:ilvl w:val="0"/>
-          <w:numId w:val="1"/>
-        </w:numPr>
-        <w:rPr>
-          <w:lang w:val="en-IN"/>
-        </w:rPr>
-      </w:pPr>
-      <w:r>
-        <w:rPr>
-          <w:lang w:val="en-IN"/>
+          <w:numId w:val="2"/>
+        </w:numPr>
+        <w:rPr>
+          <w:sz w:val="28"/>
+        </w:rPr>
+      </w:pPr>
+      <w:r>
+        <w:rPr>
+          <w:sz w:val="28"/>
         </w:rPr>
         <w:t>Enable DNS hostnames in VPC settings</w:t>
       </w:r>
     </w:p>
     <w:p>
       <w:pPr>
-        <w:pStyle w:val="ListParagraph"/>
+        <w:pStyle w:val="Standard"/>
         <w:numPr>
           <w:ilvl w:val="0"/>
-          <w:numId w:val="1"/>
-        </w:numPr>
-        <w:rPr>
-          <w:lang w:val="en-IN"/>
-        </w:rPr>
-      </w:pPr>
-      <w:r>
-        <w:rPr>
-          <w:lang w:val="en-IN"/>
-        </w:rPr>
-        <w:t xml:space="preserve">Create web EC2 and attach to </w:t>
-      </w:r>
-      <w:proofErr w:type="spellStart"/>
-      <w:r>
-        <w:rPr>
-          <w:lang w:val="en-IN"/>
-        </w:rPr>
-        <w:t>priv</w:t>
-      </w:r>
-      <w:proofErr w:type="spellEnd"/>
-      <w:r>
-        <w:rPr>
-          <w:lang w:val="en-IN"/>
-        </w:rPr>
-        <w:t xml:space="preserve"> subnet, web-sg, wave-key</w:t>
-      </w:r>
-    </w:p>
-    <w:p>
-      <w:pPr>
-        <w:pStyle w:val="ListParagraph"/>
+          <w:numId w:val="2"/>
+        </w:numPr>
+        <w:rPr>
+          <w:sz w:val="28"/>
+        </w:rPr>
+      </w:pPr>
+      <w:r>
+        <w:rPr>
+          <w:sz w:val="28"/>
+        </w:rPr>
+        <w:t>Create web EC2 and attach to priv subnet, web-sg, wave-key</w:t>
+      </w:r>
+      <w:r>
+        <w:rPr>
+          <w:sz w:val="28"/>
+        </w:rPr>
+        <w:t xml:space="preserve">, </w:t>
+      </w:r>
+    </w:p>
+    <w:p>
+      <w:pPr>
+        <w:pStyle w:val="Standard"/>
         <w:numPr>
           <w:ilvl w:val="0"/>
-          <w:numId w:val="1"/>
-        </w:numPr>
-        <w:rPr>
-          <w:lang w:val="en-IN"/>
-        </w:rPr>
-      </w:pPr>
-      <w:r>
-        <w:rPr>
-          <w:lang w:val="en-IN"/>
-        </w:rPr>
-        <w:t>Create LB and attach to pub subnet</w:t>
-      </w:r>
+          <w:numId w:val="2"/>
+        </w:numPr>
+        <w:rPr>
+          <w:sz w:val="28"/>
+        </w:rPr>
+      </w:pPr>
+      <w:r>
+        <w:rPr>
+          <w:sz w:val="28"/>
+        </w:rPr>
+        <w:t xml:space="preserve">Create basteon/jumpserver, basteon-sg, basteon-key, pub-subnet1, ssh access </w:t>
+      </w:r>
+    </w:p>
+    <w:p>
+      <w:pPr>
+        <w:pStyle w:val="Standard"/>
+        <w:numPr>
+          <w:ilvl w:val="0"/>
+          <w:numId w:val="2"/>
+        </w:numPr>
+        <w:rPr>
+          <w:sz w:val="28"/>
+        </w:rPr>
+      </w:pPr>
+      <w:r>
+        <w:rPr>
+          <w:sz w:val="28"/>
+        </w:rPr>
+        <w:t xml:space="preserve">Web server -&gt; allow ssh </w:t>
+      </w:r>
+      <w:r>
+        <w:rPr>
+          <w:sz w:val="28"/>
+        </w:rPr>
+        <w:t xml:space="preserve">for </w:t>
+      </w:r>
+      <w:r>
+        <w:rPr>
+          <w:sz w:val="28"/>
+        </w:rPr>
+        <w:t>basteon ip</w:t>
+      </w:r>
+    </w:p>
+    <w:p>
+      <w:pPr>
+        <w:pStyle w:val="Standard"/>
+        <w:numPr>
+          <w:ilvl w:val="0"/>
+          <w:numId w:val="2"/>
+        </w:numPr>
+        <w:rPr>
+          <w:sz w:val="28"/>
+        </w:rPr>
+      </w:pPr>
+      <w:r>
+        <w:rPr>
+          <w:sz w:val="28"/>
+        </w:rPr>
+        <w:t xml:space="preserve">Copy </w:t>
+      </w:r>
+      <w:r>
+        <w:rPr>
+          <w:sz w:val="28"/>
+        </w:rPr>
+        <w:t>wave-k</w:t>
+      </w:r>
+      <w:r>
+        <w:rPr>
+          <w:sz w:val="28"/>
+        </w:rPr>
+        <w:t>ey to basteon and make chmod 400</w:t>
+      </w:r>
+    </w:p>
+    <w:p>
+      <w:pPr>
+        <w:pStyle w:val="Standard"/>
+        <w:numPr>
+          <w:ilvl w:val="1"/>
+          <w:numId w:val="4"/>
+        </w:numPr>
+        <w:rPr>
+          <w:sz w:val="28"/>
+        </w:rPr>
+      </w:pPr>
+      <w:r>
+        <w:rPr>
+          <w:sz w:val="28"/>
+        </w:rPr>
+        <w:t xml:space="preserve">scp -i Downloads/basteon.pem Downloads/wave.pem </w:t>
+      </w:r>
+      <w:hyperlink r:id="rId6" w:history="1">
+        <w:r>
+          <w:rPr>
+            <w:rStyle w:val="Hyperlink"/>
+            <w:sz w:val="28"/>
+          </w:rPr>
+          <w:t>ec2-user@13.56.11.203:/home/ec2-user/</w:t>
+        </w:r>
+      </w:hyperlink>
+    </w:p>
+    <w:p>
+      <w:pPr>
+        <w:pStyle w:val="Standard"/>
+        <w:numPr>
+          <w:ilvl w:val="0"/>
+          <w:numId w:val="2"/>
+        </w:numPr>
+        <w:rPr>
+          <w:sz w:val="28"/>
+        </w:rPr>
+      </w:pPr>
+      <w:r>
+        <w:rPr>
+          <w:sz w:val="28"/>
+        </w:rPr>
+        <w:t>create classic Load balancer (LB)</w:t>
+      </w:r>
+      <w:r>
+        <w:rPr>
+          <w:sz w:val="28"/>
+        </w:rPr>
+        <w:t>, vpr-lb</w:t>
+      </w:r>
+    </w:p>
+    <w:p>
+      <w:pPr>
+        <w:pStyle w:val="Standard"/>
+        <w:numPr>
+          <w:ilvl w:val="0"/>
+          <w:numId w:val="2"/>
+        </w:numPr>
+        <w:rPr>
+          <w:sz w:val="28"/>
+        </w:rPr>
+      </w:pPr>
+      <w:r>
+        <w:rPr>
+          <w:sz w:val="28"/>
+        </w:rPr>
+        <w:t xml:space="preserve">web01 SG -&gt; allow access </w:t>
+      </w:r>
+      <w:r>
+        <w:rPr>
+          <w:sz w:val="28"/>
+        </w:rPr>
+        <w:t xml:space="preserve">for </w:t>
+      </w:r>
+      <w:r>
+        <w:rPr>
+          <w:sz w:val="28"/>
+        </w:rPr>
+        <w:t>LB-SG port 80</w:t>
+      </w:r>
+    </w:p>
+    <w:p>
+      <w:pPr>
+        <w:pStyle w:val="Standard"/>
+        <w:numPr>
+          <w:ilvl w:val="0"/>
+          <w:numId w:val="2"/>
+        </w:numPr>
+        <w:rPr>
+          <w:sz w:val="28"/>
+        </w:rPr>
+      </w:pPr>
+      <w:r>
+        <w:rPr>
+          <w:sz w:val="28"/>
+        </w:rPr>
+        <w:t xml:space="preserve">WEBSAIT </w:t>
+      </w:r>
+      <w:r>
+        <w:rPr>
+          <w:sz w:val="28"/>
+        </w:rPr>
+        <w:t xml:space="preserve">is now available </w:t>
+      </w:r>
+      <w:r>
+        <w:rPr>
+          <w:sz w:val="28"/>
+        </w:rPr>
+        <w:t>via LB link</w:t>
+      </w:r>
+    </w:p>
+    <w:p>
+      <w:pPr>
+        <w:pStyle w:val="Standard"/>
+        <w:numPr>
+          <w:ilvl w:val="1"/>
+          <w:numId w:val="3"/>
+        </w:numPr>
+        <w:rPr>
+          <w:sz w:val="28"/>
+        </w:rPr>
+      </w:pPr>
+      <w:hyperlink r:id="rId7" w:history="1">
+        <w:r>
+          <w:rPr>
+            <w:rStyle w:val="Hyperlink"/>
+            <w:sz w:val="28"/>
+          </w:rPr>
+          <w:t>http://vpr-lb-628481761.us-west-1.elb.amazonaws.com/</w:t>
+        </w:r>
+      </w:hyperlink>
+      <w:r>
+        <w:rPr>
+          <w:sz w:val="28"/>
+        </w:rPr>
+        <w:t xml:space="preserve"> </w:t>
+      </w:r>
+    </w:p>
+    <w:p>
+      <w:pPr>
+        <w:pStyle w:val="Standard"/>
+        <w:ind w:left="1080"/>
+        <w:rPr>
+          <w:sz w:val="28"/>
+        </w:rPr>
+      </w:pPr>
+    </w:p>
+    <w:p>
+      <w:pPr>
+        <w:pStyle w:val="Standard"/>
+        <w:numPr>
+          <w:ilvl w:val="0"/>
+          <w:numId w:val="3"/>
+        </w:numPr>
+        <w:rPr>
+          <w:sz w:val="28"/>
+        </w:rPr>
+      </w:pPr>
+      <w:r>
+        <w:rPr>
+          <w:sz w:val="28"/>
+        </w:rPr>
+        <w:t>VPC peering – allows instances from different regions to communicate</w:t>
+      </w:r>
+      <w:r>
+        <w:rPr>
+          <w:sz w:val="28"/>
+        </w:rPr>
+        <w:t xml:space="preserve"> </w:t>
+      </w:r>
+    </w:p>
+    <w:p>
+      <w:pPr>
+        <w:pStyle w:val="Standard"/>
+        <w:numPr>
+          <w:ilvl w:val="0"/>
+          <w:numId w:val="3"/>
+        </w:numPr>
+        <w:rPr>
+          <w:sz w:val="28"/>
+        </w:rPr>
+      </w:pPr>
+      <w:r>
+        <w:rPr>
+          <w:sz w:val="28"/>
+        </w:rPr>
+        <w:t>create new VPC</w:t>
+      </w:r>
+      <w:r>
+        <w:rPr>
+          <w:sz w:val="28"/>
+        </w:rPr>
+        <w:t>,</w:t>
+      </w:r>
+      <w:r>
+        <w:rPr>
+          <w:sz w:val="28"/>
+        </w:rPr>
+        <w:t xml:space="preserve"> </w:t>
+      </w:r>
+      <w:r>
+        <w:rPr>
+          <w:sz w:val="28"/>
+        </w:rPr>
+        <w:t xml:space="preserve">Oregon region, </w:t>
+      </w:r>
+      <w:r>
+        <w:rPr>
+          <w:sz w:val="28"/>
+        </w:rPr>
+        <w:t>– 172.16.0.0/16, DR-</w:t>
+      </w:r>
+      <w:r>
+        <w:rPr>
+          <w:sz w:val="28"/>
+        </w:rPr>
+        <w:t>VPC</w:t>
+      </w:r>
+    </w:p>
+    <w:p>
+      <w:pPr>
+        <w:pStyle w:val="Standard"/>
+        <w:numPr>
+          <w:ilvl w:val="0"/>
+          <w:numId w:val="3"/>
+        </w:numPr>
+        <w:rPr>
+          <w:sz w:val="28"/>
+        </w:rPr>
+      </w:pPr>
+      <w:r>
+        <w:rPr>
+          <w:sz w:val="28"/>
+        </w:rPr>
+        <w:t>VPR</w:t>
+      </w:r>
+      <w:r>
+        <w:rPr>
+          <w:sz w:val="28"/>
+        </w:rPr>
+        <w:t>-</w:t>
+      </w:r>
+      <w:r>
+        <w:rPr>
+          <w:sz w:val="28"/>
+        </w:rPr>
+        <w:t xml:space="preserve">VPC, </w:t>
+      </w:r>
+      <w:r>
+        <w:rPr>
+          <w:rFonts w:hint="eastAsia"/>
+          <w:sz w:val="28"/>
+        </w:rPr>
+        <w:t>C</w:t>
+      </w:r>
+      <w:r>
+        <w:rPr>
+          <w:sz w:val="28"/>
+        </w:rPr>
+        <w:t>reate new peering connection</w:t>
+      </w:r>
+      <w:r>
+        <w:rPr>
+          <w:sz w:val="28"/>
+        </w:rPr>
+        <w:t xml:space="preserve"> to </w:t>
+      </w:r>
+      <w:r>
+        <w:rPr>
+          <w:sz w:val="28"/>
+        </w:rPr>
+        <w:t>DR-VPC</w:t>
+      </w:r>
+    </w:p>
+    <w:p>
+      <w:pPr>
+        <w:pStyle w:val="Standard"/>
+        <w:numPr>
+          <w:ilvl w:val="0"/>
+          <w:numId w:val="3"/>
+        </w:numPr>
+        <w:rPr>
+          <w:sz w:val="28"/>
+        </w:rPr>
+      </w:pPr>
+      <w:r>
+        <w:rPr>
+          <w:sz w:val="28"/>
+        </w:rPr>
+        <w:t>DR-VPC</w:t>
+      </w:r>
+      <w:r>
+        <w:rPr>
+          <w:sz w:val="28"/>
+        </w:rPr>
+        <w:t>, accept peering connection from VPR-VPC</w:t>
+      </w:r>
+    </w:p>
+    <w:p>
+      <w:pPr>
+        <w:pStyle w:val="Standard"/>
+        <w:numPr>
+          <w:ilvl w:val="0"/>
+          <w:numId w:val="3"/>
+        </w:numPr>
+        <w:rPr>
+          <w:sz w:val="28"/>
+        </w:rPr>
+      </w:pPr>
+      <w:r>
+        <w:rPr>
+          <w:sz w:val="28"/>
+        </w:rPr>
+        <w:t>VPR-VPC</w:t>
+      </w:r>
+      <w:r>
+        <w:rPr>
+          <w:sz w:val="28"/>
+        </w:rPr>
+        <w:t xml:space="preserve">, </w:t>
+      </w:r>
+      <w:r>
+        <w:rPr>
+          <w:sz w:val="28"/>
+        </w:rPr>
+        <w:t xml:space="preserve">add Route table, pub-RT, </w:t>
+      </w:r>
+      <w:r>
+        <w:rPr>
+          <w:sz w:val="28"/>
+        </w:rPr>
+        <w:t>172.16.0.0/16</w:t>
+      </w:r>
+      <w:r>
+        <w:rPr>
+          <w:sz w:val="28"/>
+        </w:rPr>
+        <w:t xml:space="preserve"> –</w:t>
+      </w:r>
+      <w:r>
+        <w:rPr>
+          <w:sz w:val="28"/>
+        </w:rPr>
+        <w:t>&gt;</w:t>
+      </w:r>
+      <w:r>
+        <w:rPr>
+          <w:sz w:val="28"/>
+        </w:rPr>
+        <w:t xml:space="preserve"> peering connection</w:t>
+      </w:r>
+    </w:p>
+    <w:p>
+      <w:pPr>
+        <w:pStyle w:val="Standard"/>
+        <w:numPr>
+          <w:ilvl w:val="0"/>
+          <w:numId w:val="3"/>
+        </w:numPr>
+        <w:rPr>
+          <w:sz w:val="28"/>
+        </w:rPr>
+      </w:pPr>
+      <w:r>
+        <w:rPr>
+          <w:sz w:val="28"/>
+        </w:rPr>
+        <w:t>DR-VPC</w:t>
+      </w:r>
+      <w:r>
+        <w:rPr>
+          <w:sz w:val="28"/>
+        </w:rPr>
+        <w:t xml:space="preserve">, add RT, </w:t>
+      </w:r>
+      <w:r>
+        <w:rPr>
+          <w:sz w:val="28"/>
+        </w:rPr>
+        <w:t>172.</w:t>
+      </w:r>
+      <w:r>
+        <w:rPr>
+          <w:sz w:val="28"/>
+        </w:rPr>
+        <w:t>20</w:t>
+      </w:r>
+      <w:r>
+        <w:rPr>
+          <w:sz w:val="28"/>
+        </w:rPr>
+        <w:t>.0.0/16 –</w:t>
+      </w:r>
+      <w:r>
+        <w:rPr>
+          <w:sz w:val="28"/>
+        </w:rPr>
+        <w:t>&gt;</w:t>
+      </w:r>
+      <w:r>
+        <w:rPr>
+          <w:sz w:val="28"/>
+        </w:rPr>
+        <w:t xml:space="preserve"> peering connection</w:t>
+      </w:r>
+    </w:p>
+    <w:p>
+      <w:pPr>
+        <w:pStyle w:val="Standard"/>
+        <w:ind w:left="360"/>
+        <w:rPr>
+          <w:sz w:val="28"/>
+        </w:rPr>
+      </w:pPr>
+    </w:p>
+    <w:p>
+      <w:pPr>
+        <w:pStyle w:val="Standard"/>
+        <w:numPr>
+          <w:ilvl w:val="0"/>
+          <w:numId w:val="3"/>
+        </w:numPr>
+        <w:rPr>
+          <w:sz w:val="28"/>
+        </w:rPr>
+      </w:pPr>
+      <w:r>
+        <w:rPr>
+          <w:sz w:val="28"/>
+        </w:rPr>
+        <w:t>SG for instance</w:t>
+      </w:r>
+      <w:r>
+        <w:rPr>
+          <w:sz w:val="28"/>
+        </w:rPr>
+        <w:t>. SG is stateful</w:t>
+      </w:r>
+      <w:r>
+        <w:rPr>
+          <w:rFonts w:hint="eastAsia"/>
+          <w:sz w:val="28"/>
+        </w:rPr>
+        <w:t>l</w:t>
+      </w:r>
+      <w:r>
+        <w:rPr>
+          <w:sz w:val="28"/>
+        </w:rPr>
+        <w:t>.</w:t>
+      </w:r>
+    </w:p>
+    <w:p>
+      <w:pPr>
+        <w:pStyle w:val="Standard"/>
+        <w:numPr>
+          <w:ilvl w:val="0"/>
+          <w:numId w:val="3"/>
+        </w:numPr>
+        <w:rPr>
+          <w:sz w:val="28"/>
+        </w:rPr>
+      </w:pPr>
+      <w:r>
+        <w:rPr>
+          <w:sz w:val="28"/>
+        </w:rPr>
+        <w:t>Net</w:t>
+      </w:r>
+      <w:r>
+        <w:rPr>
+          <w:sz w:val="28"/>
+        </w:rPr>
+        <w:t>work</w:t>
+      </w:r>
+      <w:bookmarkStart w:id="0" w:name="_GoBack"/>
+      <w:bookmarkEnd w:id="0"/>
+      <w:r>
+        <w:rPr>
+          <w:sz w:val="28"/>
+        </w:rPr>
+        <w:t xml:space="preserve"> ACL for subnet</w:t>
+      </w:r>
+      <w:r>
+        <w:rPr>
+          <w:sz w:val="28"/>
+        </w:rPr>
+        <w:t>. NACL is stateless</w:t>
+      </w:r>
+      <w:r>
+        <w:rPr>
+          <w:sz w:val="28"/>
+        </w:rPr>
+        <w:t>.</w:t>
+      </w:r>
+    </w:p>
+    <w:p>
+      <w:pPr>
+        <w:pStyle w:val="Standard"/>
+        <w:numPr>
+          <w:ilvl w:val="0"/>
+          <w:numId w:val="3"/>
+        </w:numPr>
+        <w:rPr>
+          <w:sz w:val="28"/>
+        </w:rPr>
+      </w:pPr>
+      <w:r>
+        <w:rPr>
+          <w:sz w:val="28"/>
+        </w:rPr>
+        <w:t>VPR-VPC</w:t>
+      </w:r>
+      <w:r>
+        <w:rPr>
+          <w:sz w:val="28"/>
+        </w:rPr>
+        <w:t>, create NACL</w:t>
+      </w:r>
+      <w:r>
+        <w:rPr>
+          <w:sz w:val="28"/>
+        </w:rPr>
+        <w:t xml:space="preserve"> as </w:t>
+      </w:r>
+      <w:r>
+        <w:rPr>
+          <w:sz w:val="28"/>
+        </w:rPr>
+        <w:t>pub-sub-NACL</w:t>
+      </w:r>
+      <w:r>
+        <w:rPr>
+          <w:sz w:val="28"/>
+        </w:rPr>
+        <w:t>. A</w:t>
+      </w:r>
+      <w:r>
+        <w:rPr>
+          <w:sz w:val="28"/>
+        </w:rPr>
+        <w:t xml:space="preserve">dd pub-subnet1, </w:t>
+      </w:r>
+      <w:r>
+        <w:rPr>
+          <w:sz w:val="28"/>
+        </w:rPr>
+        <w:t>pub-subnet1/2</w:t>
+      </w:r>
+      <w:r>
+        <w:rPr>
+          <w:sz w:val="28"/>
+        </w:rPr>
+        <w:t>. A</w:t>
+      </w:r>
+      <w:r>
+        <w:rPr>
+          <w:sz w:val="28"/>
+        </w:rPr>
+        <w:t xml:space="preserve">llow </w:t>
+      </w:r>
+      <w:r>
+        <w:rPr>
+          <w:sz w:val="28"/>
+        </w:rPr>
+        <w:t>80, 22</w:t>
+      </w:r>
+      <w:r>
+        <w:rPr>
+          <w:sz w:val="28"/>
+        </w:rPr>
+        <w:t xml:space="preserve"> </w:t>
+      </w:r>
+      <w:r>
+        <w:rPr>
+          <w:sz w:val="28"/>
+        </w:rPr>
+        <w:t xml:space="preserve">inbound, outbound. </w:t>
+      </w:r>
+      <w:r>
+        <w:rPr>
+          <w:rFonts w:hint="eastAsia"/>
+          <w:sz w:val="28"/>
+        </w:rPr>
+        <w:t>D</w:t>
+      </w:r>
+      <w:r>
+        <w:rPr>
+          <w:sz w:val="28"/>
+        </w:rPr>
+        <w:t>eny all inbound, outbound</w:t>
+      </w:r>
+      <w:r>
+        <w:rPr>
+          <w:sz w:val="28"/>
+        </w:rPr>
+        <w:t>.</w:t>
+      </w:r>
+    </w:p>
+    <w:p>
+      <w:pPr>
+        <w:pStyle w:val="Standard"/>
+        <w:ind w:left="360"/>
+        <w:rPr>
+          <w:sz w:val="28"/>
+        </w:rPr>
+      </w:pPr>
+    </w:p>
+    <w:p>
+      <w:pPr>
+        <w:pStyle w:val="Standard"/>
+        <w:numPr>
+          <w:ilvl w:val="0"/>
+          <w:numId w:val="3"/>
+        </w:numPr>
+        <w:rPr>
+          <w:sz w:val="28"/>
+        </w:rPr>
+      </w:pPr>
+      <w:r>
+        <w:rPr>
+          <w:rFonts w:hint="eastAsia"/>
+          <w:sz w:val="28"/>
+        </w:rPr>
+        <w:t xml:space="preserve">Cleaning - </w:t>
+      </w:r>
+      <w:r>
+        <w:rPr>
+          <w:sz w:val="28"/>
+        </w:rPr>
+        <w:t>LB</w:t>
+      </w:r>
+      <w:r>
+        <w:rPr>
+          <w:sz w:val="28"/>
+        </w:rPr>
+        <w:t xml:space="preserve"> (vpr-LB)</w:t>
+      </w:r>
+      <w:r>
+        <w:rPr>
+          <w:sz w:val="28"/>
+        </w:rPr>
+        <w:t>. EC2s</w:t>
+      </w:r>
+      <w:r>
+        <w:rPr>
+          <w:sz w:val="28"/>
+        </w:rPr>
+        <w:t xml:space="preserve"> (web01, bastion)</w:t>
+      </w:r>
+      <w:r>
+        <w:rPr>
+          <w:sz w:val="28"/>
+        </w:rPr>
+        <w:t>. NAT GW</w:t>
+      </w:r>
+      <w:r>
+        <w:rPr>
+          <w:sz w:val="28"/>
+        </w:rPr>
+        <w:t xml:space="preserve"> (vpr-NAT-GW)</w:t>
+      </w:r>
+      <w:r>
+        <w:rPr>
+          <w:sz w:val="28"/>
+        </w:rPr>
+        <w:t>.</w:t>
+      </w:r>
+    </w:p>
+    <w:p>
+      <w:pPr>
+        <w:pStyle w:val="Standard"/>
+        <w:ind w:left="360"/>
+        <w:rPr>
+          <w:sz w:val="28"/>
+        </w:rPr>
+      </w:pPr>
+      <w:r>
+        <w:rPr>
+          <w:sz w:val="28"/>
+        </w:rPr>
+        <w:t>IG(vpr-RT).</w:t>
+      </w:r>
+      <w:r>
+        <w:rPr>
+          <w:sz w:val="28"/>
+        </w:rPr>
+        <w:t xml:space="preserve"> Peering connection. VPCs</w:t>
+      </w:r>
+      <w:r>
+        <w:rPr>
+          <w:sz w:val="28"/>
+        </w:rPr>
+        <w:t xml:space="preserve"> (</w:t>
+      </w:r>
+      <w:r>
+        <w:rPr>
+          <w:sz w:val="28"/>
+        </w:rPr>
+        <w:t>VPR</w:t>
+      </w:r>
+      <w:r>
+        <w:rPr>
+          <w:sz w:val="28"/>
+        </w:rPr>
+        <w:t>-VPC)</w:t>
+      </w:r>
+      <w:r>
+        <w:rPr>
+          <w:sz w:val="28"/>
+        </w:rPr>
+        <w:t>.</w:t>
+      </w:r>
+      <w:r>
+        <w:rPr>
+          <w:sz w:val="28"/>
+        </w:rPr>
+        <w:t xml:space="preserve"> </w:t>
+      </w:r>
+      <w:r>
+        <w:rPr>
+          <w:sz w:val="28"/>
+        </w:rPr>
+        <w:t>EIP</w:t>
+      </w:r>
+    </w:p>
+    <w:p>
+      <w:pPr>
+        <w:pStyle w:val="Standard"/>
+        <w:ind w:left="1080"/>
+        <w:rPr>
+          <w:sz w:val="28"/>
+        </w:rPr>
+      </w:pPr>
     </w:p>
     <w:sectPr>
       <w:pgSz w:w="12240" w:h="15840"/>
@@ -760,8 +1599,573 @@
 </file>
 
 <file path=word/numbering.xml><?xml version="1.0" encoding="utf-8"?>
-<w:numbering xmlns:wpc="http://schemas.microsoft.com/office/word/2010/wordprocessingCanvas" xmlns:cx="http://schemas.microsoft.com/office/drawing/2014/chartex" xmlns:cx1="http://schemas.microsoft.com/office/drawing/2015/9/8/chartex" xmlns:cx2="http://schemas.microsoft.com/office/drawing/2015/10/21/chartex" xmlns:cx3="http://schemas.microsoft.com/office/drawing/2016/5/9/chartex" xmlns:cx4="http://schemas.microsoft.com/office/drawing/2016/5/10/chartex" xmlns:cx5="http://schemas.microsoft.com/office/drawing/2016/5/11/chartex" xmlns:cx6="http://schemas.microsoft.com/office/drawing/2016/5/12/chartex" xmlns:cx7="http://schemas.microsoft.com/office/drawing/2016/5/13/chartex" xmlns:cx8="http://schemas.microsoft.com/office/drawing/2016/5/14/chartex" xmlns:mc="http://schemas.openxmlformats.org/markup-compatibility/2006" xmlns:aink="http://schemas.microsoft.com/office/drawing/2016/ink" xmlns:am3d="http://schemas.microsoft.com/office/drawing/2017/model3d" xmlns:o="urn:schemas-microsoft-com:office:office" xmlns:r="http://schemas.openxmlformats.org/officeDocument/2006/relationships" xmlns:m="http://schemas.openxmlformats.org/officeDocument/2006/math" xmlns:v="urn:schemas-microsoft-com:vml" xmlns:wp14="http://schemas.microsoft.com/office/word/2010/wordprocessingDrawing" xmlns:wp="http://schemas.openxmlformats.org/drawingml/2006/wordprocessingDrawing" xmlns:w10="urn:schemas-microsoft-com:office:word" xmlns:w="http://schemas.openxmlformats.org/wordprocessingml/2006/main" xmlns:w14="http://schemas.microsoft.com/office/word/2010/wordml" xmlns:w15="http://schemas.microsoft.com/office/word/2012/wordml" xmlns:w16cex="http://schemas.microsoft.com/office/word/2018/wordml/cex" xmlns:w16cid="http://schemas.microsoft.com/office/word/2016/wordml/cid" xmlns:w16="http://schemas.microsoft.com/office/word/2018/wordml" xmlns:w16sdtdh="http://schemas.microsoft.com/office/word/2020/wordml/sdtdatahash" xmlns:w16se="http://schemas.microsoft.com/office/word/2015/wordml/symex" xmlns:wpg="http://schemas.microsoft.com/office/word/2010/wordprocessingGroup" xmlns:wpi="http://schemas.microsoft.com/office/word/2010/wordprocessingInk" xmlns:wne="http://schemas.microsoft.com/office/word/2006/wordml" xmlns:wps="http://schemas.microsoft.com/office/word/2010/wordprocessingShape" mc:Ignorable="w14 w15 w16se w16cid w16 w16cex w16sdtdh wp14">
+<w:numbering xmlns:wpc="http://schemas.microsoft.com/office/word/2010/wordprocessingCanvas" xmlns:cx="http://schemas.microsoft.com/office/drawing/2014/chartex" xmlns:cx1="http://schemas.microsoft.com/office/drawing/2015/9/8/chartex" xmlns:mc="http://schemas.openxmlformats.org/markup-compatibility/2006" xmlns:o="urn:schemas-microsoft-com:office:office" xmlns:r="http://schemas.openxmlformats.org/officeDocument/2006/relationships" xmlns:m="http://schemas.openxmlformats.org/officeDocument/2006/math" xmlns:v="urn:schemas-microsoft-com:vml" xmlns:wp14="http://schemas.microsoft.com/office/word/2010/wordprocessingDrawing" xmlns:wp="http://schemas.openxmlformats.org/drawingml/2006/wordprocessingDrawing" xmlns:w10="urn:schemas-microsoft-com:office:word" xmlns:w="http://schemas.openxmlformats.org/wordprocessingml/2006/main" xmlns:w14="http://schemas.microsoft.com/office/word/2010/wordml" xmlns:w15="http://schemas.microsoft.com/office/word/2012/wordml" xmlns:w16se="http://schemas.microsoft.com/office/word/2015/wordml/symex" xmlns:wpg="http://schemas.microsoft.com/office/word/2010/wordprocessingGroup" xmlns:wpi="http://schemas.microsoft.com/office/word/2010/wordprocessingInk" xmlns:wne="http://schemas.microsoft.com/office/word/2006/wordml" xmlns:wps="http://schemas.microsoft.com/office/word/2010/wordprocessingShape" mc:Ignorable="w14 w15 w16se wp14">
   <w:abstractNum w:abstractNumId="0" w15:restartNumberingAfterBreak="0">
+    <w:nsid w:val="037C6298"/>
+    <w:multiLevelType w:val="hybridMultilevel"/>
+    <w:tmpl w:val="37623A50"/>
+    <w:lvl w:ilvl="0" w:tplc="04090001">
+      <w:start w:val="1"/>
+      <w:numFmt w:val="bullet"/>
+      <w:lvlText w:val=""/>
+      <w:lvlJc w:val="left"/>
+      <w:pPr>
+        <w:ind w:left="360" w:hanging="360"/>
+      </w:pPr>
+      <w:rPr>
+        <w:rFonts w:ascii="Symbol" w:hAnsi="Symbol" w:hint="default"/>
+      </w:rPr>
+    </w:lvl>
+    <w:lvl w:ilvl="1" w:tplc="0409000D">
+      <w:start w:val="1"/>
+      <w:numFmt w:val="bullet"/>
+      <w:lvlText w:val=""/>
+      <w:lvlJc w:val="left"/>
+      <w:pPr>
+        <w:ind w:left="1080" w:hanging="360"/>
+      </w:pPr>
+      <w:rPr>
+        <w:rFonts w:ascii="Wingdings" w:hAnsi="Wingdings" w:hint="default"/>
+      </w:rPr>
+    </w:lvl>
+    <w:lvl w:ilvl="2" w:tplc="04090005" w:tentative="1">
+      <w:start w:val="1"/>
+      <w:numFmt w:val="bullet"/>
+      <w:lvlText w:val=""/>
+      <w:lvlJc w:val="left"/>
+      <w:pPr>
+        <w:ind w:left="1800" w:hanging="360"/>
+      </w:pPr>
+      <w:rPr>
+        <w:rFonts w:ascii="Wingdings" w:hAnsi="Wingdings" w:hint="default"/>
+      </w:rPr>
+    </w:lvl>
+    <w:lvl w:ilvl="3" w:tplc="04090001" w:tentative="1">
+      <w:start w:val="1"/>
+      <w:numFmt w:val="bullet"/>
+      <w:lvlText w:val=""/>
+      <w:lvlJc w:val="left"/>
+      <w:pPr>
+        <w:ind w:left="2520" w:hanging="360"/>
+      </w:pPr>
+      <w:rPr>
+        <w:rFonts w:ascii="Symbol" w:hAnsi="Symbol" w:hint="default"/>
+      </w:rPr>
+    </w:lvl>
+    <w:lvl w:ilvl="4" w:tplc="04090003" w:tentative="1">
+      <w:start w:val="1"/>
+      <w:numFmt w:val="bullet"/>
+      <w:lvlText w:val="o"/>
+      <w:lvlJc w:val="left"/>
+      <w:pPr>
+        <w:ind w:left="3240" w:hanging="360"/>
+      </w:pPr>
+      <w:rPr>
+        <w:rFonts w:ascii="Courier New" w:hAnsi="Courier New" w:cs="Courier New" w:hint="default"/>
+      </w:rPr>
+    </w:lvl>
+    <w:lvl w:ilvl="5" w:tplc="04090005" w:tentative="1">
+      <w:start w:val="1"/>
+      <w:numFmt w:val="bullet"/>
+      <w:lvlText w:val=""/>
+      <w:lvlJc w:val="left"/>
+      <w:pPr>
+        <w:ind w:left="3960" w:hanging="360"/>
+      </w:pPr>
+      <w:rPr>
+        <w:rFonts w:ascii="Wingdings" w:hAnsi="Wingdings" w:hint="default"/>
+      </w:rPr>
+    </w:lvl>
+    <w:lvl w:ilvl="6" w:tplc="04090001" w:tentative="1">
+      <w:start w:val="1"/>
+      <w:numFmt w:val="bullet"/>
+      <w:lvlText w:val=""/>
+      <w:lvlJc w:val="left"/>
+      <w:pPr>
+        <w:ind w:left="4680" w:hanging="360"/>
+      </w:pPr>
+      <w:rPr>
+        <w:rFonts w:ascii="Symbol" w:hAnsi="Symbol" w:hint="default"/>
+      </w:rPr>
+    </w:lvl>
+    <w:lvl w:ilvl="7" w:tplc="04090003" w:tentative="1">
+      <w:start w:val="1"/>
+      <w:numFmt w:val="bullet"/>
+      <w:lvlText w:val="o"/>
+      <w:lvlJc w:val="left"/>
+      <w:pPr>
+        <w:ind w:left="5400" w:hanging="360"/>
+      </w:pPr>
+      <w:rPr>
+        <w:rFonts w:ascii="Courier New" w:hAnsi="Courier New" w:cs="Courier New" w:hint="default"/>
+      </w:rPr>
+    </w:lvl>
+    <w:lvl w:ilvl="8" w:tplc="04090005" w:tentative="1">
+      <w:start w:val="1"/>
+      <w:numFmt w:val="bullet"/>
+      <w:lvlText w:val=""/>
+      <w:lvlJc w:val="left"/>
+      <w:pPr>
+        <w:ind w:left="6120" w:hanging="360"/>
+      </w:pPr>
+      <w:rPr>
+        <w:rFonts w:ascii="Wingdings" w:hAnsi="Wingdings" w:hint="default"/>
+      </w:rPr>
+    </w:lvl>
+  </w:abstractNum>
+  <w:abstractNum w:abstractNumId="1" w15:restartNumberingAfterBreak="0">
+    <w:nsid w:val="076D110D"/>
+    <w:multiLevelType w:val="hybridMultilevel"/>
+    <w:tmpl w:val="B1A47660"/>
+    <w:lvl w:ilvl="0" w:tplc="04090001">
+      <w:start w:val="1"/>
+      <w:numFmt w:val="bullet"/>
+      <w:lvlText w:val=""/>
+      <w:lvlJc w:val="left"/>
+      <w:pPr>
+        <w:ind w:left="360" w:hanging="360"/>
+      </w:pPr>
+      <w:rPr>
+        <w:rFonts w:ascii="Symbol" w:hAnsi="Symbol" w:hint="default"/>
+      </w:rPr>
+    </w:lvl>
+    <w:lvl w:ilvl="1" w:tplc="04090003">
+      <w:start w:val="1"/>
+      <w:numFmt w:val="bullet"/>
+      <w:lvlText w:val="o"/>
+      <w:lvlJc w:val="left"/>
+      <w:pPr>
+        <w:ind w:left="1080" w:hanging="360"/>
+      </w:pPr>
+      <w:rPr>
+        <w:rFonts w:ascii="Courier New" w:hAnsi="Courier New" w:cs="Courier New" w:hint="default"/>
+      </w:rPr>
+    </w:lvl>
+    <w:lvl w:ilvl="2" w:tplc="04090005" w:tentative="1">
+      <w:start w:val="1"/>
+      <w:numFmt w:val="bullet"/>
+      <w:lvlText w:val=""/>
+      <w:lvlJc w:val="left"/>
+      <w:pPr>
+        <w:ind w:left="1800" w:hanging="360"/>
+      </w:pPr>
+      <w:rPr>
+        <w:rFonts w:ascii="Wingdings" w:hAnsi="Wingdings" w:hint="default"/>
+      </w:rPr>
+    </w:lvl>
+    <w:lvl w:ilvl="3" w:tplc="04090001" w:tentative="1">
+      <w:start w:val="1"/>
+      <w:numFmt w:val="bullet"/>
+      <w:lvlText w:val=""/>
+      <w:lvlJc w:val="left"/>
+      <w:pPr>
+        <w:ind w:left="2520" w:hanging="360"/>
+      </w:pPr>
+      <w:rPr>
+        <w:rFonts w:ascii="Symbol" w:hAnsi="Symbol" w:hint="default"/>
+      </w:rPr>
+    </w:lvl>
+    <w:lvl w:ilvl="4" w:tplc="04090003" w:tentative="1">
+      <w:start w:val="1"/>
+      <w:numFmt w:val="bullet"/>
+      <w:lvlText w:val="o"/>
+      <w:lvlJc w:val="left"/>
+      <w:pPr>
+        <w:ind w:left="3240" w:hanging="360"/>
+      </w:pPr>
+      <w:rPr>
+        <w:rFonts w:ascii="Courier New" w:hAnsi="Courier New" w:cs="Courier New" w:hint="default"/>
+      </w:rPr>
+    </w:lvl>
+    <w:lvl w:ilvl="5" w:tplc="04090005" w:tentative="1">
+      <w:start w:val="1"/>
+      <w:numFmt w:val="bullet"/>
+      <w:lvlText w:val=""/>
+      <w:lvlJc w:val="left"/>
+      <w:pPr>
+        <w:ind w:left="3960" w:hanging="360"/>
+      </w:pPr>
+      <w:rPr>
+        <w:rFonts w:ascii="Wingdings" w:hAnsi="Wingdings" w:hint="default"/>
+      </w:rPr>
+    </w:lvl>
+    <w:lvl w:ilvl="6" w:tplc="04090001" w:tentative="1">
+      <w:start w:val="1"/>
+      <w:numFmt w:val="bullet"/>
+      <w:lvlText w:val=""/>
+      <w:lvlJc w:val="left"/>
+      <w:pPr>
+        <w:ind w:left="4680" w:hanging="360"/>
+      </w:pPr>
+      <w:rPr>
+        <w:rFonts w:ascii="Symbol" w:hAnsi="Symbol" w:hint="default"/>
+      </w:rPr>
+    </w:lvl>
+    <w:lvl w:ilvl="7" w:tplc="04090003" w:tentative="1">
+      <w:start w:val="1"/>
+      <w:numFmt w:val="bullet"/>
+      <w:lvlText w:val="o"/>
+      <w:lvlJc w:val="left"/>
+      <w:pPr>
+        <w:ind w:left="5400" w:hanging="360"/>
+      </w:pPr>
+      <w:rPr>
+        <w:rFonts w:ascii="Courier New" w:hAnsi="Courier New" w:cs="Courier New" w:hint="default"/>
+      </w:rPr>
+    </w:lvl>
+    <w:lvl w:ilvl="8" w:tplc="04090005" w:tentative="1">
+      <w:start w:val="1"/>
+      <w:numFmt w:val="bullet"/>
+      <w:lvlText w:val=""/>
+      <w:lvlJc w:val="left"/>
+      <w:pPr>
+        <w:ind w:left="6120" w:hanging="360"/>
+      </w:pPr>
+      <w:rPr>
+        <w:rFonts w:ascii="Wingdings" w:hAnsi="Wingdings" w:hint="default"/>
+      </w:rPr>
+    </w:lvl>
+  </w:abstractNum>
+  <w:abstractNum w:abstractNumId="2" w15:restartNumberingAfterBreak="0">
+    <w:nsid w:val="128E0E19"/>
+    <w:multiLevelType w:val="hybridMultilevel"/>
+    <w:tmpl w:val="02C80280"/>
+    <w:lvl w:ilvl="0" w:tplc="04090001">
+      <w:start w:val="1"/>
+      <w:numFmt w:val="bullet"/>
+      <w:lvlText w:val=""/>
+      <w:lvlJc w:val="left"/>
+      <w:pPr>
+        <w:ind w:left="360" w:hanging="360"/>
+      </w:pPr>
+      <w:rPr>
+        <w:rFonts w:ascii="Symbol" w:hAnsi="Symbol" w:hint="default"/>
+      </w:rPr>
+    </w:lvl>
+    <w:lvl w:ilvl="1" w:tplc="0409000D">
+      <w:start w:val="1"/>
+      <w:numFmt w:val="bullet"/>
+      <w:lvlText w:val=""/>
+      <w:lvlJc w:val="left"/>
+      <w:pPr>
+        <w:ind w:left="1080" w:hanging="360"/>
+      </w:pPr>
+      <w:rPr>
+        <w:rFonts w:ascii="Wingdings" w:hAnsi="Wingdings" w:hint="default"/>
+      </w:rPr>
+    </w:lvl>
+    <w:lvl w:ilvl="2" w:tplc="04090005" w:tentative="1">
+      <w:start w:val="1"/>
+      <w:numFmt w:val="bullet"/>
+      <w:lvlText w:val=""/>
+      <w:lvlJc w:val="left"/>
+      <w:pPr>
+        <w:ind w:left="1800" w:hanging="360"/>
+      </w:pPr>
+      <w:rPr>
+        <w:rFonts w:ascii="Wingdings" w:hAnsi="Wingdings" w:hint="default"/>
+      </w:rPr>
+    </w:lvl>
+    <w:lvl w:ilvl="3" w:tplc="04090001" w:tentative="1">
+      <w:start w:val="1"/>
+      <w:numFmt w:val="bullet"/>
+      <w:lvlText w:val=""/>
+      <w:lvlJc w:val="left"/>
+      <w:pPr>
+        <w:ind w:left="2520" w:hanging="360"/>
+      </w:pPr>
+      <w:rPr>
+        <w:rFonts w:ascii="Symbol" w:hAnsi="Symbol" w:hint="default"/>
+      </w:rPr>
+    </w:lvl>
+    <w:lvl w:ilvl="4" w:tplc="04090003" w:tentative="1">
+      <w:start w:val="1"/>
+      <w:numFmt w:val="bullet"/>
+      <w:lvlText w:val="o"/>
+      <w:lvlJc w:val="left"/>
+      <w:pPr>
+        <w:ind w:left="3240" w:hanging="360"/>
+      </w:pPr>
+      <w:rPr>
+        <w:rFonts w:ascii="Courier New" w:hAnsi="Courier New" w:cs="Courier New" w:hint="default"/>
+      </w:rPr>
+    </w:lvl>
+    <w:lvl w:ilvl="5" w:tplc="04090005" w:tentative="1">
+      <w:start w:val="1"/>
+      <w:numFmt w:val="bullet"/>
+      <w:lvlText w:val=""/>
+      <w:lvlJc w:val="left"/>
+      <w:pPr>
+        <w:ind w:left="3960" w:hanging="360"/>
+      </w:pPr>
+      <w:rPr>
+        <w:rFonts w:ascii="Wingdings" w:hAnsi="Wingdings" w:hint="default"/>
+      </w:rPr>
+    </w:lvl>
+    <w:lvl w:ilvl="6" w:tplc="04090001" w:tentative="1">
+      <w:start w:val="1"/>
+      <w:numFmt w:val="bullet"/>
+      <w:lvlText w:val=""/>
+      <w:lvlJc w:val="left"/>
+      <w:pPr>
+        <w:ind w:left="4680" w:hanging="360"/>
+      </w:pPr>
+      <w:rPr>
+        <w:rFonts w:ascii="Symbol" w:hAnsi="Symbol" w:hint="default"/>
+      </w:rPr>
+    </w:lvl>
+    <w:lvl w:ilvl="7" w:tplc="04090003" w:tentative="1">
+      <w:start w:val="1"/>
+      <w:numFmt w:val="bullet"/>
+      <w:lvlText w:val="o"/>
+      <w:lvlJc w:val="left"/>
+      <w:pPr>
+        <w:ind w:left="5400" w:hanging="360"/>
+      </w:pPr>
+      <w:rPr>
+        <w:rFonts w:ascii="Courier New" w:hAnsi="Courier New" w:cs="Courier New" w:hint="default"/>
+      </w:rPr>
+    </w:lvl>
+    <w:lvl w:ilvl="8" w:tplc="04090005" w:tentative="1">
+      <w:start w:val="1"/>
+      <w:numFmt w:val="bullet"/>
+      <w:lvlText w:val=""/>
+      <w:lvlJc w:val="left"/>
+      <w:pPr>
+        <w:ind w:left="6120" w:hanging="360"/>
+      </w:pPr>
+      <w:rPr>
+        <w:rFonts w:ascii="Wingdings" w:hAnsi="Wingdings" w:hint="default"/>
+      </w:rPr>
+    </w:lvl>
+  </w:abstractNum>
+  <w:abstractNum w:abstractNumId="3" w15:restartNumberingAfterBreak="0">
+    <w:nsid w:val="38484F3E"/>
+    <w:multiLevelType w:val="hybridMultilevel"/>
+    <w:tmpl w:val="A5F05CD4"/>
+    <w:lvl w:ilvl="0" w:tplc="04090001">
+      <w:start w:val="1"/>
+      <w:numFmt w:val="bullet"/>
+      <w:lvlText w:val=""/>
+      <w:lvlJc w:val="left"/>
+      <w:pPr>
+        <w:ind w:left="360" w:hanging="360"/>
+      </w:pPr>
+      <w:rPr>
+        <w:rFonts w:ascii="Symbol" w:hAnsi="Symbol" w:hint="default"/>
+      </w:rPr>
+    </w:lvl>
+    <w:lvl w:ilvl="1" w:tplc="0409000F">
+      <w:start w:val="1"/>
+      <w:numFmt w:val="decimal"/>
+      <w:lvlText w:val="%2."/>
+      <w:lvlJc w:val="left"/>
+      <w:pPr>
+        <w:ind w:left="1080" w:hanging="360"/>
+      </w:pPr>
+      <w:rPr>
+        <w:rFonts w:hint="default"/>
+      </w:rPr>
+    </w:lvl>
+    <w:lvl w:ilvl="2" w:tplc="04090005" w:tentative="1">
+      <w:start w:val="1"/>
+      <w:numFmt w:val="bullet"/>
+      <w:lvlText w:val=""/>
+      <w:lvlJc w:val="left"/>
+      <w:pPr>
+        <w:ind w:left="1800" w:hanging="360"/>
+      </w:pPr>
+      <w:rPr>
+        <w:rFonts w:ascii="Wingdings" w:hAnsi="Wingdings" w:hint="default"/>
+      </w:rPr>
+    </w:lvl>
+    <w:lvl w:ilvl="3" w:tplc="04090001" w:tentative="1">
+      <w:start w:val="1"/>
+      <w:numFmt w:val="bullet"/>
+      <w:lvlText w:val=""/>
+      <w:lvlJc w:val="left"/>
+      <w:pPr>
+        <w:ind w:left="2520" w:hanging="360"/>
+      </w:pPr>
+      <w:rPr>
+        <w:rFonts w:ascii="Symbol" w:hAnsi="Symbol" w:hint="default"/>
+      </w:rPr>
+    </w:lvl>
+    <w:lvl w:ilvl="4" w:tplc="04090003" w:tentative="1">
+      <w:start w:val="1"/>
+      <w:numFmt w:val="bullet"/>
+      <w:lvlText w:val="o"/>
+      <w:lvlJc w:val="left"/>
+      <w:pPr>
+        <w:ind w:left="3240" w:hanging="360"/>
+      </w:pPr>
+      <w:rPr>
+        <w:rFonts w:ascii="Courier New" w:hAnsi="Courier New" w:cs="Courier New" w:hint="default"/>
+      </w:rPr>
+    </w:lvl>
+    <w:lvl w:ilvl="5" w:tplc="04090005" w:tentative="1">
+      <w:start w:val="1"/>
+      <w:numFmt w:val="bullet"/>
+      <w:lvlText w:val=""/>
+      <w:lvlJc w:val="left"/>
+      <w:pPr>
+        <w:ind w:left="3960" w:hanging="360"/>
+      </w:pPr>
+      <w:rPr>
+        <w:rFonts w:ascii="Wingdings" w:hAnsi="Wingdings" w:hint="default"/>
+      </w:rPr>
+    </w:lvl>
+    <w:lvl w:ilvl="6" w:tplc="04090001" w:tentative="1">
+      <w:start w:val="1"/>
+      <w:numFmt w:val="bullet"/>
+      <w:lvlText w:val=""/>
+      <w:lvlJc w:val="left"/>
+      <w:pPr>
+        <w:ind w:left="4680" w:hanging="360"/>
+      </w:pPr>
+      <w:rPr>
+        <w:rFonts w:ascii="Symbol" w:hAnsi="Symbol" w:hint="default"/>
+      </w:rPr>
+    </w:lvl>
+    <w:lvl w:ilvl="7" w:tplc="04090003" w:tentative="1">
+      <w:start w:val="1"/>
+      <w:numFmt w:val="bullet"/>
+      <w:lvlText w:val="o"/>
+      <w:lvlJc w:val="left"/>
+      <w:pPr>
+        <w:ind w:left="5400" w:hanging="360"/>
+      </w:pPr>
+      <w:rPr>
+        <w:rFonts w:ascii="Courier New" w:hAnsi="Courier New" w:cs="Courier New" w:hint="default"/>
+      </w:rPr>
+    </w:lvl>
+    <w:lvl w:ilvl="8" w:tplc="04090005" w:tentative="1">
+      <w:start w:val="1"/>
+      <w:numFmt w:val="bullet"/>
+      <w:lvlText w:val=""/>
+      <w:lvlJc w:val="left"/>
+      <w:pPr>
+        <w:ind w:left="6120" w:hanging="360"/>
+      </w:pPr>
+      <w:rPr>
+        <w:rFonts w:ascii="Wingdings" w:hAnsi="Wingdings" w:hint="default"/>
+      </w:rPr>
+    </w:lvl>
+  </w:abstractNum>
+  <w:abstractNum w:abstractNumId="4" w15:restartNumberingAfterBreak="0">
+    <w:nsid w:val="3F11345D"/>
+    <w:multiLevelType w:val="hybridMultilevel"/>
+    <w:tmpl w:val="2676F976"/>
+    <w:lvl w:ilvl="0" w:tplc="04090001">
+      <w:start w:val="1"/>
+      <w:numFmt w:val="bullet"/>
+      <w:lvlText w:val=""/>
+      <w:lvlJc w:val="left"/>
+      <w:pPr>
+        <w:ind w:left="360" w:hanging="360"/>
+      </w:pPr>
+      <w:rPr>
+        <w:rFonts w:ascii="Symbol" w:hAnsi="Symbol" w:hint="default"/>
+      </w:rPr>
+    </w:lvl>
+    <w:lvl w:ilvl="1" w:tplc="0409000D">
+      <w:start w:val="1"/>
+      <w:numFmt w:val="bullet"/>
+      <w:lvlText w:val=""/>
+      <w:lvlJc w:val="left"/>
+      <w:pPr>
+        <w:ind w:left="1080" w:hanging="360"/>
+      </w:pPr>
+      <w:rPr>
+        <w:rFonts w:ascii="Wingdings" w:hAnsi="Wingdings" w:hint="default"/>
+      </w:rPr>
+    </w:lvl>
+    <w:lvl w:ilvl="2" w:tplc="04090005">
+      <w:start w:val="1"/>
+      <w:numFmt w:val="bullet"/>
+      <w:lvlText w:val=""/>
+      <w:lvlJc w:val="left"/>
+      <w:pPr>
+        <w:ind w:left="1800" w:hanging="360"/>
+      </w:pPr>
+      <w:rPr>
+        <w:rFonts w:ascii="Wingdings" w:hAnsi="Wingdings" w:hint="default"/>
+      </w:rPr>
+    </w:lvl>
+    <w:lvl w:ilvl="3" w:tplc="04090001" w:tentative="1">
+      <w:start w:val="1"/>
+      <w:numFmt w:val="bullet"/>
+      <w:lvlText w:val=""/>
+      <w:lvlJc w:val="left"/>
+      <w:pPr>
+        <w:ind w:left="2520" w:hanging="360"/>
+      </w:pPr>
+      <w:rPr>
+        <w:rFonts w:ascii="Symbol" w:hAnsi="Symbol" w:hint="default"/>
+      </w:rPr>
+    </w:lvl>
+    <w:lvl w:ilvl="4" w:tplc="04090003" w:tentative="1">
+      <w:start w:val="1"/>
+      <w:numFmt w:val="bullet"/>
+      <w:lvlText w:val="o"/>
+      <w:lvlJc w:val="left"/>
+      <w:pPr>
+        <w:ind w:left="3240" w:hanging="360"/>
+      </w:pPr>
+      <w:rPr>
+        <w:rFonts w:ascii="Courier New" w:hAnsi="Courier New" w:cs="Courier New" w:hint="default"/>
+      </w:rPr>
+    </w:lvl>
+    <w:lvl w:ilvl="5" w:tplc="04090005" w:tentative="1">
+      <w:start w:val="1"/>
+      <w:numFmt w:val="bullet"/>
+      <w:lvlText w:val=""/>
+      <w:lvlJc w:val="left"/>
+      <w:pPr>
+        <w:ind w:left="3960" w:hanging="360"/>
+      </w:pPr>
+      <w:rPr>
+        <w:rFonts w:ascii="Wingdings" w:hAnsi="Wingdings" w:hint="default"/>
+      </w:rPr>
+    </w:lvl>
+    <w:lvl w:ilvl="6" w:tplc="04090001" w:tentative="1">
+      <w:start w:val="1"/>
+      <w:numFmt w:val="bullet"/>
+      <w:lvlText w:val=""/>
+      <w:lvlJc w:val="left"/>
+      <w:pPr>
+        <w:ind w:left="4680" w:hanging="360"/>
+      </w:pPr>
+      <w:rPr>
+        <w:rFonts w:ascii="Symbol" w:hAnsi="Symbol" w:hint="default"/>
+      </w:rPr>
+    </w:lvl>
+    <w:lvl w:ilvl="7" w:tplc="04090003" w:tentative="1">
+      <w:start w:val="1"/>
+      <w:numFmt w:val="bullet"/>
+      <w:lvlText w:val="o"/>
+      <w:lvlJc w:val="left"/>
+      <w:pPr>
+        <w:ind w:left="5400" w:hanging="360"/>
+      </w:pPr>
+      <w:rPr>
+        <w:rFonts w:ascii="Courier New" w:hAnsi="Courier New" w:cs="Courier New" w:hint="default"/>
+      </w:rPr>
+    </w:lvl>
+    <w:lvl w:ilvl="8" w:tplc="04090005" w:tentative="1">
+      <w:start w:val="1"/>
+      <w:numFmt w:val="bullet"/>
+      <w:lvlText w:val=""/>
+      <w:lvlJc w:val="left"/>
+      <w:pPr>
+        <w:ind w:left="6120" w:hanging="360"/>
+      </w:pPr>
+      <w:rPr>
+        <w:rFonts w:ascii="Wingdings" w:hAnsi="Wingdings" w:hint="default"/>
+      </w:rPr>
+    </w:lvl>
+  </w:abstractNum>
+  <w:abstractNum w:abstractNumId="5" w15:restartNumberingAfterBreak="0">
     <w:nsid w:val="40374DAC"/>
     <w:multiLevelType w:val="hybridMultilevel"/>
     <w:tmpl w:val="2E469B24"/>
@@ -874,14 +2278,145 @@
       </w:rPr>
     </w:lvl>
   </w:abstractNum>
+  <w:abstractNum w:abstractNumId="6" w15:restartNumberingAfterBreak="0">
+    <w:nsid w:val="63F15958"/>
+    <w:multiLevelType w:val="hybridMultilevel"/>
+    <w:tmpl w:val="BBF42614"/>
+    <w:lvl w:ilvl="0" w:tplc="04090001">
+      <w:start w:val="1"/>
+      <w:numFmt w:val="bullet"/>
+      <w:lvlText w:val=""/>
+      <w:lvlJc w:val="left"/>
+      <w:pPr>
+        <w:ind w:left="360" w:hanging="360"/>
+      </w:pPr>
+      <w:rPr>
+        <w:rFonts w:ascii="Symbol" w:hAnsi="Symbol" w:hint="default"/>
+      </w:rPr>
+    </w:lvl>
+    <w:lvl w:ilvl="1" w:tplc="0409000D">
+      <w:start w:val="1"/>
+      <w:numFmt w:val="bullet"/>
+      <w:lvlText w:val=""/>
+      <w:lvlJc w:val="left"/>
+      <w:pPr>
+        <w:ind w:left="1080" w:hanging="360"/>
+      </w:pPr>
+      <w:rPr>
+        <w:rFonts w:ascii="Wingdings" w:hAnsi="Wingdings" w:hint="default"/>
+      </w:rPr>
+    </w:lvl>
+    <w:lvl w:ilvl="2" w:tplc="04090005" w:tentative="1">
+      <w:start w:val="1"/>
+      <w:numFmt w:val="bullet"/>
+      <w:lvlText w:val=""/>
+      <w:lvlJc w:val="left"/>
+      <w:pPr>
+        <w:ind w:left="1800" w:hanging="360"/>
+      </w:pPr>
+      <w:rPr>
+        <w:rFonts w:ascii="Wingdings" w:hAnsi="Wingdings" w:hint="default"/>
+      </w:rPr>
+    </w:lvl>
+    <w:lvl w:ilvl="3" w:tplc="04090001" w:tentative="1">
+      <w:start w:val="1"/>
+      <w:numFmt w:val="bullet"/>
+      <w:lvlText w:val=""/>
+      <w:lvlJc w:val="left"/>
+      <w:pPr>
+        <w:ind w:left="2520" w:hanging="360"/>
+      </w:pPr>
+      <w:rPr>
+        <w:rFonts w:ascii="Symbol" w:hAnsi="Symbol" w:hint="default"/>
+      </w:rPr>
+    </w:lvl>
+    <w:lvl w:ilvl="4" w:tplc="04090003" w:tentative="1">
+      <w:start w:val="1"/>
+      <w:numFmt w:val="bullet"/>
+      <w:lvlText w:val="o"/>
+      <w:lvlJc w:val="left"/>
+      <w:pPr>
+        <w:ind w:left="3240" w:hanging="360"/>
+      </w:pPr>
+      <w:rPr>
+        <w:rFonts w:ascii="Courier New" w:hAnsi="Courier New" w:cs="Courier New" w:hint="default"/>
+      </w:rPr>
+    </w:lvl>
+    <w:lvl w:ilvl="5" w:tplc="04090005" w:tentative="1">
+      <w:start w:val="1"/>
+      <w:numFmt w:val="bullet"/>
+      <w:lvlText w:val=""/>
+      <w:lvlJc w:val="left"/>
+      <w:pPr>
+        <w:ind w:left="3960" w:hanging="360"/>
+      </w:pPr>
+      <w:rPr>
+        <w:rFonts w:ascii="Wingdings" w:hAnsi="Wingdings" w:hint="default"/>
+      </w:rPr>
+    </w:lvl>
+    <w:lvl w:ilvl="6" w:tplc="04090001" w:tentative="1">
+      <w:start w:val="1"/>
+      <w:numFmt w:val="bullet"/>
+      <w:lvlText w:val=""/>
+      <w:lvlJc w:val="left"/>
+      <w:pPr>
+        <w:ind w:left="4680" w:hanging="360"/>
+      </w:pPr>
+      <w:rPr>
+        <w:rFonts w:ascii="Symbol" w:hAnsi="Symbol" w:hint="default"/>
+      </w:rPr>
+    </w:lvl>
+    <w:lvl w:ilvl="7" w:tplc="04090003" w:tentative="1">
+      <w:start w:val="1"/>
+      <w:numFmt w:val="bullet"/>
+      <w:lvlText w:val="o"/>
+      <w:lvlJc w:val="left"/>
+      <w:pPr>
+        <w:ind w:left="5400" w:hanging="360"/>
+      </w:pPr>
+      <w:rPr>
+        <w:rFonts w:ascii="Courier New" w:hAnsi="Courier New" w:cs="Courier New" w:hint="default"/>
+      </w:rPr>
+    </w:lvl>
+    <w:lvl w:ilvl="8" w:tplc="04090005" w:tentative="1">
+      <w:start w:val="1"/>
+      <w:numFmt w:val="bullet"/>
+      <w:lvlText w:val=""/>
+      <w:lvlJc w:val="left"/>
+      <w:pPr>
+        <w:ind w:left="6120" w:hanging="360"/>
+      </w:pPr>
+      <w:rPr>
+        <w:rFonts w:ascii="Wingdings" w:hAnsi="Wingdings" w:hint="default"/>
+      </w:rPr>
+    </w:lvl>
+  </w:abstractNum>
   <w:num w:numId="1">
+    <w:abstractNumId w:val="5"/>
+  </w:num>
+  <w:num w:numId="2">
+    <w:abstractNumId w:val="1"/>
+  </w:num>
+  <w:num w:numId="3">
+    <w:abstractNumId w:val="4"/>
+  </w:num>
+  <w:num w:numId="4">
+    <w:abstractNumId w:val="6"/>
+  </w:num>
+  <w:num w:numId="5">
     <w:abstractNumId w:val="0"/>
+  </w:num>
+  <w:num w:numId="6">
+    <w:abstractNumId w:val="3"/>
+  </w:num>
+  <w:num w:numId="7">
+    <w:abstractNumId w:val="2"/>
   </w:num>
 </w:numbering>
 </file>
 
 <file path=word/styles.xml><?xml version="1.0" encoding="utf-8"?>
-<w:styles xmlns:mc="http://schemas.openxmlformats.org/markup-compatibility/2006" xmlns:r="http://schemas.openxmlformats.org/officeDocument/2006/relationships" xmlns:w="http://schemas.openxmlformats.org/wordprocessingml/2006/main" xmlns:w14="http://schemas.microsoft.com/office/word/2010/wordml" xmlns:w15="http://schemas.microsoft.com/office/word/2012/wordml" xmlns:w16cex="http://schemas.microsoft.com/office/word/2018/wordml/cex" xmlns:w16cid="http://schemas.microsoft.com/office/word/2016/wordml/cid" xmlns:w16="http://schemas.microsoft.com/office/word/2018/wordml" xmlns:w16sdtdh="http://schemas.microsoft.com/office/word/2020/wordml/sdtdatahash" xmlns:w16se="http://schemas.microsoft.com/office/word/2015/wordml/symex" mc:Ignorable="w14 w15 w16se w16cid w16 w16cex w16sdtdh">
+<w:styles xmlns:mc="http://schemas.openxmlformats.org/markup-compatibility/2006" xmlns:r="http://schemas.openxmlformats.org/officeDocument/2006/relationships" xmlns:w="http://schemas.openxmlformats.org/wordprocessingml/2006/main" xmlns:w14="http://schemas.microsoft.com/office/word/2010/wordml" xmlns:w15="http://schemas.microsoft.com/office/word/2012/wordml" xmlns:w16se="http://schemas.microsoft.com/office/word/2015/wordml/symex" mc:Ignorable="w14 w15 w16se">
   <w:docDefaults>
     <w:rPrDefault>
       <w:rPr>
@@ -897,7 +2432,7 @@
       </w:pPr>
     </w:pPrDefault>
   </w:docDefaults>
-  <w:latentStyles w:defLockedState="0" w:defUIPriority="99" w:defSemiHidden="0" w:defUnhideWhenUsed="0" w:defQFormat="0" w:count="376">
+  <w:latentStyles w:defLockedState="0" w:defUIPriority="99" w:defSemiHidden="0" w:defUnhideWhenUsed="0" w:defQFormat="0" w:count="371">
     <w:lsdException w:name="Normal" w:uiPriority="0" w:qFormat="1"/>
     <w:lsdException w:name="heading 1" w:uiPriority="9" w:qFormat="1"/>
     <w:lsdException w:name="heading 2" w:semiHidden="1" w:uiPriority="9" w:unhideWhenUsed="1" w:qFormat="1"/>
@@ -1269,11 +2804,6 @@
     <w:lsdException w:name="List Table 5 Dark Accent 6" w:uiPriority="50"/>
     <w:lsdException w:name="List Table 6 Colorful Accent 6" w:uiPriority="51"/>
     <w:lsdException w:name="List Table 7 Colorful Accent 6" w:uiPriority="52"/>
-    <w:lsdException w:name="Mention" w:semiHidden="1" w:unhideWhenUsed="1"/>
-    <w:lsdException w:name="Smart Hyperlink" w:semiHidden="1" w:unhideWhenUsed="1"/>
-    <w:lsdException w:name="Hashtag" w:semiHidden="1" w:unhideWhenUsed="1"/>
-    <w:lsdException w:name="Unresolved Mention" w:semiHidden="1" w:unhideWhenUsed="1"/>
-    <w:lsdException w:name="Smart Link" w:semiHidden="1" w:unhideWhenUsed="1"/>
   </w:latentStyles>
   <w:style w:type="paragraph" w:default="1" w:styleId="Normal">
     <w:name w:val="Normal"/>
@@ -1282,6 +2812,7 @@
   <w:style w:type="character" w:default="1" w:styleId="DefaultParagraphFont">
     <w:name w:val="Default Paragraph Font"/>
     <w:uiPriority w:val="1"/>
+    <w:semiHidden/>
     <w:unhideWhenUsed/>
   </w:style>
   <w:style w:type="table" w:default="1" w:styleId="TableNormal">
@@ -1316,7 +2847,7 @@
       <w:u w:val="single"/>
     </w:rPr>
   </w:style>
-  <w:style w:type="character" w:styleId="UnresolvedMention">
+  <w:style w:type="character" w:customStyle="1" w:styleId="UnresolvedMention">
     <w:name w:val="Unresolved Mention"/>
     <w:basedOn w:val="DefaultParagraphFont"/>
     <w:uiPriority w:val="99"/>

--- a/VPC/VPC project.docx
+++ b/VPC/VPC project.docx
@@ -143,68 +143,86 @@
           <w:sz w:val="28"/>
         </w:rPr>
       </w:pPr>
-      <w:r>
-        <w:rPr>
-          <w:sz w:val="28"/>
-        </w:rPr>
-        <w:t>4 subnets: 2 pub sub, 2 priv sub</w:t>
-      </w:r>
-    </w:p>
-    <w:p>
-      <w:pPr>
-        <w:pStyle w:val="Standard"/>
-        <w:rPr>
-          <w:rFonts w:hint="eastAsia"/>
-          <w:sz w:val="28"/>
-        </w:rPr>
-      </w:pPr>
-      <w:r>
-        <w:rPr>
-          <w:sz w:val="28"/>
-        </w:rPr>
-        <w:t>2 zones: us-west-1a, us-west-1b</w:t>
-      </w:r>
-    </w:p>
-    <w:p>
-      <w:pPr>
-        <w:pStyle w:val="Standard"/>
-        <w:rPr>
-          <w:rFonts w:hint="eastAsia"/>
-          <w:sz w:val="28"/>
-        </w:rPr>
-      </w:pPr>
-      <w:r>
-        <w:rPr>
-          <w:sz w:val="28"/>
-        </w:rPr>
-        <w:t>172.20.1.0/24    =&gt; pub-sub</w:t>
-      </w:r>
-      <w:r>
-        <w:rPr>
-          <w:sz w:val="28"/>
-        </w:rPr>
-        <w:t>-</w:t>
-      </w:r>
-      <w:r>
-        <w:rPr>
-          <w:sz w:val="28"/>
-        </w:rPr>
-        <w:t>1 [us-west-1a]</w:t>
-      </w:r>
-    </w:p>
-    <w:p>
-      <w:pPr>
-        <w:pStyle w:val="Standard"/>
-        <w:rPr>
-          <w:rFonts w:hint="eastAsia"/>
-          <w:sz w:val="28"/>
-        </w:rPr>
-      </w:pPr>
-      <w:r>
-        <w:rPr>
-          <w:sz w:val="28"/>
-        </w:rPr>
-        <w:t>172.20.2.0/24    =&gt; pub-sub-2 [us-west-1</w:t>
+      <w:proofErr w:type="gramStart"/>
+      <w:r>
+        <w:rPr>
+          <w:sz w:val="28"/>
+        </w:rPr>
+        <w:t>4</w:t>
+      </w:r>
+      <w:proofErr w:type="gramEnd"/>
+      <w:r>
+        <w:rPr>
+          <w:sz w:val="28"/>
+        </w:rPr>
+        <w:t xml:space="preserve"> subnets: 2 pub sub, 2 </w:t>
+      </w:r>
+      <w:proofErr w:type="spellStart"/>
+      <w:r>
+        <w:rPr>
+          <w:sz w:val="28"/>
+        </w:rPr>
+        <w:t>priv</w:t>
+      </w:r>
+      <w:proofErr w:type="spellEnd"/>
+      <w:r>
+        <w:rPr>
+          <w:sz w:val="28"/>
+        </w:rPr>
+        <w:t xml:space="preserve"> sub</w:t>
+      </w:r>
+    </w:p>
+    <w:p>
+      <w:pPr>
+        <w:pStyle w:val="Standard"/>
+        <w:rPr>
+          <w:rFonts w:hint="eastAsia"/>
+          <w:sz w:val="28"/>
+        </w:rPr>
+      </w:pPr>
+      <w:proofErr w:type="gramStart"/>
+      <w:r>
+        <w:rPr>
+          <w:sz w:val="28"/>
+        </w:rPr>
+        <w:t>2</w:t>
+      </w:r>
+      <w:proofErr w:type="gramEnd"/>
+      <w:r>
+        <w:rPr>
+          <w:sz w:val="28"/>
+        </w:rPr>
+        <w:t xml:space="preserve"> zones: us-west-1a, us-west-1b</w:t>
+      </w:r>
+    </w:p>
+    <w:p>
+      <w:pPr>
+        <w:pStyle w:val="Standard"/>
+        <w:rPr>
+          <w:rFonts w:hint="eastAsia"/>
+          <w:sz w:val="28"/>
+        </w:rPr>
+      </w:pPr>
+      <w:r>
+        <w:rPr>
+          <w:sz w:val="28"/>
+        </w:rPr>
+        <w:t>172.20.1.0/24    =&gt; pub-sub1 [us-west-1a]</w:t>
+      </w:r>
+    </w:p>
+    <w:p>
+      <w:pPr>
+        <w:pStyle w:val="Standard"/>
+        <w:rPr>
+          <w:rFonts w:hint="eastAsia"/>
+          <w:sz w:val="28"/>
+        </w:rPr>
+      </w:pPr>
+      <w:r>
+        <w:rPr>
+          <w:sz w:val="28"/>
+        </w:rPr>
+        <w:t>172.20.2.0/24    =&gt; pub-sub2 [us-west-1</w:t>
       </w:r>
       <w:r>
         <w:rPr>
@@ -231,22 +249,22 @@
         <w:rPr>
           <w:sz w:val="28"/>
         </w:rPr>
-        <w:t>172.20.3.0/24    =&gt; priv-sub-1 [us-west-1a]</w:t>
-      </w:r>
-    </w:p>
-    <w:p>
-      <w:pPr>
-        <w:pStyle w:val="Standard"/>
-        <w:rPr>
-          <w:rFonts w:hint="eastAsia"/>
-          <w:sz w:val="28"/>
-        </w:rPr>
-      </w:pPr>
-      <w:r>
-        <w:rPr>
-          <w:sz w:val="28"/>
-        </w:rPr>
-        <w:t>172.20.4.0/24    =&gt; priv-sub-2 [us-west-1</w:t>
+        <w:t>172.20.3.0/24    =&gt; priv-sub1 [us-west-1a]</w:t>
+      </w:r>
+    </w:p>
+    <w:p>
+      <w:pPr>
+        <w:pStyle w:val="Standard"/>
+        <w:rPr>
+          <w:rFonts w:hint="eastAsia"/>
+          <w:sz w:val="28"/>
+        </w:rPr>
+      </w:pPr>
+      <w:r>
+        <w:rPr>
+          <w:sz w:val="28"/>
+        </w:rPr>
+        <w:t>172.20.4.0/24    =&gt; priv-sub2 [us-west-1</w:t>
       </w:r>
       <w:r>
         <w:rPr>
@@ -266,74 +284,125 @@
         <w:pStyle w:val="Standard"/>
         <w:rPr>
           <w:rFonts w:hint="eastAsia"/>
-          <w:sz w:val="28"/>
-        </w:rPr>
-      </w:pPr>
-      <w:r>
-        <w:rPr>
-          <w:sz w:val="28"/>
-        </w:rPr>
-        <w:t>1 Internet GW</w:t>
-      </w:r>
-    </w:p>
-    <w:p>
-      <w:pPr>
-        <w:pStyle w:val="Standard"/>
-        <w:rPr>
-          <w:rFonts w:hint="eastAsia"/>
-          <w:sz w:val="28"/>
-        </w:rPr>
-      </w:pPr>
-      <w:r>
-        <w:rPr>
-          <w:sz w:val="28"/>
-        </w:rPr>
-        <w:t>2 NAT Gateway</w:t>
-      </w:r>
-    </w:p>
-    <w:p>
-      <w:pPr>
-        <w:pStyle w:val="Standard"/>
-        <w:rPr>
-          <w:rFonts w:hint="eastAsia"/>
-          <w:sz w:val="28"/>
-        </w:rPr>
-      </w:pPr>
-      <w:r>
-        <w:rPr>
-          <w:sz w:val="28"/>
-        </w:rPr>
-        <w:t>1 EIP</w:t>
-      </w:r>
-    </w:p>
-    <w:p>
-      <w:pPr>
-        <w:pStyle w:val="Standard"/>
-        <w:rPr>
-          <w:rFonts w:hint="eastAsia"/>
-          <w:sz w:val="28"/>
-        </w:rPr>
-      </w:pPr>
-      <w:r>
-        <w:rPr>
-          <w:sz w:val="28"/>
-        </w:rPr>
-        <w:t>2 Route Tables : 1 Pub Sub RT, 1 Pub Sub RT</w:t>
-      </w:r>
-    </w:p>
-    <w:p>
-      <w:pPr>
-        <w:pStyle w:val="Standard"/>
-        <w:rPr>
-          <w:rFonts w:hint="eastAsia"/>
-          <w:sz w:val="28"/>
-        </w:rPr>
-      </w:pPr>
-      <w:r>
-        <w:rPr>
-          <w:sz w:val="28"/>
-        </w:rPr>
-        <w:t>1 Bastion host in Pub subnet</w:t>
+        </w:rPr>
+      </w:pPr>
+      <w:r>
+        <w:rPr>
+          <w:sz w:val="28"/>
+        </w:rPr>
+        <w:t xml:space="preserve">1 Internet </w:t>
+      </w:r>
+      <w:proofErr w:type="gramStart"/>
+      <w:r>
+        <w:rPr>
+          <w:sz w:val="28"/>
+        </w:rPr>
+        <w:t>GW</w:t>
+      </w:r>
+      <w:r>
+        <w:t>(</w:t>
+      </w:r>
+      <w:proofErr w:type="gramEnd"/>
+      <w:r>
+        <w:t>An internet gateway is a virtual router that connects a VPC to the internet)</w:t>
+      </w:r>
+    </w:p>
+    <w:p>
+      <w:pPr>
+        <w:pStyle w:val="Standard"/>
+        <w:rPr>
+          <w:rFonts w:hint="eastAsia"/>
+          <w:sz w:val="28"/>
+        </w:rPr>
+      </w:pPr>
+      <w:proofErr w:type="gramStart"/>
+      <w:r>
+        <w:rPr>
+          <w:sz w:val="28"/>
+        </w:rPr>
+        <w:t>2</w:t>
+      </w:r>
+      <w:proofErr w:type="gramEnd"/>
+      <w:r>
+        <w:rPr>
+          <w:sz w:val="28"/>
+        </w:rPr>
+        <w:t xml:space="preserve"> NAT Gateway</w:t>
+      </w:r>
+    </w:p>
+    <w:p>
+      <w:pPr>
+        <w:pStyle w:val="Standard"/>
+        <w:rPr>
+          <w:rFonts w:hint="eastAsia"/>
+          <w:sz w:val="28"/>
+        </w:rPr>
+      </w:pPr>
+      <w:proofErr w:type="gramStart"/>
+      <w:r>
+        <w:rPr>
+          <w:sz w:val="28"/>
+        </w:rPr>
+        <w:t>1</w:t>
+      </w:r>
+      <w:proofErr w:type="gramEnd"/>
+      <w:r>
+        <w:rPr>
+          <w:sz w:val="28"/>
+        </w:rPr>
+        <w:t xml:space="preserve"> EIP</w:t>
+      </w:r>
+    </w:p>
+    <w:p>
+      <w:pPr>
+        <w:pStyle w:val="Standard"/>
+        <w:rPr>
+          <w:rFonts w:hint="eastAsia"/>
+          <w:sz w:val="28"/>
+        </w:rPr>
+      </w:pPr>
+      <w:r>
+        <w:rPr>
+          <w:sz w:val="28"/>
+        </w:rPr>
+        <w:t xml:space="preserve">2 Route </w:t>
+      </w:r>
+      <w:proofErr w:type="gramStart"/>
+      <w:r>
+        <w:rPr>
+          <w:sz w:val="28"/>
+        </w:rPr>
+        <w:t>Tables :</w:t>
+      </w:r>
+      <w:proofErr w:type="gramEnd"/>
+      <w:r>
+        <w:rPr>
+          <w:sz w:val="28"/>
+        </w:rPr>
+        <w:t xml:space="preserve"> 1 Pub Sub RT, 1 Pub Sub RT</w:t>
+      </w:r>
+    </w:p>
+    <w:p>
+      <w:pPr>
+        <w:pStyle w:val="Standard"/>
+        <w:rPr>
+          <w:rFonts w:hint="eastAsia"/>
+          <w:sz w:val="28"/>
+        </w:rPr>
+      </w:pPr>
+      <w:proofErr w:type="gramStart"/>
+      <w:r>
+        <w:rPr>
+          <w:sz w:val="28"/>
+        </w:rPr>
+        <w:t>1</w:t>
+      </w:r>
+      <w:proofErr w:type="gramEnd"/>
+      <w:r>
+        <w:rPr>
+          <w:sz w:val="28"/>
+        </w:rPr>
+        <w:t xml:space="preserve"> Bastion host in Pub subnet</w:t>
       </w:r>
     </w:p>
     <w:p>
@@ -372,12 +441,21 @@
           <w:szCs w:val="20"/>
         </w:rPr>
       </w:pPr>
+      <w:proofErr w:type="gramStart"/>
       <w:r>
         <w:rPr>
           <w:sz w:val="28"/>
           <w:szCs w:val="20"/>
         </w:rPr>
-        <w:t>1 more VPC =&gt; VPC Peering</w:t>
+        <w:t>1</w:t>
+      </w:r>
+      <w:proofErr w:type="gramEnd"/>
+      <w:r>
+        <w:rPr>
+          <w:sz w:val="28"/>
+          <w:szCs w:val="20"/>
+        </w:rPr>
+        <w:t xml:space="preserve"> more VPC =&gt; VPC Peering</w:t>
       </w:r>
     </w:p>
     <w:p>
@@ -416,6 +494,7 @@
           <w:numId w:val="2"/>
         </w:numPr>
         <w:rPr>
+          <w:rFonts w:hint="eastAsia"/>
           <w:sz w:val="28"/>
         </w:rPr>
       </w:pPr>
@@ -424,25 +503,7 @@
           <w:sz w:val="28"/>
         </w:rPr>
         <w:lastRenderedPageBreak/>
-        <w:t>Be perfect to create High A</w:t>
-      </w:r>
-      <w:r>
-        <w:rPr>
-          <w:sz w:val="28"/>
-        </w:rPr>
-        <w:t xml:space="preserve">vailability </w:t>
-      </w:r>
-      <w:r>
-        <w:rPr>
-          <w:sz w:val="28"/>
-        </w:rPr>
-        <w:t>&amp; S</w:t>
-      </w:r>
-      <w:r>
-        <w:rPr>
-          <w:sz w:val="28"/>
-        </w:rPr>
-        <w:t>ecure VPC</w:t>
+        <w:t>Be perfect to create High Availability &amp; Secure VPC</w:t>
       </w:r>
     </w:p>
     <w:p>
@@ -453,20 +514,15 @@
           <w:numId w:val="7"/>
         </w:numPr>
         <w:rPr>
-          <w:sz w:val="28"/>
-        </w:rPr>
-      </w:pPr>
-      <w:r>
-        <w:rPr>
-          <w:sz w:val="28"/>
-        </w:rPr>
-        <w:t>High availability</w:t>
-      </w:r>
-      <w:r>
-        <w:rPr>
-          <w:sz w:val="28"/>
-        </w:rPr>
-        <w:t xml:space="preserve"> = at least 2 regions</w:t>
+          <w:rFonts w:hint="eastAsia"/>
+          <w:sz w:val="28"/>
+        </w:rPr>
+      </w:pPr>
+      <w:r>
+        <w:rPr>
+          <w:sz w:val="28"/>
+        </w:rPr>
+        <w:t>High availability = at least 2 regions</w:t>
       </w:r>
     </w:p>
     <w:p>
@@ -477,20 +533,29 @@
           <w:numId w:val="7"/>
         </w:numPr>
         <w:rPr>
-          <w:sz w:val="28"/>
-        </w:rPr>
-      </w:pPr>
-      <w:r>
-        <w:rPr>
-          <w:sz w:val="28"/>
-        </w:rPr>
-        <w:t>secure VPC</w:t>
-      </w:r>
-      <w:r>
-        <w:rPr>
-          <w:sz w:val="28"/>
-        </w:rPr>
-        <w:t xml:space="preserve"> = pub subnet, priv subnet, SG, NACL</w:t>
+          <w:rFonts w:hint="eastAsia"/>
+          <w:sz w:val="28"/>
+        </w:rPr>
+      </w:pPr>
+      <w:r>
+        <w:rPr>
+          <w:sz w:val="28"/>
+        </w:rPr>
+        <w:t xml:space="preserve">secure VPC = pub subnet, </w:t>
+      </w:r>
+      <w:proofErr w:type="spellStart"/>
+      <w:r>
+        <w:rPr>
+          <w:sz w:val="28"/>
+        </w:rPr>
+        <w:t>priv</w:t>
+      </w:r>
+      <w:proofErr w:type="spellEnd"/>
+      <w:r>
+        <w:rPr>
+          <w:sz w:val="28"/>
+        </w:rPr>
+        <w:t xml:space="preserve"> subnet, SG, NACL</w:t>
       </w:r>
     </w:p>
     <w:p>
@@ -501,20 +566,15 @@
           <w:numId w:val="7"/>
         </w:numPr>
         <w:rPr>
-          <w:sz w:val="28"/>
-        </w:rPr>
-      </w:pPr>
-      <w:r>
-        <w:rPr>
-          <w:sz w:val="28"/>
-        </w:rPr>
-        <w:t>NAT GW,</w:t>
-      </w:r>
-      <w:r>
-        <w:rPr>
-          <w:sz w:val="28"/>
-        </w:rPr>
-        <w:t xml:space="preserve"> EIP, IG</w:t>
+          <w:rFonts w:hint="eastAsia"/>
+          <w:sz w:val="28"/>
+        </w:rPr>
+      </w:pPr>
+      <w:r>
+        <w:rPr>
+          <w:sz w:val="28"/>
+        </w:rPr>
+        <w:t>NAT GW, EIP, IG</w:t>
       </w:r>
       <w:r>
         <w:rPr>
@@ -537,20 +597,35 @@
           <w:numId w:val="2"/>
         </w:numPr>
         <w:rPr>
-          <w:sz w:val="28"/>
-        </w:rPr>
-      </w:pPr>
-      <w:r>
-        <w:rPr>
-          <w:sz w:val="28"/>
-        </w:rPr>
-        <w:t>Create VPC = VP</w:t>
-      </w:r>
-      <w:r>
-        <w:rPr>
-          <w:sz w:val="28"/>
-        </w:rPr>
-        <w:t>rofile-VPC</w:t>
+          <w:rFonts w:hint="eastAsia"/>
+          <w:sz w:val="28"/>
+        </w:rPr>
+      </w:pPr>
+      <w:r>
+        <w:rPr>
+          <w:sz w:val="28"/>
+        </w:rPr>
+        <w:t xml:space="preserve">Create VPC = </w:t>
+      </w:r>
+      <w:proofErr w:type="spellStart"/>
+      <w:r>
+        <w:rPr>
+          <w:sz w:val="28"/>
+        </w:rPr>
+        <w:t>VP</w:t>
+      </w:r>
+      <w:r>
+        <w:rPr>
+          <w:sz w:val="28"/>
+        </w:rPr>
+        <w:t>rofile</w:t>
+      </w:r>
+      <w:proofErr w:type="spellEnd"/>
+      <w:r>
+        <w:rPr>
+          <w:sz w:val="28"/>
+        </w:rPr>
+        <w:t>-VPC</w:t>
       </w:r>
     </w:p>
     <w:p>
@@ -561,14 +636,29 @@
           <w:numId w:val="2"/>
         </w:numPr>
         <w:rPr>
-          <w:sz w:val="28"/>
-        </w:rPr>
-      </w:pPr>
-      <w:r>
-        <w:rPr>
-          <w:sz w:val="28"/>
-        </w:rPr>
-        <w:t>Create 2 pub &amp; 2 priv subnets</w:t>
+          <w:rFonts w:hint="eastAsia"/>
+          <w:sz w:val="28"/>
+        </w:rPr>
+      </w:pPr>
+      <w:r>
+        <w:rPr>
+          <w:sz w:val="28"/>
+        </w:rPr>
+        <w:t xml:space="preserve">Create 2 pub &amp; 2 </w:t>
+      </w:r>
+      <w:proofErr w:type="spellStart"/>
+      <w:r>
+        <w:rPr>
+          <w:sz w:val="28"/>
+        </w:rPr>
+        <w:t>priv</w:t>
+      </w:r>
+      <w:proofErr w:type="spellEnd"/>
+      <w:r>
+        <w:rPr>
+          <w:sz w:val="28"/>
+        </w:rPr>
+        <w:t xml:space="preserve"> subnets</w:t>
       </w:r>
     </w:p>
     <w:p>
@@ -579,6 +669,7 @@
           <w:numId w:val="2"/>
         </w:numPr>
         <w:rPr>
+          <w:rFonts w:hint="eastAsia"/>
           <w:sz w:val="28"/>
         </w:rPr>
       </w:pPr>
@@ -611,6 +702,25 @@
           <w:sz w:val="28"/>
         </w:rPr>
         <w:t>-RT</w:t>
+      </w:r>
+      <w:r>
+        <w:rPr>
+          <w:sz w:val="28"/>
+        </w:rPr>
+        <w:t xml:space="preserve">. </w:t>
+      </w:r>
+      <w:r>
+        <w:rPr>
+          <w:rFonts w:hint="eastAsia"/>
+          <w:sz w:val="28"/>
+        </w:rPr>
+        <w:t>A</w:t>
+      </w:r>
+      <w:r>
+        <w:rPr>
+          <w:sz w:val="28"/>
+        </w:rPr>
+        <w:t>ttach to VPR-VPC</w:t>
       </w:r>
     </w:p>
     <w:p>
@@ -628,7 +738,7 @@
         <w:rPr>
           <w:sz w:val="28"/>
         </w:rPr>
-        <w:t xml:space="preserve">Create pub-RT for pub subnets </w:t>
+        <w:t>Create pub-RT for pub subnets</w:t>
       </w:r>
     </w:p>
     <w:p>
@@ -639,6 +749,33 @@
           <w:numId w:val="2"/>
         </w:numPr>
         <w:rPr>
+          <w:rFonts w:hint="eastAsia"/>
+          <w:sz w:val="28"/>
+        </w:rPr>
+      </w:pPr>
+      <w:r>
+        <w:rPr>
+          <w:rFonts w:hint="eastAsia"/>
+          <w:sz w:val="28"/>
+        </w:rPr>
+        <w:t>A</w:t>
+      </w:r>
+      <w:r>
+        <w:rPr>
+          <w:sz w:val="28"/>
+        </w:rPr>
+        <w:t>dd pub subnets</w:t>
+      </w:r>
+    </w:p>
+    <w:p>
+      <w:pPr>
+        <w:pStyle w:val="Standard"/>
+        <w:numPr>
+          <w:ilvl w:val="1"/>
+          <w:numId w:val="2"/>
+        </w:numPr>
+        <w:rPr>
+          <w:rFonts w:hint="eastAsia"/>
           <w:sz w:val="28"/>
         </w:rPr>
       </w:pPr>
@@ -657,14 +794,21 @@
           <w:numId w:val="2"/>
         </w:numPr>
         <w:rPr>
-          <w:sz w:val="28"/>
-        </w:rPr>
-      </w:pPr>
-      <w:r>
-        <w:rPr>
-          <w:sz w:val="28"/>
-        </w:rPr>
-        <w:t>Create NAT-GW -&gt; pub subnet + EIP</w:t>
+          <w:rFonts w:hint="eastAsia"/>
+          <w:sz w:val="28"/>
+        </w:rPr>
+      </w:pPr>
+      <w:r>
+        <w:rPr>
+          <w:sz w:val="28"/>
+        </w:rPr>
+        <w:t>Create NAT-GW -&gt; pub sub1</w:t>
+      </w:r>
+      <w:r>
+        <w:rPr>
+          <w:sz w:val="28"/>
+        </w:rPr>
+        <w:t xml:space="preserve"> + EIP</w:t>
       </w:r>
     </w:p>
     <w:p>
@@ -675,14 +819,43 @@
           <w:numId w:val="2"/>
         </w:numPr>
         <w:rPr>
-          <w:sz w:val="28"/>
-        </w:rPr>
-      </w:pPr>
-      <w:r>
-        <w:rPr>
-          <w:sz w:val="28"/>
-        </w:rPr>
-        <w:t>Create priv-RT for priv subnets</w:t>
+          <w:rFonts w:hint="eastAsia"/>
+          <w:sz w:val="28"/>
+        </w:rPr>
+      </w:pPr>
+      <w:r>
+        <w:rPr>
+          <w:sz w:val="28"/>
+        </w:rPr>
+        <w:t xml:space="preserve">Create </w:t>
+      </w:r>
+      <w:proofErr w:type="spellStart"/>
+      <w:r>
+        <w:rPr>
+          <w:sz w:val="28"/>
+        </w:rPr>
+        <w:t>priv</w:t>
+      </w:r>
+      <w:proofErr w:type="spellEnd"/>
+      <w:r>
+        <w:rPr>
+          <w:sz w:val="28"/>
+        </w:rPr>
+        <w:t xml:space="preserve">-RT for </w:t>
+      </w:r>
+      <w:proofErr w:type="spellStart"/>
+      <w:r>
+        <w:rPr>
+          <w:sz w:val="28"/>
+        </w:rPr>
+        <w:t>priv</w:t>
+      </w:r>
+      <w:proofErr w:type="spellEnd"/>
+      <w:r>
+        <w:rPr>
+          <w:sz w:val="28"/>
+        </w:rPr>
+        <w:t xml:space="preserve"> subnets</w:t>
       </w:r>
     </w:p>
     <w:p>
@@ -693,6 +866,7 @@
           <w:numId w:val="2"/>
         </w:numPr>
         <w:rPr>
+          <w:rFonts w:hint="eastAsia"/>
           <w:sz w:val="28"/>
         </w:rPr>
       </w:pPr>
@@ -711,6 +885,7 @@
           <w:numId w:val="2"/>
         </w:numPr>
         <w:rPr>
+          <w:rFonts w:hint="eastAsia"/>
           <w:sz w:val="28"/>
         </w:rPr>
       </w:pPr>
@@ -754,19 +929,48 @@
     <w:p>
       <w:pPr>
         <w:pStyle w:val="Standard"/>
+        <w:ind w:left="360"/>
+        <w:rPr>
+          <w:rFonts w:hint="eastAsia"/>
+          <w:sz w:val="28"/>
+        </w:rPr>
+      </w:pPr>
+    </w:p>
+    <w:p>
+      <w:pPr>
+        <w:pStyle w:val="Standard"/>
         <w:numPr>
           <w:ilvl w:val="0"/>
           <w:numId w:val="2"/>
         </w:numPr>
         <w:rPr>
-          <w:sz w:val="28"/>
-        </w:rPr>
-      </w:pPr>
-      <w:r>
-        <w:rPr>
-          <w:sz w:val="28"/>
-        </w:rPr>
-        <w:t>Create web EC2 and attach to priv subnet, web-sg, wave-key</w:t>
+          <w:rFonts w:hint="eastAsia"/>
+          <w:sz w:val="28"/>
+        </w:rPr>
+      </w:pPr>
+      <w:r>
+        <w:rPr>
+          <w:sz w:val="28"/>
+        </w:rPr>
+        <w:t>Create web EC</w:t>
+      </w:r>
+      <w:r>
+        <w:rPr>
+          <w:sz w:val="28"/>
+        </w:rPr>
+        <w:t>2 and attach to priv-subnet</w:t>
+      </w:r>
+      <w:r>
+        <w:rPr>
+          <w:sz w:val="28"/>
+        </w:rPr>
+        <w:t>1</w:t>
+      </w:r>
+      <w:r>
+        <w:rPr>
+          <w:sz w:val="28"/>
+        </w:rPr>
+        <w:t>, web-sg, wave-key</w:t>
       </w:r>
       <w:r>
         <w:rPr>
@@ -783,14 +987,91 @@
           <w:numId w:val="2"/>
         </w:numPr>
         <w:rPr>
-          <w:sz w:val="28"/>
-        </w:rPr>
-      </w:pPr>
-      <w:r>
-        <w:rPr>
-          <w:sz w:val="28"/>
-        </w:rPr>
-        <w:t xml:space="preserve">Create basteon/jumpserver, basteon-sg, basteon-key, pub-subnet1, ssh access </w:t>
+          <w:rFonts w:hint="eastAsia"/>
+          <w:sz w:val="28"/>
+        </w:rPr>
+      </w:pPr>
+      <w:r>
+        <w:rPr>
+          <w:sz w:val="28"/>
+        </w:rPr>
+        <w:t xml:space="preserve">Create </w:t>
+      </w:r>
+      <w:proofErr w:type="spellStart"/>
+      <w:r>
+        <w:rPr>
+          <w:sz w:val="28"/>
+        </w:rPr>
+        <w:t>basteon</w:t>
+      </w:r>
+      <w:proofErr w:type="spellEnd"/>
+      <w:r>
+        <w:rPr>
+          <w:sz w:val="28"/>
+        </w:rPr>
+        <w:t>/</w:t>
+      </w:r>
+      <w:proofErr w:type="spellStart"/>
+      <w:r>
+        <w:rPr>
+          <w:sz w:val="28"/>
+        </w:rPr>
+        <w:t>jumpserver</w:t>
+      </w:r>
+      <w:proofErr w:type="spellEnd"/>
+      <w:r>
+        <w:rPr>
+          <w:sz w:val="28"/>
+        </w:rPr>
+        <w:t xml:space="preserve">, </w:t>
+      </w:r>
+      <w:proofErr w:type="spellStart"/>
+      <w:r>
+        <w:rPr>
+          <w:sz w:val="28"/>
+        </w:rPr>
+        <w:t>basteon</w:t>
+      </w:r>
+      <w:proofErr w:type="spellEnd"/>
+      <w:r>
+        <w:rPr>
+          <w:sz w:val="28"/>
+        </w:rPr>
+        <w:t xml:space="preserve">-sg, </w:t>
+      </w:r>
+      <w:proofErr w:type="spellStart"/>
+      <w:r>
+        <w:rPr>
+          <w:sz w:val="28"/>
+        </w:rPr>
+        <w:t>baste</w:t>
+      </w:r>
+      <w:r>
+        <w:rPr>
+          <w:sz w:val="28"/>
+        </w:rPr>
+        <w:t>on</w:t>
+      </w:r>
+      <w:proofErr w:type="spellEnd"/>
+      <w:r>
+        <w:rPr>
+          <w:sz w:val="28"/>
+        </w:rPr>
+        <w:t xml:space="preserve">-key, pub-subnet1, </w:t>
+      </w:r>
+      <w:proofErr w:type="spellStart"/>
+      <w:r>
+        <w:rPr>
+          <w:sz w:val="28"/>
+        </w:rPr>
+        <w:t>ssh</w:t>
+      </w:r>
+      <w:proofErr w:type="spellEnd"/>
+      <w:r>
+        <w:rPr>
+          <w:sz w:val="28"/>
+        </w:rPr>
+        <w:t xml:space="preserve"> access, hostname change</w:t>
       </w:r>
     </w:p>
     <w:p>
@@ -801,14 +1082,29 @@
           <w:numId w:val="2"/>
         </w:numPr>
         <w:rPr>
-          <w:sz w:val="28"/>
-        </w:rPr>
-      </w:pPr>
-      <w:r>
-        <w:rPr>
-          <w:sz w:val="28"/>
-        </w:rPr>
-        <w:t xml:space="preserve">Web server -&gt; allow ssh </w:t>
+          <w:rFonts w:hint="eastAsia"/>
+          <w:sz w:val="28"/>
+        </w:rPr>
+      </w:pPr>
+      <w:r>
+        <w:rPr>
+          <w:sz w:val="28"/>
+        </w:rPr>
+        <w:t xml:space="preserve">Web server -&gt; allow </w:t>
+      </w:r>
+      <w:proofErr w:type="spellStart"/>
+      <w:r>
+        <w:rPr>
+          <w:sz w:val="28"/>
+        </w:rPr>
+        <w:t>ssh</w:t>
+      </w:r>
+      <w:proofErr w:type="spellEnd"/>
+      <w:r>
+        <w:rPr>
+          <w:sz w:val="28"/>
+        </w:rPr>
+        <w:t xml:space="preserve"> </w:t>
       </w:r>
       <w:r>
         <w:rPr>
@@ -816,12 +1112,28 @@
         </w:rPr>
         <w:t xml:space="preserve">for </w:t>
       </w:r>
-      <w:r>
-        <w:rPr>
-          <w:sz w:val="28"/>
-        </w:rPr>
-        <w:t>basteon ip</w:t>
-      </w:r>
+      <w:proofErr w:type="spellStart"/>
+      <w:r>
+        <w:rPr>
+          <w:sz w:val="28"/>
+        </w:rPr>
+        <w:t>basteon</w:t>
+      </w:r>
+      <w:proofErr w:type="spellEnd"/>
+      <w:r>
+        <w:rPr>
+          <w:sz w:val="28"/>
+        </w:rPr>
+        <w:t xml:space="preserve"> </w:t>
+      </w:r>
+      <w:proofErr w:type="spellStart"/>
+      <w:r>
+        <w:rPr>
+          <w:sz w:val="28"/>
+        </w:rPr>
+        <w:t>ip</w:t>
+      </w:r>
+      <w:proofErr w:type="spellEnd"/>
     </w:p>
     <w:p>
       <w:pPr>
@@ -831,6 +1143,7 @@
           <w:numId w:val="2"/>
         </w:numPr>
         <w:rPr>
+          <w:rFonts w:hint="eastAsia"/>
           <w:sz w:val="28"/>
         </w:rPr>
       </w:pPr>
@@ -850,7 +1163,35 @@
         <w:rPr>
           <w:sz w:val="28"/>
         </w:rPr>
-        <w:t>ey to basteon and make chmod 400</w:t>
+        <w:t xml:space="preserve">ey to </w:t>
+      </w:r>
+      <w:proofErr w:type="spellStart"/>
+      <w:r>
+        <w:rPr>
+          <w:sz w:val="28"/>
+        </w:rPr>
+        <w:t>basteon</w:t>
+      </w:r>
+      <w:proofErr w:type="spellEnd"/>
+      <w:r>
+        <w:rPr>
+          <w:sz w:val="28"/>
+        </w:rPr>
+        <w:t xml:space="preserve"> and make </w:t>
+      </w:r>
+      <w:proofErr w:type="spellStart"/>
+      <w:r>
+        <w:rPr>
+          <w:sz w:val="28"/>
+        </w:rPr>
+        <w:t>chmod</w:t>
+      </w:r>
+      <w:proofErr w:type="spellEnd"/>
+      <w:r>
+        <w:rPr>
+          <w:sz w:val="28"/>
+        </w:rPr>
+        <w:t xml:space="preserve"> 400</w:t>
       </w:r>
     </w:p>
     <w:p>
@@ -861,14 +1202,65 @@
           <w:numId w:val="4"/>
         </w:numPr>
         <w:rPr>
-          <w:sz w:val="28"/>
-        </w:rPr>
-      </w:pPr>
-      <w:r>
-        <w:rPr>
-          <w:sz w:val="28"/>
-        </w:rPr>
-        <w:t xml:space="preserve">scp -i Downloads/basteon.pem Downloads/wave.pem </w:t>
+          <w:rFonts w:hint="eastAsia"/>
+          <w:sz w:val="28"/>
+        </w:rPr>
+      </w:pPr>
+      <w:proofErr w:type="spellStart"/>
+      <w:r>
+        <w:rPr>
+          <w:sz w:val="28"/>
+        </w:rPr>
+        <w:t>scp</w:t>
+      </w:r>
+      <w:proofErr w:type="spellEnd"/>
+      <w:r>
+        <w:rPr>
+          <w:sz w:val="28"/>
+        </w:rPr>
+        <w:t xml:space="preserve"> -</w:t>
+      </w:r>
+      <w:proofErr w:type="spellStart"/>
+      <w:r>
+        <w:rPr>
+          <w:sz w:val="28"/>
+        </w:rPr>
+        <w:t>i</w:t>
+      </w:r>
+      <w:proofErr w:type="spellEnd"/>
+      <w:r>
+        <w:rPr>
+          <w:sz w:val="28"/>
+        </w:rPr>
+        <w:t xml:space="preserve"> Downloads/</w:t>
+      </w:r>
+      <w:proofErr w:type="spellStart"/>
+      <w:r>
+        <w:rPr>
+          <w:sz w:val="28"/>
+        </w:rPr>
+        <w:t>basteon.pem</w:t>
+      </w:r>
+      <w:proofErr w:type="spellEnd"/>
+      <w:r>
+        <w:rPr>
+          <w:sz w:val="28"/>
+        </w:rPr>
+        <w:t xml:space="preserve"> Downloads/</w:t>
+      </w:r>
+      <w:proofErr w:type="spellStart"/>
+      <w:r>
+        <w:rPr>
+          <w:sz w:val="28"/>
+        </w:rPr>
+        <w:t>wave.pem</w:t>
+      </w:r>
+      <w:proofErr w:type="spellEnd"/>
+      <w:r>
+        <w:rPr>
+          <w:sz w:val="28"/>
+        </w:rPr>
+        <w:t xml:space="preserve"> </w:t>
       </w:r>
       <w:hyperlink r:id="rId6" w:history="1">
         <w:r>
@@ -888,6 +1280,7 @@
           <w:numId w:val="2"/>
         </w:numPr>
         <w:rPr>
+          <w:rFonts w:hint="eastAsia"/>
           <w:sz w:val="28"/>
         </w:rPr>
       </w:pPr>
@@ -901,7 +1294,21 @@
         <w:rPr>
           <w:sz w:val="28"/>
         </w:rPr>
-        <w:t>, vpr-lb</w:t>
+        <w:t xml:space="preserve">, </w:t>
+      </w:r>
+      <w:proofErr w:type="spellStart"/>
+      <w:r>
+        <w:rPr>
+          <w:sz w:val="28"/>
+        </w:rPr>
+        <w:t>vpr</w:t>
+      </w:r>
+      <w:proofErr w:type="spellEnd"/>
+      <w:r>
+        <w:rPr>
+          <w:sz w:val="28"/>
+        </w:rPr>
+        <w:t>-LB</w:t>
       </w:r>
     </w:p>
     <w:p>
@@ -912,6 +1319,7 @@
           <w:numId w:val="2"/>
         </w:numPr>
         <w:rPr>
+          <w:rFonts w:hint="eastAsia"/>
           <w:sz w:val="28"/>
         </w:rPr>
       </w:pPr>
@@ -925,13 +1333,25 @@
         <w:rPr>
           <w:sz w:val="28"/>
         </w:rPr>
-        <w:t xml:space="preserve">for </w:t>
-      </w:r>
-      <w:r>
-        <w:rPr>
-          <w:sz w:val="28"/>
-        </w:rPr>
-        <w:t>LB-SG port 80</w:t>
+        <w:t xml:space="preserve">to </w:t>
+      </w:r>
+      <w:r>
+        <w:rPr>
+          <w:sz w:val="28"/>
+        </w:rPr>
+        <w:t>port 80</w:t>
+      </w:r>
+      <w:r>
+        <w:rPr>
+          <w:sz w:val="28"/>
+        </w:rPr>
+        <w:t xml:space="preserve"> </w:t>
+      </w:r>
+      <w:r>
+        <w:rPr>
+          <w:sz w:val="28"/>
+        </w:rPr>
+        <w:t>for LB-SG</w:t>
       </w:r>
     </w:p>
     <w:p>
@@ -942,6 +1362,7 @@
           <w:numId w:val="2"/>
         </w:numPr>
         <w:rPr>
+          <w:rFonts w:hint="eastAsia"/>
           <w:sz w:val="28"/>
         </w:rPr>
       </w:pPr>
@@ -972,6 +1393,7 @@
           <w:numId w:val="3"/>
         </w:numPr>
         <w:rPr>
+          <w:rFonts w:hint="eastAsia"/>
           <w:sz w:val="28"/>
         </w:rPr>
       </w:pPr>
@@ -996,6 +1418,7 @@
         <w:pStyle w:val="Standard"/>
         <w:ind w:left="1080"/>
         <w:rPr>
+          <w:rFonts w:hint="eastAsia"/>
           <w:sz w:val="28"/>
         </w:rPr>
       </w:pPr>
@@ -1008,6 +1431,7 @@
           <w:numId w:val="3"/>
         </w:numPr>
         <w:rPr>
+          <w:rFonts w:hint="eastAsia"/>
           <w:sz w:val="28"/>
         </w:rPr>
       </w:pPr>
@@ -1032,32 +1456,15 @@
           <w:numId w:val="3"/>
         </w:numPr>
         <w:rPr>
-          <w:sz w:val="28"/>
-        </w:rPr>
-      </w:pPr>
-      <w:r>
-        <w:rPr>
-          <w:sz w:val="28"/>
-        </w:rPr>
-        <w:t>create new VPC</w:t>
-      </w:r>
-      <w:r>
-        <w:rPr>
-          <w:sz w:val="28"/>
-        </w:rPr>
-        <w:t>,</w:t>
-      </w:r>
-      <w:r>
-        <w:rPr>
-          <w:sz w:val="28"/>
-        </w:rPr>
-        <w:t xml:space="preserve"> </w:t>
-      </w:r>
-      <w:r>
-        <w:rPr>
-          <w:sz w:val="28"/>
-        </w:rPr>
-        <w:t xml:space="preserve">Oregon region, </w:t>
+          <w:rFonts w:hint="eastAsia"/>
+          <w:sz w:val="28"/>
+        </w:rPr>
+      </w:pPr>
+      <w:r>
+        <w:rPr>
+          <w:sz w:val="28"/>
+        </w:rPr>
+        <w:t xml:space="preserve">create new VPC, Oregon region, </w:t>
       </w:r>
       <w:r>
         <w:rPr>
@@ -1080,26 +1487,15 @@
           <w:numId w:val="3"/>
         </w:numPr>
         <w:rPr>
-          <w:sz w:val="28"/>
-        </w:rPr>
-      </w:pPr>
-      <w:r>
-        <w:rPr>
-          <w:sz w:val="28"/>
-        </w:rPr>
-        <w:t>VPR</w:t>
-      </w:r>
-      <w:r>
-        <w:rPr>
-          <w:sz w:val="28"/>
-        </w:rPr>
-        <w:t>-</w:t>
-      </w:r>
-      <w:r>
-        <w:rPr>
-          <w:sz w:val="28"/>
-        </w:rPr>
-        <w:t xml:space="preserve">VPC, </w:t>
+          <w:rFonts w:hint="eastAsia"/>
+          <w:sz w:val="28"/>
+        </w:rPr>
+      </w:pPr>
+      <w:r>
+        <w:rPr>
+          <w:sz w:val="28"/>
+        </w:rPr>
+        <w:t xml:space="preserve">VPR-VPC, </w:t>
       </w:r>
       <w:r>
         <w:rPr>
@@ -1118,13 +1514,7 @@
         <w:rPr>
           <w:sz w:val="28"/>
         </w:rPr>
-        <w:t xml:space="preserve"> to </w:t>
-      </w:r>
-      <w:r>
-        <w:rPr>
-          <w:sz w:val="28"/>
-        </w:rPr>
-        <w:t>DR-VPC</w:t>
+        <w:t xml:space="preserve"> to DR-VPC</w:t>
       </w:r>
     </w:p>
     <w:p>
@@ -1135,20 +1525,15 @@
           <w:numId w:val="3"/>
         </w:numPr>
         <w:rPr>
-          <w:sz w:val="28"/>
-        </w:rPr>
-      </w:pPr>
-      <w:r>
-        <w:rPr>
-          <w:sz w:val="28"/>
-        </w:rPr>
-        <w:t>DR-VPC</w:t>
-      </w:r>
-      <w:r>
-        <w:rPr>
-          <w:sz w:val="28"/>
-        </w:rPr>
-        <w:t>, accept peering connection from VPR-VPC</w:t>
+          <w:rFonts w:hint="eastAsia"/>
+          <w:sz w:val="28"/>
+        </w:rPr>
+      </w:pPr>
+      <w:r>
+        <w:rPr>
+          <w:sz w:val="28"/>
+        </w:rPr>
+        <w:t>DR-VPC, accept peering connection from VPR-VPC</w:t>
       </w:r>
     </w:p>
     <w:p>
@@ -1159,6 +1544,7 @@
           <w:numId w:val="3"/>
         </w:numPr>
         <w:rPr>
+          <w:rFonts w:hint="eastAsia"/>
           <w:sz w:val="28"/>
         </w:rPr>
       </w:pPr>
@@ -1178,19 +1564,7 @@
         <w:rPr>
           <w:sz w:val="28"/>
         </w:rPr>
-        <w:t xml:space="preserve">add Route table, pub-RT, </w:t>
-      </w:r>
-      <w:r>
-        <w:rPr>
-          <w:sz w:val="28"/>
-        </w:rPr>
-        <w:t>172.16.0.0/16</w:t>
-      </w:r>
-      <w:r>
-        <w:rPr>
-          <w:sz w:val="28"/>
-        </w:rPr>
-        <w:t xml:space="preserve"> –</w:t>
+        <w:t>add Route table, pub-RT, 172.16.0.0/16 –</w:t>
       </w:r>
       <w:r>
         <w:rPr>
@@ -1213,20 +1587,15 @@
           <w:numId w:val="3"/>
         </w:numPr>
         <w:rPr>
-          <w:sz w:val="28"/>
-        </w:rPr>
-      </w:pPr>
-      <w:r>
-        <w:rPr>
-          <w:sz w:val="28"/>
-        </w:rPr>
-        <w:t>DR-VPC</w:t>
-      </w:r>
-      <w:r>
-        <w:rPr>
-          <w:sz w:val="28"/>
-        </w:rPr>
-        <w:t xml:space="preserve">, add RT, </w:t>
+          <w:rFonts w:hint="eastAsia"/>
+          <w:sz w:val="28"/>
+        </w:rPr>
+      </w:pPr>
+      <w:r>
+        <w:rPr>
+          <w:sz w:val="28"/>
+        </w:rPr>
+        <w:t xml:space="preserve">DR-VPC, add RT, </w:t>
       </w:r>
       <w:r>
         <w:rPr>
@@ -1264,6 +1633,7 @@
         <w:pStyle w:val="Standard"/>
         <w:ind w:left="360"/>
         <w:rPr>
+          <w:rFonts w:hint="eastAsia"/>
           <w:sz w:val="28"/>
         </w:rPr>
       </w:pPr>
@@ -1276,6 +1646,7 @@
           <w:numId w:val="3"/>
         </w:numPr>
         <w:rPr>
+          <w:rFonts w:hint="eastAsia"/>
           <w:sz w:val="28"/>
         </w:rPr>
       </w:pPr>
@@ -1289,7 +1660,14 @@
         <w:rPr>
           <w:sz w:val="28"/>
         </w:rPr>
-        <w:t>. SG is stateful</w:t>
+        <w:t xml:space="preserve">. SG is </w:t>
+      </w:r>
+      <w:proofErr w:type="spellStart"/>
+      <w:r>
+        <w:rPr>
+          <w:sz w:val="28"/>
+        </w:rPr>
+        <w:t>stateful</w:t>
       </w:r>
       <w:r>
         <w:rPr>
@@ -1298,6 +1676,7 @@
         </w:rPr>
         <w:t>l</w:t>
       </w:r>
+      <w:proofErr w:type="spellEnd"/>
       <w:r>
         <w:rPr>
           <w:sz w:val="28"/>
@@ -1313,6 +1692,7 @@
           <w:numId w:val="3"/>
         </w:numPr>
         <w:rPr>
+          <w:rFonts w:hint="eastAsia"/>
           <w:sz w:val="28"/>
         </w:rPr>
       </w:pPr>
@@ -1328,8 +1708,6 @@
         </w:rPr>
         <w:t>work</w:t>
       </w:r>
-      <w:bookmarkStart w:id="0" w:name="_GoBack"/>
-      <w:bookmarkEnd w:id="0"/>
       <w:r>
         <w:rPr>
           <w:sz w:val="28"/>
@@ -1357,20 +1735,29 @@
           <w:numId w:val="3"/>
         </w:numPr>
         <w:rPr>
-          <w:sz w:val="28"/>
-        </w:rPr>
-      </w:pPr>
-      <w:r>
-        <w:rPr>
-          <w:sz w:val="28"/>
-        </w:rPr>
-        <w:t>VPR-VPC</w:t>
-      </w:r>
-      <w:r>
-        <w:rPr>
-          <w:sz w:val="28"/>
-        </w:rPr>
-        <w:t>, create NACL</w:t>
+          <w:rFonts w:hint="eastAsia"/>
+          <w:sz w:val="28"/>
+        </w:rPr>
+      </w:pPr>
+      <w:r>
+        <w:rPr>
+          <w:sz w:val="28"/>
+        </w:rPr>
+        <w:t>VP</w:t>
+      </w:r>
+      <w:r>
+        <w:rPr>
+          <w:sz w:val="28"/>
+        </w:rPr>
+        <w:t xml:space="preserve">R-VPC -&gt; </w:t>
+      </w:r>
+      <w:bookmarkStart w:id="0" w:name="_GoBack"/>
+      <w:bookmarkEnd w:id="0"/>
+      <w:r>
+        <w:rPr>
+          <w:sz w:val="28"/>
+        </w:rPr>
+        <w:t>create NACL</w:t>
       </w:r>
       <w:r>
         <w:rPr>
@@ -1394,13 +1781,7 @@
         <w:rPr>
           <w:sz w:val="28"/>
         </w:rPr>
-        <w:t xml:space="preserve">dd pub-subnet1, </w:t>
-      </w:r>
-      <w:r>
-        <w:rPr>
-          <w:sz w:val="28"/>
-        </w:rPr>
-        <w:t>pub-subnet1/2</w:t>
+        <w:t>dd pub-subnet1, pub-subnet1/2</w:t>
       </w:r>
       <w:r>
         <w:rPr>
@@ -1457,6 +1838,7 @@
         <w:pStyle w:val="Standard"/>
         <w:ind w:left="360"/>
         <w:rPr>
+          <w:rFonts w:hint="eastAsia"/>
           <w:sz w:val="28"/>
         </w:rPr>
       </w:pPr>
@@ -1469,6 +1851,7 @@
           <w:numId w:val="3"/>
         </w:numPr>
         <w:rPr>
+          <w:rFonts w:hint="eastAsia"/>
           <w:sz w:val="28"/>
         </w:rPr>
       </w:pPr>
@@ -1489,7 +1872,21 @@
         <w:rPr>
           <w:sz w:val="28"/>
         </w:rPr>
-        <w:t xml:space="preserve"> (vpr-LB)</w:t>
+        <w:t xml:space="preserve"> (</w:t>
+      </w:r>
+      <w:proofErr w:type="spellStart"/>
+      <w:r>
+        <w:rPr>
+          <w:sz w:val="28"/>
+        </w:rPr>
+        <w:t>vpr</w:t>
+      </w:r>
+      <w:proofErr w:type="spellEnd"/>
+      <w:r>
+        <w:rPr>
+          <w:sz w:val="28"/>
+        </w:rPr>
+        <w:t>-LB)</w:t>
       </w:r>
       <w:r>
         <w:rPr>
@@ -1513,7 +1910,21 @@
         <w:rPr>
           <w:sz w:val="28"/>
         </w:rPr>
-        <w:t xml:space="preserve"> (vpr-NAT-GW)</w:t>
+        <w:t xml:space="preserve"> (</w:t>
+      </w:r>
+      <w:proofErr w:type="spellStart"/>
+      <w:r>
+        <w:rPr>
+          <w:sz w:val="28"/>
+        </w:rPr>
+        <w:t>vpr</w:t>
+      </w:r>
+      <w:proofErr w:type="spellEnd"/>
+      <w:r>
+        <w:rPr>
+          <w:sz w:val="28"/>
+        </w:rPr>
+        <w:t>-NAT-GW)</w:t>
       </w:r>
       <w:r>
         <w:rPr>
@@ -1527,14 +1938,31 @@
         <w:pStyle w:val="Standard"/>
         <w:ind w:left="360"/>
         <w:rPr>
-          <w:sz w:val="28"/>
-        </w:rPr>
-      </w:pPr>
-      <w:r>
-        <w:rPr>
-          <w:sz w:val="28"/>
-        </w:rPr>
-        <w:t>IG(vpr-RT).</w:t>
+          <w:rFonts w:hint="eastAsia"/>
+          <w:sz w:val="28"/>
+        </w:rPr>
+      </w:pPr>
+      <w:proofErr w:type="gramStart"/>
+      <w:r>
+        <w:rPr>
+          <w:sz w:val="28"/>
+        </w:rPr>
+        <w:t>IG(</w:t>
+      </w:r>
+      <w:proofErr w:type="spellStart"/>
+      <w:proofErr w:type="gramEnd"/>
+      <w:r>
+        <w:rPr>
+          <w:sz w:val="28"/>
+        </w:rPr>
+        <w:t>vpr</w:t>
+      </w:r>
+      <w:proofErr w:type="spellEnd"/>
+      <w:r>
+        <w:rPr>
+          <w:sz w:val="28"/>
+        </w:rPr>
+        <w:t>-RT).</w:t>
       </w:r>
       <w:r>
         <w:rPr>
@@ -1584,6 +2012,7 @@
         <w:pStyle w:val="Standard"/>
         <w:ind w:left="1080"/>
         <w:rPr>
+          <w:rFonts w:hint="eastAsia"/>
           <w:sz w:val="28"/>
         </w:rPr>
       </w:pPr>

--- a/VPC/VPC project.docx
+++ b/VPC/VPC project.docx
@@ -1,29 +1,30 @@
 
 <file path=word/document.xml><?xml version="1.0" encoding="utf-8"?>
-<w:document xmlns:wpc="http://schemas.microsoft.com/office/word/2010/wordprocessingCanvas" xmlns:cx="http://schemas.microsoft.com/office/drawing/2014/chartex" xmlns:cx1="http://schemas.microsoft.com/office/drawing/2015/9/8/chartex" xmlns:mc="http://schemas.openxmlformats.org/markup-compatibility/2006" xmlns:o="urn:schemas-microsoft-com:office:office" xmlns:r="http://schemas.openxmlformats.org/officeDocument/2006/relationships" xmlns:m="http://schemas.openxmlformats.org/officeDocument/2006/math" xmlns:v="urn:schemas-microsoft-com:vml" xmlns:wp14="http://schemas.microsoft.com/office/word/2010/wordprocessingDrawing" xmlns:wp="http://schemas.openxmlformats.org/drawingml/2006/wordprocessingDrawing" xmlns:w10="urn:schemas-microsoft-com:office:word" xmlns:w="http://schemas.openxmlformats.org/wordprocessingml/2006/main" xmlns:w14="http://schemas.microsoft.com/office/word/2010/wordml" xmlns:w15="http://schemas.microsoft.com/office/word/2012/wordml" xmlns:w16se="http://schemas.microsoft.com/office/word/2015/wordml/symex" xmlns:wpg="http://schemas.microsoft.com/office/word/2010/wordprocessingGroup" xmlns:wpi="http://schemas.microsoft.com/office/word/2010/wordprocessingInk" xmlns:wne="http://schemas.microsoft.com/office/word/2006/wordml" xmlns:wps="http://schemas.microsoft.com/office/word/2010/wordprocessingShape" mc:Ignorable="w14 w15 w16se wp14">
+<w:document xmlns:wpc="http://schemas.microsoft.com/office/word/2010/wordprocessingCanvas" xmlns:cx="http://schemas.microsoft.com/office/drawing/2014/chartex" xmlns:cx1="http://schemas.microsoft.com/office/drawing/2015/9/8/chartex" xmlns:cx2="http://schemas.microsoft.com/office/drawing/2015/10/21/chartex" xmlns:cx3="http://schemas.microsoft.com/office/drawing/2016/5/9/chartex" xmlns:cx4="http://schemas.microsoft.com/office/drawing/2016/5/10/chartex" xmlns:cx5="http://schemas.microsoft.com/office/drawing/2016/5/11/chartex" xmlns:cx6="http://schemas.microsoft.com/office/drawing/2016/5/12/chartex" xmlns:cx7="http://schemas.microsoft.com/office/drawing/2016/5/13/chartex" xmlns:cx8="http://schemas.microsoft.com/office/drawing/2016/5/14/chartex" xmlns:mc="http://schemas.openxmlformats.org/markup-compatibility/2006" xmlns:aink="http://schemas.microsoft.com/office/drawing/2016/ink" xmlns:am3d="http://schemas.microsoft.com/office/drawing/2017/model3d" xmlns:o="urn:schemas-microsoft-com:office:office" xmlns:r="http://schemas.openxmlformats.org/officeDocument/2006/relationships" xmlns:m="http://schemas.openxmlformats.org/officeDocument/2006/math" xmlns:v="urn:schemas-microsoft-com:vml" xmlns:wp14="http://schemas.microsoft.com/office/word/2010/wordprocessingDrawing" xmlns:wp="http://schemas.openxmlformats.org/drawingml/2006/wordprocessingDrawing" xmlns:w10="urn:schemas-microsoft-com:office:word" xmlns:w="http://schemas.openxmlformats.org/wordprocessingml/2006/main" xmlns:w14="http://schemas.microsoft.com/office/word/2010/wordml" xmlns:w15="http://schemas.microsoft.com/office/word/2012/wordml" xmlns:w16cex="http://schemas.microsoft.com/office/word/2018/wordml/cex" xmlns:w16cid="http://schemas.microsoft.com/office/word/2016/wordml/cid" xmlns:w16="http://schemas.microsoft.com/office/word/2018/wordml" xmlns:w16sdtdh="http://schemas.microsoft.com/office/word/2020/wordml/sdtdatahash" xmlns:w16se="http://schemas.microsoft.com/office/word/2015/wordml/symex" xmlns:wpg="http://schemas.microsoft.com/office/word/2010/wordprocessingGroup" xmlns:wpi="http://schemas.microsoft.com/office/word/2010/wordprocessingInk" xmlns:wne="http://schemas.microsoft.com/office/word/2006/wordml" xmlns:wps="http://schemas.microsoft.com/office/word/2010/wordprocessingShape" mc:Ignorable="w14 w15 w16se w16cid w16 w16cex w16sdtdh wp14">
   <w:body>
     <w:p>
       <w:pPr>
-        <w:rPr>
-          <w:sz w:val="28"/>
-          <w:szCs w:val="28"/>
-        </w:rPr>
-      </w:pPr>
-      <w:r>
         <w:rPr>
           <w:sz w:val="28"/>
           <w:szCs w:val="28"/>
           <w:lang w:val="en-GB"/>
         </w:rPr>
-        <w:t>VPC project</w:t>
-      </w:r>
+      </w:pPr>
+    </w:p>
+    <w:p>
+      <w:pPr>
+        <w:rPr>
+          <w:sz w:val="28"/>
+          <w:szCs w:val="28"/>
+        </w:rPr>
+      </w:pPr>
       <w:r>
         <w:rPr>
           <w:sz w:val="28"/>
           <w:szCs w:val="28"/>
           <w:lang w:val="en-GB"/>
         </w:rPr>
-        <w:t xml:space="preserve"> - 01</w:t>
+        <w:t>VPC project</w:t>
       </w:r>
       <w:r>
         <w:rPr>
@@ -31,7 +32,7 @@
           <w:szCs w:val="28"/>
           <w:lang w:val="en-GB"/>
         </w:rPr>
-        <w:t xml:space="preserve">. High availability with </w:t>
+        <w:t xml:space="preserve"> - 01</w:t>
       </w:r>
       <w:r>
         <w:rPr>
@@ -39,7 +40,7 @@
           <w:szCs w:val="28"/>
           <w:lang w:val="en-GB"/>
         </w:rPr>
-        <w:t xml:space="preserve">the </w:t>
+        <w:t xml:space="preserve">. High availability with </w:t>
       </w:r>
       <w:r>
         <w:rPr>
@@ -47,7 +48,7 @@
           <w:szCs w:val="28"/>
           <w:lang w:val="en-GB"/>
         </w:rPr>
-        <w:t>security</w:t>
+        <w:t xml:space="preserve">the </w:t>
       </w:r>
       <w:r>
         <w:rPr>
@@ -55,6 +56,14 @@
           <w:szCs w:val="28"/>
           <w:lang w:val="en-GB"/>
         </w:rPr>
+        <w:t>security</w:t>
+      </w:r>
+      <w:r>
+        <w:rPr>
+          <w:sz w:val="28"/>
+          <w:szCs w:val="28"/>
+          <w:lang w:val="en-GB"/>
+        </w:rPr>
         <w:t xml:space="preserve"> provision.</w:t>
       </w:r>
     </w:p>
@@ -69,9 +78,9 @@
           <w:noProof/>
         </w:rPr>
         <w:drawing>
-          <wp:inline distT="0" distB="0" distL="0" distR="0" wp14:anchorId="64B103E5" wp14:editId="14BF10EE">
-            <wp:extent cx="5943600" cy="4342130"/>
-            <wp:effectExtent l="0" t="0" r="0" b="1270"/>
+          <wp:inline distT="0" distB="0" distL="0" distR="0" wp14:anchorId="64B103E5" wp14:editId="6942E33A">
+            <wp:extent cx="5515084" cy="4029075"/>
+            <wp:effectExtent l="0" t="0" r="9525" b="0"/>
             <wp:docPr id="1" name="Picture 1"/>
             <wp:cNvGraphicFramePr>
               <a:graphicFrameLocks xmlns:a="http://schemas.openxmlformats.org/drawingml/2006/main" noChangeAspect="1"/>
@@ -92,7 +101,7 @@
                   <pic:spPr>
                     <a:xfrm>
                       <a:off x="0" y="0"/>
-                      <a:ext cx="5943600" cy="4342130"/>
+                      <a:ext cx="5518638" cy="4031671"/>
                     </a:xfrm>
                     <a:prstGeom prst="rect">
                       <a:avLst/>
@@ -143,242 +152,210 @@
           <w:sz w:val="28"/>
         </w:rPr>
       </w:pPr>
+      <w:r>
+        <w:rPr>
+          <w:sz w:val="28"/>
+        </w:rPr>
+        <w:t xml:space="preserve">4 subnets: 2 pub sub, 2 </w:t>
+      </w:r>
+      <w:proofErr w:type="spellStart"/>
+      <w:r>
+        <w:rPr>
+          <w:sz w:val="28"/>
+        </w:rPr>
+        <w:t>priv</w:t>
+      </w:r>
+      <w:proofErr w:type="spellEnd"/>
+      <w:r>
+        <w:rPr>
+          <w:sz w:val="28"/>
+        </w:rPr>
+        <w:t xml:space="preserve"> sub</w:t>
+      </w:r>
+    </w:p>
+    <w:p>
+      <w:pPr>
+        <w:pStyle w:val="Standard"/>
+        <w:rPr>
+          <w:rFonts w:hint="eastAsia"/>
+          <w:sz w:val="28"/>
+        </w:rPr>
+      </w:pPr>
+      <w:r>
+        <w:rPr>
+          <w:sz w:val="28"/>
+        </w:rPr>
+        <w:t>2 zones: us-west-1a, us-west-1b</w:t>
+      </w:r>
+    </w:p>
+    <w:p>
+      <w:pPr>
+        <w:pStyle w:val="Standard"/>
+        <w:rPr>
+          <w:rFonts w:hint="eastAsia"/>
+          <w:sz w:val="28"/>
+        </w:rPr>
+      </w:pPr>
+      <w:r>
+        <w:rPr>
+          <w:sz w:val="28"/>
+        </w:rPr>
+        <w:t>172.20.1.0/24    =&gt; pub-sub1 [us-west-1a]</w:t>
+      </w:r>
+    </w:p>
+    <w:p>
+      <w:pPr>
+        <w:pStyle w:val="Standard"/>
+        <w:rPr>
+          <w:rFonts w:hint="eastAsia"/>
+          <w:sz w:val="28"/>
+        </w:rPr>
+      </w:pPr>
+      <w:r>
+        <w:rPr>
+          <w:sz w:val="28"/>
+        </w:rPr>
+        <w:t>172.20.2.0/24    =&gt; pub-sub2 [us-west-1</w:t>
+      </w:r>
+      <w:r>
+        <w:rPr>
+          <w:sz w:val="28"/>
+        </w:rPr>
+        <w:t>c</w:t>
+      </w:r>
+      <w:r>
+        <w:rPr>
+          <w:sz w:val="28"/>
+        </w:rPr>
+        <w:t>]</w:t>
+      </w:r>
+    </w:p>
+    <w:p>
+      <w:pPr>
+        <w:pStyle w:val="Standard"/>
+        <w:rPr>
+          <w:rFonts w:hint="eastAsia"/>
+          <w:sz w:val="28"/>
+        </w:rPr>
+      </w:pPr>
+      <w:r>
+        <w:rPr>
+          <w:sz w:val="28"/>
+        </w:rPr>
+        <w:t>172.20.3.0/24    =&gt; priv-sub1 [us-west-1a]</w:t>
+      </w:r>
+    </w:p>
+    <w:p>
+      <w:pPr>
+        <w:pStyle w:val="Standard"/>
+        <w:rPr>
+          <w:rFonts w:hint="eastAsia"/>
+          <w:sz w:val="28"/>
+        </w:rPr>
+      </w:pPr>
+      <w:r>
+        <w:rPr>
+          <w:sz w:val="28"/>
+        </w:rPr>
+        <w:t>172.20.4.0/24    =&gt; priv-sub2 [us-west-1</w:t>
+      </w:r>
+      <w:r>
+        <w:rPr>
+          <w:sz w:val="28"/>
+        </w:rPr>
+        <w:t>c</w:t>
+      </w:r>
+      <w:r>
+        <w:rPr>
+          <w:sz w:val="28"/>
+        </w:rPr>
+        <w:t>]</w:t>
+      </w:r>
+    </w:p>
+    <w:p>
+      <w:pPr>
+        <w:pStyle w:val="Standard"/>
+        <w:rPr>
+          <w:rFonts w:hint="eastAsia"/>
+        </w:rPr>
+      </w:pPr>
+      <w:r>
+        <w:rPr>
+          <w:sz w:val="28"/>
+        </w:rPr>
+        <w:t xml:space="preserve">1 Internet </w:t>
+      </w:r>
       <w:proofErr w:type="gramStart"/>
       <w:r>
         <w:rPr>
           <w:sz w:val="28"/>
         </w:rPr>
-        <w:t>4</w:t>
+        <w:t>GW</w:t>
+      </w:r>
+      <w:r>
+        <w:t>(</w:t>
       </w:r>
       <w:proofErr w:type="gramEnd"/>
       <w:r>
-        <w:rPr>
-          <w:sz w:val="28"/>
-        </w:rPr>
-        <w:t xml:space="preserve"> subnets: 2 pub sub, 2 </w:t>
-      </w:r>
-      <w:proofErr w:type="spellStart"/>
-      <w:r>
-        <w:rPr>
-          <w:sz w:val="28"/>
-        </w:rPr>
-        <w:t>priv</w:t>
-      </w:r>
-      <w:proofErr w:type="spellEnd"/>
-      <w:r>
-        <w:rPr>
-          <w:sz w:val="28"/>
-        </w:rPr>
-        <w:t xml:space="preserve"> sub</w:t>
-      </w:r>
-    </w:p>
-    <w:p>
-      <w:pPr>
-        <w:pStyle w:val="Standard"/>
-        <w:rPr>
-          <w:rFonts w:hint="eastAsia"/>
-          <w:sz w:val="28"/>
-        </w:rPr>
-      </w:pPr>
+        <w:t>An internet gateway is a virtual router that connects a VPC to the internet)</w:t>
+      </w:r>
+    </w:p>
+    <w:p>
+      <w:pPr>
+        <w:pStyle w:val="Standard"/>
+        <w:rPr>
+          <w:rFonts w:hint="eastAsia"/>
+          <w:sz w:val="28"/>
+        </w:rPr>
+      </w:pPr>
+      <w:r>
+        <w:rPr>
+          <w:sz w:val="28"/>
+        </w:rPr>
+        <w:t>2 NAT Gateway</w:t>
+      </w:r>
+    </w:p>
+    <w:p>
+      <w:pPr>
+        <w:pStyle w:val="Standard"/>
+        <w:rPr>
+          <w:rFonts w:hint="eastAsia"/>
+          <w:sz w:val="28"/>
+        </w:rPr>
+      </w:pPr>
+      <w:r>
+        <w:rPr>
+          <w:sz w:val="28"/>
+        </w:rPr>
+        <w:t>1 EIP</w:t>
+      </w:r>
+    </w:p>
+    <w:p>
+      <w:pPr>
+        <w:pStyle w:val="Standard"/>
+        <w:rPr>
+          <w:rFonts w:hint="eastAsia"/>
+          <w:sz w:val="28"/>
+        </w:rPr>
+      </w:pPr>
+      <w:r>
+        <w:rPr>
+          <w:sz w:val="28"/>
+        </w:rPr>
+        <w:t xml:space="preserve">2 Route </w:t>
+      </w:r>
       <w:proofErr w:type="gramStart"/>
       <w:r>
         <w:rPr>
           <w:sz w:val="28"/>
         </w:rPr>
-        <w:t>2</w:t>
+        <w:t>Tables :</w:t>
       </w:r>
       <w:proofErr w:type="gramEnd"/>
       <w:r>
         <w:rPr>
           <w:sz w:val="28"/>
         </w:rPr>
-        <w:t xml:space="preserve"> zones: us-west-1a, us-west-1b</w:t>
-      </w:r>
-    </w:p>
-    <w:p>
-      <w:pPr>
-        <w:pStyle w:val="Standard"/>
-        <w:rPr>
-          <w:rFonts w:hint="eastAsia"/>
-          <w:sz w:val="28"/>
-        </w:rPr>
-      </w:pPr>
-      <w:r>
-        <w:rPr>
-          <w:sz w:val="28"/>
-        </w:rPr>
-        <w:t>172.20.1.0/24    =&gt; pub-sub1 [us-west-1a]</w:t>
-      </w:r>
-    </w:p>
-    <w:p>
-      <w:pPr>
-        <w:pStyle w:val="Standard"/>
-        <w:rPr>
-          <w:rFonts w:hint="eastAsia"/>
-          <w:sz w:val="28"/>
-        </w:rPr>
-      </w:pPr>
-      <w:r>
-        <w:rPr>
-          <w:sz w:val="28"/>
-        </w:rPr>
-        <w:t>172.20.2.0/24    =&gt; pub-sub2 [us-west-1</w:t>
-      </w:r>
-      <w:r>
-        <w:rPr>
-          <w:sz w:val="28"/>
-        </w:rPr>
-        <w:t>c</w:t>
-      </w:r>
-      <w:r>
-        <w:rPr>
-          <w:sz w:val="28"/>
-        </w:rPr>
-        <w:t>]</w:t>
-      </w:r>
-    </w:p>
-    <w:p>
-      <w:pPr>
-        <w:pStyle w:val="Standard"/>
-        <w:rPr>
-          <w:rFonts w:hint="eastAsia"/>
-          <w:sz w:val="28"/>
-        </w:rPr>
-      </w:pPr>
-      <w:r>
-        <w:rPr>
-          <w:sz w:val="28"/>
-        </w:rPr>
-        <w:t>172.20.3.0/24    =&gt; priv-sub1 [us-west-1a]</w:t>
-      </w:r>
-    </w:p>
-    <w:p>
-      <w:pPr>
-        <w:pStyle w:val="Standard"/>
-        <w:rPr>
-          <w:rFonts w:hint="eastAsia"/>
-          <w:sz w:val="28"/>
-        </w:rPr>
-      </w:pPr>
-      <w:r>
-        <w:rPr>
-          <w:sz w:val="28"/>
-        </w:rPr>
-        <w:t>172.20.4.0/24    =&gt; priv-sub2 [us-west-1</w:t>
-      </w:r>
-      <w:r>
-        <w:rPr>
-          <w:sz w:val="28"/>
-        </w:rPr>
-        <w:t>c</w:t>
-      </w:r>
-      <w:r>
-        <w:rPr>
-          <w:sz w:val="28"/>
-        </w:rPr>
-        <w:t>]</w:t>
-      </w:r>
-    </w:p>
-    <w:p>
-      <w:pPr>
-        <w:pStyle w:val="Standard"/>
-        <w:rPr>
-          <w:rFonts w:hint="eastAsia"/>
-        </w:rPr>
-      </w:pPr>
-      <w:r>
-        <w:rPr>
-          <w:sz w:val="28"/>
-        </w:rPr>
-        <w:t xml:space="preserve">1 Internet </w:t>
-      </w:r>
-      <w:proofErr w:type="gramStart"/>
-      <w:r>
-        <w:rPr>
-          <w:sz w:val="28"/>
-        </w:rPr>
-        <w:t>GW</w:t>
-      </w:r>
-      <w:r>
-        <w:t>(</w:t>
-      </w:r>
-      <w:proofErr w:type="gramEnd"/>
-      <w:r>
-        <w:t>An internet gateway is a virtual router that connects a VPC to the internet)</w:t>
-      </w:r>
-    </w:p>
-    <w:p>
-      <w:pPr>
-        <w:pStyle w:val="Standard"/>
-        <w:rPr>
-          <w:rFonts w:hint="eastAsia"/>
-          <w:sz w:val="28"/>
-        </w:rPr>
-      </w:pPr>
-      <w:proofErr w:type="gramStart"/>
-      <w:r>
-        <w:rPr>
-          <w:sz w:val="28"/>
-        </w:rPr>
-        <w:t>2</w:t>
-      </w:r>
-      <w:proofErr w:type="gramEnd"/>
-      <w:r>
-        <w:rPr>
-          <w:sz w:val="28"/>
-        </w:rPr>
-        <w:t xml:space="preserve"> NAT Gateway</w:t>
-      </w:r>
-    </w:p>
-    <w:p>
-      <w:pPr>
-        <w:pStyle w:val="Standard"/>
-        <w:rPr>
-          <w:rFonts w:hint="eastAsia"/>
-          <w:sz w:val="28"/>
-        </w:rPr>
-      </w:pPr>
-      <w:proofErr w:type="gramStart"/>
-      <w:r>
-        <w:rPr>
-          <w:sz w:val="28"/>
-        </w:rPr>
-        <w:t>1</w:t>
-      </w:r>
-      <w:proofErr w:type="gramEnd"/>
-      <w:r>
-        <w:rPr>
-          <w:sz w:val="28"/>
-        </w:rPr>
-        <w:t xml:space="preserve"> EIP</w:t>
-      </w:r>
-    </w:p>
-    <w:p>
-      <w:pPr>
-        <w:pStyle w:val="Standard"/>
-        <w:rPr>
-          <w:rFonts w:hint="eastAsia"/>
-          <w:sz w:val="28"/>
-        </w:rPr>
-      </w:pPr>
-      <w:r>
-        <w:rPr>
-          <w:sz w:val="28"/>
-        </w:rPr>
-        <w:t xml:space="preserve">2 Route </w:t>
-      </w:r>
-      <w:proofErr w:type="gramStart"/>
-      <w:r>
-        <w:rPr>
-          <w:sz w:val="28"/>
-        </w:rPr>
-        <w:t>Tables :</w:t>
-      </w:r>
-      <w:proofErr w:type="gramEnd"/>
-      <w:r>
-        <w:rPr>
-          <w:sz w:val="28"/>
-        </w:rPr>
         <w:t xml:space="preserve"> 1 Pub Sub RT, 1 Pub Sub RT</w:t>
       </w:r>
     </w:p>
@@ -390,19 +367,11 @@
           <w:sz w:val="28"/>
         </w:rPr>
       </w:pPr>
-      <w:proofErr w:type="gramStart"/>
-      <w:r>
-        <w:rPr>
-          <w:sz w:val="28"/>
-        </w:rPr>
-        <w:t>1</w:t>
-      </w:r>
-      <w:proofErr w:type="gramEnd"/>
-      <w:r>
-        <w:rPr>
-          <w:sz w:val="28"/>
-        </w:rPr>
-        <w:t xml:space="preserve"> Bastion host in Pub subnet</w:t>
+      <w:r>
+        <w:rPr>
+          <w:sz w:val="28"/>
+        </w:rPr>
+        <w:t>1 Bastion host in Pub subnet</w:t>
       </w:r>
     </w:p>
     <w:p>
@@ -441,21 +410,12 @@
           <w:szCs w:val="20"/>
         </w:rPr>
       </w:pPr>
-      <w:proofErr w:type="gramStart"/>
       <w:r>
         <w:rPr>
           <w:sz w:val="28"/>
           <w:szCs w:val="20"/>
         </w:rPr>
-        <w:t>1</w:t>
-      </w:r>
-      <w:proofErr w:type="gramEnd"/>
-      <w:r>
-        <w:rPr>
-          <w:sz w:val="28"/>
-          <w:szCs w:val="20"/>
-        </w:rPr>
-        <w:t xml:space="preserve"> more VPC =&gt; VPC Peering</w:t>
+        <w:t>1 more VPC =&gt; VPC Peering</w:t>
       </w:r>
     </w:p>
     <w:p>
@@ -731,6 +691,7 @@
           <w:numId w:val="2"/>
         </w:numPr>
         <w:rPr>
+          <w:rFonts w:hint="eastAsia"/>
           <w:sz w:val="28"/>
         </w:rPr>
       </w:pPr>
@@ -916,6 +877,7 @@
           <w:numId w:val="2"/>
         </w:numPr>
         <w:rPr>
+          <w:rFonts w:hint="eastAsia"/>
           <w:sz w:val="28"/>
         </w:rPr>
       </w:pPr>
@@ -1345,13 +1307,7 @@
         <w:rPr>
           <w:sz w:val="28"/>
         </w:rPr>
-        <w:t xml:space="preserve"> </w:t>
-      </w:r>
-      <w:r>
-        <w:rPr>
-          <w:sz w:val="28"/>
-        </w:rPr>
-        <w:t>for LB-SG</w:t>
+        <w:t xml:space="preserve"> for LB-SG</w:t>
       </w:r>
     </w:p>
     <w:p>
@@ -1587,7 +1543,6 @@
           <w:numId w:val="3"/>
         </w:numPr>
         <w:rPr>
-          <w:rFonts w:hint="eastAsia"/>
           <w:sz w:val="28"/>
         </w:rPr>
       </w:pPr>
@@ -1627,16 +1582,6 @@
         </w:rPr>
         <w:t xml:space="preserve"> peering connection</w:t>
       </w:r>
-    </w:p>
-    <w:p>
-      <w:pPr>
-        <w:pStyle w:val="Standard"/>
-        <w:ind w:left="360"/>
-        <w:rPr>
-          <w:rFonts w:hint="eastAsia"/>
-          <w:sz w:val="28"/>
-        </w:rPr>
-      </w:pPr>
     </w:p>
     <w:p>
       <w:pPr>
@@ -1648,41 +1593,26 @@
         <w:rPr>
           <w:rFonts w:hint="eastAsia"/>
           <w:sz w:val="28"/>
-        </w:rPr>
-      </w:pPr>
-      <w:r>
-        <w:rPr>
-          <w:sz w:val="28"/>
-        </w:rPr>
-        <w:t>SG for instance</w:t>
-      </w:r>
-      <w:r>
-        <w:rPr>
-          <w:sz w:val="28"/>
-        </w:rPr>
-        <w:t xml:space="preserve">. SG is </w:t>
-      </w:r>
-      <w:proofErr w:type="spellStart"/>
-      <w:r>
-        <w:rPr>
-          <w:sz w:val="28"/>
-        </w:rPr>
-        <w:t>stateful</w:t>
-      </w:r>
-      <w:r>
-        <w:rPr>
-          <w:rFonts w:hint="eastAsia"/>
-          <w:sz w:val="28"/>
-        </w:rPr>
-        <w:t>l</w:t>
-      </w:r>
-      <w:proofErr w:type="spellEnd"/>
-      <w:r>
-        <w:rPr>
-          <w:sz w:val="28"/>
-        </w:rPr>
-        <w:t>.</w:t>
-      </w:r>
+          <w:u w:val="single"/>
+        </w:rPr>
+      </w:pPr>
+      <w:r>
+        <w:rPr>
+          <w:sz w:val="28"/>
+          <w:u w:val="single"/>
+        </w:rPr>
+        <w:t>Implement peering full connection on next dos!!!</w:t>
+      </w:r>
+    </w:p>
+    <w:p>
+      <w:pPr>
+        <w:pStyle w:val="Standard"/>
+        <w:ind w:left="360"/>
+        <w:rPr>
+          <w:rFonts w:hint="eastAsia"/>
+          <w:sz w:val="28"/>
+        </w:rPr>
+      </w:pPr>
     </w:p>
     <w:p>
       <w:pPr>
@@ -1700,26 +1630,29 @@
         <w:rPr>
           <w:sz w:val="28"/>
         </w:rPr>
-        <w:t>Net</w:t>
-      </w:r>
-      <w:r>
-        <w:rPr>
-          <w:sz w:val="28"/>
-        </w:rPr>
-        <w:t>work</w:t>
-      </w:r>
-      <w:r>
-        <w:rPr>
-          <w:sz w:val="28"/>
-        </w:rPr>
-        <w:t xml:space="preserve"> ACL for subnet</w:t>
-      </w:r>
-      <w:r>
-        <w:rPr>
-          <w:sz w:val="28"/>
-        </w:rPr>
-        <w:t>. NACL is stateless</w:t>
-      </w:r>
+        <w:t>SG for instance</w:t>
+      </w:r>
+      <w:r>
+        <w:rPr>
+          <w:sz w:val="28"/>
+        </w:rPr>
+        <w:t xml:space="preserve">. SG is </w:t>
+      </w:r>
+      <w:proofErr w:type="spellStart"/>
+      <w:r>
+        <w:rPr>
+          <w:sz w:val="28"/>
+        </w:rPr>
+        <w:t>stateful</w:t>
+      </w:r>
+      <w:r>
+        <w:rPr>
+          <w:rFonts w:hint="eastAsia"/>
+          <w:sz w:val="28"/>
+        </w:rPr>
+        <w:t>l</w:t>
+      </w:r>
+      <w:proofErr w:type="spellEnd"/>
       <w:r>
         <w:rPr>
           <w:sz w:val="28"/>
@@ -1743,88 +1676,25 @@
         <w:rPr>
           <w:sz w:val="28"/>
         </w:rPr>
-        <w:t>VP</w:t>
-      </w:r>
-      <w:r>
-        <w:rPr>
-          <w:sz w:val="28"/>
-        </w:rPr>
-        <w:t xml:space="preserve">R-VPC -&gt; </w:t>
-      </w:r>
-      <w:bookmarkStart w:id="0" w:name="_GoBack"/>
-      <w:bookmarkEnd w:id="0"/>
-      <w:r>
-        <w:rPr>
-          <w:sz w:val="28"/>
-        </w:rPr>
-        <w:t>create NACL</w:t>
-      </w:r>
-      <w:r>
-        <w:rPr>
-          <w:sz w:val="28"/>
-        </w:rPr>
-        <w:t xml:space="preserve"> as </w:t>
-      </w:r>
-      <w:r>
-        <w:rPr>
-          <w:sz w:val="28"/>
-        </w:rPr>
-        <w:t>pub-sub-NACL</w:t>
-      </w:r>
-      <w:r>
-        <w:rPr>
-          <w:sz w:val="28"/>
-        </w:rPr>
-        <w:t>. A</w:t>
-      </w:r>
-      <w:r>
-        <w:rPr>
-          <w:sz w:val="28"/>
-        </w:rPr>
-        <w:t>dd pub-subnet1, pub-subnet1/2</w:t>
-      </w:r>
-      <w:r>
-        <w:rPr>
-          <w:sz w:val="28"/>
-        </w:rPr>
-        <w:t>. A</w:t>
-      </w:r>
-      <w:r>
-        <w:rPr>
-          <w:sz w:val="28"/>
-        </w:rPr>
-        <w:t xml:space="preserve">llow </w:t>
-      </w:r>
-      <w:r>
-        <w:rPr>
-          <w:sz w:val="28"/>
-        </w:rPr>
-        <w:t>80, 22</w:t>
-      </w:r>
-      <w:r>
-        <w:rPr>
-          <w:sz w:val="28"/>
-        </w:rPr>
-        <w:t xml:space="preserve"> </w:t>
-      </w:r>
-      <w:r>
-        <w:rPr>
-          <w:sz w:val="28"/>
-        </w:rPr>
-        <w:t xml:space="preserve">inbound, outbound. </w:t>
-      </w:r>
-      <w:r>
-        <w:rPr>
-          <w:rFonts w:hint="eastAsia"/>
-          <w:sz w:val="28"/>
-        </w:rPr>
-        <w:t>D</w:t>
-      </w:r>
-      <w:r>
-        <w:rPr>
-          <w:sz w:val="28"/>
-        </w:rPr>
-        <w:t>eny all inbound, outbound</w:t>
+        <w:t>Net</w:t>
+      </w:r>
+      <w:r>
+        <w:rPr>
+          <w:sz w:val="28"/>
+        </w:rPr>
+        <w:t>work</w:t>
+      </w:r>
+      <w:r>
+        <w:rPr>
+          <w:sz w:val="28"/>
+        </w:rPr>
+        <w:t xml:space="preserve"> ACL for subnet</w:t>
+      </w:r>
+      <w:r>
+        <w:rPr>
+          <w:sz w:val="28"/>
+        </w:rPr>
+        <w:t>. NACL is stateless</w:t>
       </w:r>
       <w:r>
         <w:rPr>
@@ -1832,16 +1702,6 @@
         </w:rPr>
         <w:t>.</w:t>
       </w:r>
-    </w:p>
-    <w:p>
-      <w:pPr>
-        <w:pStyle w:val="Standard"/>
-        <w:ind w:left="360"/>
-        <w:rPr>
-          <w:rFonts w:hint="eastAsia"/>
-          <w:sz w:val="28"/>
-        </w:rPr>
-      </w:pPr>
     </w:p>
     <w:p>
       <w:pPr>
@@ -1851,6 +1711,176 @@
           <w:numId w:val="3"/>
         </w:numPr>
         <w:rPr>
+          <w:sz w:val="28"/>
+        </w:rPr>
+      </w:pPr>
+      <w:r>
+        <w:rPr>
+          <w:sz w:val="28"/>
+        </w:rPr>
+        <w:t>VP</w:t>
+      </w:r>
+      <w:r>
+        <w:rPr>
+          <w:sz w:val="28"/>
+        </w:rPr>
+        <w:t xml:space="preserve">R-VPC -&gt; </w:t>
+      </w:r>
+      <w:r>
+        <w:rPr>
+          <w:sz w:val="28"/>
+        </w:rPr>
+        <w:t>create NACL</w:t>
+      </w:r>
+      <w:r>
+        <w:rPr>
+          <w:sz w:val="28"/>
+        </w:rPr>
+        <w:t xml:space="preserve"> as </w:t>
+      </w:r>
+      <w:r>
+        <w:rPr>
+          <w:sz w:val="28"/>
+        </w:rPr>
+        <w:t>pub-sub-NACL</w:t>
+      </w:r>
+      <w:r>
+        <w:rPr>
+          <w:sz w:val="28"/>
+        </w:rPr>
+        <w:t>. A</w:t>
+      </w:r>
+      <w:r>
+        <w:rPr>
+          <w:sz w:val="28"/>
+        </w:rPr>
+        <w:t>dd pub-subnet1, pub-subnet2</w:t>
+      </w:r>
+      <w:r>
+        <w:rPr>
+          <w:sz w:val="28"/>
+        </w:rPr>
+        <w:t>. A</w:t>
+      </w:r>
+      <w:r>
+        <w:rPr>
+          <w:sz w:val="28"/>
+        </w:rPr>
+        <w:t xml:space="preserve">llow </w:t>
+      </w:r>
+      <w:r>
+        <w:rPr>
+          <w:sz w:val="28"/>
+        </w:rPr>
+        <w:t>80, 22</w:t>
+      </w:r>
+      <w:r>
+        <w:rPr>
+          <w:sz w:val="28"/>
+        </w:rPr>
+        <w:t xml:space="preserve"> </w:t>
+      </w:r>
+      <w:r>
+        <w:rPr>
+          <w:sz w:val="28"/>
+        </w:rPr>
+        <w:t xml:space="preserve">inbound, outbound. </w:t>
+      </w:r>
+      <w:r>
+        <w:rPr>
+          <w:rFonts w:hint="eastAsia"/>
+          <w:sz w:val="28"/>
+        </w:rPr>
+        <w:t>D</w:t>
+      </w:r>
+      <w:r>
+        <w:rPr>
+          <w:sz w:val="28"/>
+        </w:rPr>
+        <w:t>eny all inbound, outbound</w:t>
+      </w:r>
+      <w:r>
+        <w:rPr>
+          <w:sz w:val="28"/>
+        </w:rPr>
+        <w:t>.</w:t>
+      </w:r>
+      <w:r>
+        <w:rPr>
+          <w:sz w:val="28"/>
+        </w:rPr>
+        <w:t xml:space="preserve"> </w:t>
+      </w:r>
+    </w:p>
+    <w:p>
+      <w:pPr>
+        <w:pStyle w:val="Standard"/>
+        <w:numPr>
+          <w:ilvl w:val="0"/>
+          <w:numId w:val="3"/>
+        </w:numPr>
+        <w:rPr>
+          <w:rFonts w:hint="eastAsia"/>
+          <w:sz w:val="28"/>
+          <w:u w:val="single"/>
+        </w:rPr>
+      </w:pPr>
+      <w:r>
+        <w:rPr>
+          <w:sz w:val="28"/>
+          <w:u w:val="single"/>
+        </w:rPr>
+        <w:t xml:space="preserve">NACL </w:t>
+      </w:r>
+      <w:r>
+        <w:rPr>
+          <w:sz w:val="28"/>
+          <w:u w:val="single"/>
+        </w:rPr>
+        <w:t xml:space="preserve">via 80 </w:t>
+      </w:r>
+      <w:proofErr w:type="gramStart"/>
+      <w:r>
+        <w:rPr>
+          <w:sz w:val="28"/>
+          <w:u w:val="single"/>
+        </w:rPr>
+        <w:t>port</w:t>
+      </w:r>
+      <w:proofErr w:type="gramEnd"/>
+      <w:r>
+        <w:rPr>
+          <w:sz w:val="28"/>
+          <w:u w:val="single"/>
+        </w:rPr>
+        <w:t xml:space="preserve"> </w:t>
+      </w:r>
+      <w:r>
+        <w:rPr>
+          <w:sz w:val="28"/>
+          <w:u w:val="single"/>
+        </w:rPr>
+        <w:t>follow up later on next dos!!!</w:t>
+      </w:r>
+    </w:p>
+    <w:p>
+      <w:pPr>
+        <w:pStyle w:val="Standard"/>
+        <w:ind w:left="360"/>
+        <w:rPr>
+          <w:rFonts w:hint="eastAsia"/>
+          <w:sz w:val="28"/>
+        </w:rPr>
+      </w:pPr>
+    </w:p>
+    <w:p>
+      <w:pPr>
+        <w:pStyle w:val="Standard"/>
+        <w:numPr>
+          <w:ilvl w:val="0"/>
+          <w:numId w:val="3"/>
+        </w:numPr>
+        <w:rPr>
           <w:rFonts w:hint="eastAsia"/>
           <w:sz w:val="28"/>
         </w:rPr>
@@ -1904,7 +1934,27 @@
         <w:rPr>
           <w:sz w:val="28"/>
         </w:rPr>
-        <w:t>. NAT GW</w:t>
+        <w:t xml:space="preserve">. </w:t>
+      </w:r>
+      <w:r>
+        <w:rPr>
+          <w:sz w:val="28"/>
+          <w:lang w:val="en-US"/>
+        </w:rPr>
+        <w:t>Peering connection</w:t>
+      </w:r>
+      <w:r>
+        <w:rPr>
+          <w:sz w:val="28"/>
+          <w:lang w:val="en-US"/>
+        </w:rPr>
+        <w:t xml:space="preserve">. </w:t>
+      </w:r>
+      <w:r>
+        <w:rPr>
+          <w:sz w:val="28"/>
+        </w:rPr>
+        <w:t>NAT GW</w:t>
       </w:r>
       <w:r>
         <w:rPr>
@@ -1932,25 +1982,31 @@
         </w:rPr>
         <w:t>.</w:t>
       </w:r>
-    </w:p>
-    <w:p>
-      <w:pPr>
-        <w:pStyle w:val="Standard"/>
-        <w:ind w:left="360"/>
-        <w:rPr>
-          <w:rFonts w:hint="eastAsia"/>
-          <w:sz w:val="28"/>
-        </w:rPr>
-      </w:pPr>
-      <w:proofErr w:type="gramStart"/>
-      <w:r>
-        <w:rPr>
-          <w:sz w:val="28"/>
-        </w:rPr>
-        <w:t>IG(</w:t>
+      <w:r>
+        <w:rPr>
+          <w:sz w:val="28"/>
+        </w:rPr>
+        <w:t xml:space="preserve"> </w:t>
+      </w:r>
+      <w:r>
+        <w:rPr>
+          <w:sz w:val="28"/>
+        </w:rPr>
+        <w:t>IG</w:t>
+      </w:r>
+      <w:r>
+        <w:rPr>
+          <w:sz w:val="28"/>
+        </w:rPr>
+        <w:t xml:space="preserve"> </w:t>
+      </w:r>
+      <w:r>
+        <w:rPr>
+          <w:sz w:val="28"/>
+        </w:rPr>
+        <w:t>(</w:t>
       </w:r>
       <w:proofErr w:type="spellStart"/>
-      <w:proofErr w:type="gramEnd"/>
       <w:r>
         <w:rPr>
           <w:sz w:val="28"/>
@@ -1968,25 +2024,13 @@
         <w:rPr>
           <w:sz w:val="28"/>
         </w:rPr>
-        <w:t xml:space="preserve"> Peering connection. VPCs</w:t>
-      </w:r>
-      <w:r>
-        <w:rPr>
-          <w:sz w:val="28"/>
-        </w:rPr>
-        <w:t xml:space="preserve"> (</w:t>
-      </w:r>
-      <w:r>
-        <w:rPr>
-          <w:sz w:val="28"/>
-        </w:rPr>
-        <w:t>VPR</w:t>
-      </w:r>
-      <w:r>
-        <w:rPr>
-          <w:sz w:val="28"/>
-        </w:rPr>
-        <w:t>-VPC)</w:t>
+        <w:t xml:space="preserve"> </w:t>
+      </w:r>
+      <w:r>
+        <w:rPr>
+          <w:sz w:val="28"/>
+        </w:rPr>
+        <w:t>EIP</w:t>
       </w:r>
       <w:r>
         <w:rPr>
@@ -1996,15 +2040,20 @@
       </w:r>
       <w:r>
         <w:rPr>
-          <w:sz w:val="28"/>
+          <w:rFonts w:asciiTheme="minorHAnsi" w:eastAsiaTheme="minorHAnsi" w:hAnsiTheme="minorHAnsi" w:cstheme="minorBidi"/>
+          <w:kern w:val="0"/>
+          <w:sz w:val="28"/>
+          <w:szCs w:val="22"/>
+          <w:lang w:val="en-US" w:eastAsia="en-US" w:bidi="ar-SA"/>
         </w:rPr>
         <w:t xml:space="preserve"> </w:t>
       </w:r>
       <w:r>
         <w:rPr>
           <w:sz w:val="28"/>
-        </w:rPr>
-        <w:t>EIP</w:t>
+          <w:lang w:val="en-US"/>
+        </w:rPr>
+        <w:t>VPCs (VPR-VPC).</w:t>
       </w:r>
     </w:p>
     <w:p>
@@ -2012,14 +2061,14 @@
         <w:pStyle w:val="Standard"/>
         <w:ind w:left="1080"/>
         <w:rPr>
-          <w:rFonts w:hint="eastAsia"/>
-          <w:sz w:val="28"/>
+          <w:sz w:val="28"/>
+          <w:lang w:val="en-US"/>
         </w:rPr>
       </w:pPr>
     </w:p>
     <w:sectPr>
       <w:pgSz w:w="12240" w:h="15840"/>
-      <w:pgMar w:top="709" w:right="1440" w:bottom="709" w:left="1440" w:header="720" w:footer="720" w:gutter="0"/>
+      <w:pgMar w:top="568" w:right="1440" w:bottom="426" w:left="1440" w:header="720" w:footer="720" w:gutter="0"/>
       <w:cols w:space="720"/>
       <w:docGrid w:linePitch="360"/>
     </w:sectPr>
@@ -2028,7 +2077,7 @@
 </file>
 
 <file path=word/numbering.xml><?xml version="1.0" encoding="utf-8"?>
-<w:numbering xmlns:wpc="http://schemas.microsoft.com/office/word/2010/wordprocessingCanvas" xmlns:cx="http://schemas.microsoft.com/office/drawing/2014/chartex" xmlns:cx1="http://schemas.microsoft.com/office/drawing/2015/9/8/chartex" xmlns:mc="http://schemas.openxmlformats.org/markup-compatibility/2006" xmlns:o="urn:schemas-microsoft-com:office:office" xmlns:r="http://schemas.openxmlformats.org/officeDocument/2006/relationships" xmlns:m="http://schemas.openxmlformats.org/officeDocument/2006/math" xmlns:v="urn:schemas-microsoft-com:vml" xmlns:wp14="http://schemas.microsoft.com/office/word/2010/wordprocessingDrawing" xmlns:wp="http://schemas.openxmlformats.org/drawingml/2006/wordprocessingDrawing" xmlns:w10="urn:schemas-microsoft-com:office:word" xmlns:w="http://schemas.openxmlformats.org/wordprocessingml/2006/main" xmlns:w14="http://schemas.microsoft.com/office/word/2010/wordml" xmlns:w15="http://schemas.microsoft.com/office/word/2012/wordml" xmlns:w16se="http://schemas.microsoft.com/office/word/2015/wordml/symex" xmlns:wpg="http://schemas.microsoft.com/office/word/2010/wordprocessingGroup" xmlns:wpi="http://schemas.microsoft.com/office/word/2010/wordprocessingInk" xmlns:wne="http://schemas.microsoft.com/office/word/2006/wordml" xmlns:wps="http://schemas.microsoft.com/office/word/2010/wordprocessingShape" mc:Ignorable="w14 w15 w16se wp14">
+<w:numbering xmlns:wpc="http://schemas.microsoft.com/office/word/2010/wordprocessingCanvas" xmlns:cx="http://schemas.microsoft.com/office/drawing/2014/chartex" xmlns:cx1="http://schemas.microsoft.com/office/drawing/2015/9/8/chartex" xmlns:cx2="http://schemas.microsoft.com/office/drawing/2015/10/21/chartex" xmlns:cx3="http://schemas.microsoft.com/office/drawing/2016/5/9/chartex" xmlns:cx4="http://schemas.microsoft.com/office/drawing/2016/5/10/chartex" xmlns:cx5="http://schemas.microsoft.com/office/drawing/2016/5/11/chartex" xmlns:cx6="http://schemas.microsoft.com/office/drawing/2016/5/12/chartex" xmlns:cx7="http://schemas.microsoft.com/office/drawing/2016/5/13/chartex" xmlns:cx8="http://schemas.microsoft.com/office/drawing/2016/5/14/chartex" xmlns:mc="http://schemas.openxmlformats.org/markup-compatibility/2006" xmlns:aink="http://schemas.microsoft.com/office/drawing/2016/ink" xmlns:am3d="http://schemas.microsoft.com/office/drawing/2017/model3d" xmlns:o="urn:schemas-microsoft-com:office:office" xmlns:r="http://schemas.openxmlformats.org/officeDocument/2006/relationships" xmlns:m="http://schemas.openxmlformats.org/officeDocument/2006/math" xmlns:v="urn:schemas-microsoft-com:vml" xmlns:wp14="http://schemas.microsoft.com/office/word/2010/wordprocessingDrawing" xmlns:wp="http://schemas.openxmlformats.org/drawingml/2006/wordprocessingDrawing" xmlns:w10="urn:schemas-microsoft-com:office:word" xmlns:w="http://schemas.openxmlformats.org/wordprocessingml/2006/main" xmlns:w14="http://schemas.microsoft.com/office/word/2010/wordml" xmlns:w15="http://schemas.microsoft.com/office/word/2012/wordml" xmlns:w16cex="http://schemas.microsoft.com/office/word/2018/wordml/cex" xmlns:w16cid="http://schemas.microsoft.com/office/word/2016/wordml/cid" xmlns:w16="http://schemas.microsoft.com/office/word/2018/wordml" xmlns:w16sdtdh="http://schemas.microsoft.com/office/word/2020/wordml/sdtdatahash" xmlns:w16se="http://schemas.microsoft.com/office/word/2015/wordml/symex" xmlns:wpg="http://schemas.microsoft.com/office/word/2010/wordprocessingGroup" xmlns:wpi="http://schemas.microsoft.com/office/word/2010/wordprocessingInk" xmlns:wne="http://schemas.microsoft.com/office/word/2006/wordml" xmlns:wps="http://schemas.microsoft.com/office/word/2010/wordprocessingShape" mc:Ignorable="w14 w15 w16se w16cid w16 w16cex w16sdtdh wp14">
   <w:abstractNum w:abstractNumId="0" w15:restartNumberingAfterBreak="0">
     <w:nsid w:val="037C6298"/>
     <w:multiLevelType w:val="hybridMultilevel"/>
@@ -2845,7 +2894,7 @@
 </file>
 
 <file path=word/styles.xml><?xml version="1.0" encoding="utf-8"?>
-<w:styles xmlns:mc="http://schemas.openxmlformats.org/markup-compatibility/2006" xmlns:r="http://schemas.openxmlformats.org/officeDocument/2006/relationships" xmlns:w="http://schemas.openxmlformats.org/wordprocessingml/2006/main" xmlns:w14="http://schemas.microsoft.com/office/word/2010/wordml" xmlns:w15="http://schemas.microsoft.com/office/word/2012/wordml" xmlns:w16se="http://schemas.microsoft.com/office/word/2015/wordml/symex" mc:Ignorable="w14 w15 w16se">
+<w:styles xmlns:mc="http://schemas.openxmlformats.org/markup-compatibility/2006" xmlns:r="http://schemas.openxmlformats.org/officeDocument/2006/relationships" xmlns:w="http://schemas.openxmlformats.org/wordprocessingml/2006/main" xmlns:w14="http://schemas.microsoft.com/office/word/2010/wordml" xmlns:w15="http://schemas.microsoft.com/office/word/2012/wordml" xmlns:w16cex="http://schemas.microsoft.com/office/word/2018/wordml/cex" xmlns:w16cid="http://schemas.microsoft.com/office/word/2016/wordml/cid" xmlns:w16="http://schemas.microsoft.com/office/word/2018/wordml" xmlns:w16sdtdh="http://schemas.microsoft.com/office/word/2020/wordml/sdtdatahash" xmlns:w16se="http://schemas.microsoft.com/office/word/2015/wordml/symex" mc:Ignorable="w14 w15 w16se w16cid w16 w16cex w16sdtdh">
   <w:docDefaults>
     <w:rPrDefault>
       <w:rPr>
@@ -2861,7 +2910,7 @@
       </w:pPr>
     </w:pPrDefault>
   </w:docDefaults>
-  <w:latentStyles w:defLockedState="0" w:defUIPriority="99" w:defSemiHidden="0" w:defUnhideWhenUsed="0" w:defQFormat="0" w:count="371">
+  <w:latentStyles w:defLockedState="0" w:defUIPriority="99" w:defSemiHidden="0" w:defUnhideWhenUsed="0" w:defQFormat="0" w:count="376">
     <w:lsdException w:name="Normal" w:uiPriority="0" w:qFormat="1"/>
     <w:lsdException w:name="heading 1" w:uiPriority="9" w:qFormat="1"/>
     <w:lsdException w:name="heading 2" w:semiHidden="1" w:uiPriority="9" w:unhideWhenUsed="1" w:qFormat="1"/>
@@ -2967,7 +3016,6 @@
     <w:lsdException w:name="HTML Sample" w:semiHidden="1" w:unhideWhenUsed="1"/>
     <w:lsdException w:name="HTML Typewriter" w:semiHidden="1" w:unhideWhenUsed="1"/>
     <w:lsdException w:name="HTML Variable" w:semiHidden="1" w:unhideWhenUsed="1"/>
-    <w:lsdException w:name="Normal Table" w:semiHidden="1" w:unhideWhenUsed="1"/>
     <w:lsdException w:name="annotation subject" w:semiHidden="1" w:unhideWhenUsed="1"/>
     <w:lsdException w:name="No List" w:semiHidden="1" w:unhideWhenUsed="1"/>
     <w:lsdException w:name="Outline List 1" w:semiHidden="1" w:unhideWhenUsed="1"/>
@@ -3010,11 +3058,8 @@
     <w:lsdException w:name="Table Contemporary" w:semiHidden="1" w:unhideWhenUsed="1"/>
     <w:lsdException w:name="Table Elegant" w:semiHidden="1" w:unhideWhenUsed="1"/>
     <w:lsdException w:name="Table Professional" w:semiHidden="1" w:unhideWhenUsed="1"/>
-    <w:lsdException w:name="Table Subtle 1" w:semiHidden="1" w:unhideWhenUsed="1"/>
     <w:lsdException w:name="Table Subtle 2" w:semiHidden="1" w:unhideWhenUsed="1"/>
     <w:lsdException w:name="Table Web 1" w:semiHidden="1" w:unhideWhenUsed="1"/>
-    <w:lsdException w:name="Table Web 2" w:semiHidden="1" w:unhideWhenUsed="1"/>
-    <w:lsdException w:name="Table Web 3" w:semiHidden="1" w:unhideWhenUsed="1"/>
     <w:lsdException w:name="Balloon Text" w:semiHidden="1" w:unhideWhenUsed="1"/>
     <w:lsdException w:name="Table Grid" w:uiPriority="39"/>
     <w:lsdException w:name="Table Theme" w:semiHidden="1" w:unhideWhenUsed="1"/>
@@ -3233,6 +3278,11 @@
     <w:lsdException w:name="List Table 5 Dark Accent 6" w:uiPriority="50"/>
     <w:lsdException w:name="List Table 6 Colorful Accent 6" w:uiPriority="51"/>
     <w:lsdException w:name="List Table 7 Colorful Accent 6" w:uiPriority="52"/>
+    <w:lsdException w:name="Mention" w:semiHidden="1" w:unhideWhenUsed="1"/>
+    <w:lsdException w:name="Smart Hyperlink" w:semiHidden="1" w:unhideWhenUsed="1"/>
+    <w:lsdException w:name="Hashtag" w:semiHidden="1" w:unhideWhenUsed="1"/>
+    <w:lsdException w:name="Unresolved Mention" w:semiHidden="1" w:unhideWhenUsed="1"/>
+    <w:lsdException w:name="Smart Link" w:semiHidden="1" w:unhideWhenUsed="1"/>
   </w:latentStyles>
   <w:style w:type="paragraph" w:default="1" w:styleId="Normal">
     <w:name w:val="Normal"/>
@@ -3241,7 +3291,6 @@
   <w:style w:type="character" w:default="1" w:styleId="DefaultParagraphFont">
     <w:name w:val="Default Paragraph Font"/>
     <w:uiPriority w:val="1"/>
-    <w:semiHidden/>
     <w:unhideWhenUsed/>
   </w:style>
   <w:style w:type="table" w:default="1" w:styleId="TableNormal">
@@ -3276,8 +3325,8 @@
       <w:u w:val="single"/>
     </w:rPr>
   </w:style>
-  <w:style w:type="character" w:customStyle="1" w:styleId="UnresolvedMention">
-    <w:name w:val="Unresolved Mention"/>
+  <w:style w:type="character" w:customStyle="1" w:styleId="UnresolvedMention1">
+    <w:name w:val="Unresolved Mention1"/>
     <w:basedOn w:val="DefaultParagraphFont"/>
     <w:uiPriority w:val="99"/>
     <w:semiHidden/>

--- a/VPC/VPC project.docx
+++ b/VPC/VPC project.docx
@@ -1,6 +1,6 @@
 
 <file path=word/document.xml><?xml version="1.0" encoding="utf-8"?>
-<w:document xmlns:wpc="http://schemas.microsoft.com/office/word/2010/wordprocessingCanvas" xmlns:cx="http://schemas.microsoft.com/office/drawing/2014/chartex" xmlns:cx1="http://schemas.microsoft.com/office/drawing/2015/9/8/chartex" xmlns:cx2="http://schemas.microsoft.com/office/drawing/2015/10/21/chartex" xmlns:cx3="http://schemas.microsoft.com/office/drawing/2016/5/9/chartex" xmlns:cx4="http://schemas.microsoft.com/office/drawing/2016/5/10/chartex" xmlns:cx5="http://schemas.microsoft.com/office/drawing/2016/5/11/chartex" xmlns:cx6="http://schemas.microsoft.com/office/drawing/2016/5/12/chartex" xmlns:cx7="http://schemas.microsoft.com/office/drawing/2016/5/13/chartex" xmlns:cx8="http://schemas.microsoft.com/office/drawing/2016/5/14/chartex" xmlns:mc="http://schemas.openxmlformats.org/markup-compatibility/2006" xmlns:aink="http://schemas.microsoft.com/office/drawing/2016/ink" xmlns:am3d="http://schemas.microsoft.com/office/drawing/2017/model3d" xmlns:o="urn:schemas-microsoft-com:office:office" xmlns:r="http://schemas.openxmlformats.org/officeDocument/2006/relationships" xmlns:m="http://schemas.openxmlformats.org/officeDocument/2006/math" xmlns:v="urn:schemas-microsoft-com:vml" xmlns:wp14="http://schemas.microsoft.com/office/word/2010/wordprocessingDrawing" xmlns:wp="http://schemas.openxmlformats.org/drawingml/2006/wordprocessingDrawing" xmlns:w10="urn:schemas-microsoft-com:office:word" xmlns:w="http://schemas.openxmlformats.org/wordprocessingml/2006/main" xmlns:w14="http://schemas.microsoft.com/office/word/2010/wordml" xmlns:w15="http://schemas.microsoft.com/office/word/2012/wordml" xmlns:w16cex="http://schemas.microsoft.com/office/word/2018/wordml/cex" xmlns:w16cid="http://schemas.microsoft.com/office/word/2016/wordml/cid" xmlns:w16="http://schemas.microsoft.com/office/word/2018/wordml" xmlns:w16sdtdh="http://schemas.microsoft.com/office/word/2020/wordml/sdtdatahash" xmlns:w16se="http://schemas.microsoft.com/office/word/2015/wordml/symex" xmlns:wpg="http://schemas.microsoft.com/office/word/2010/wordprocessingGroup" xmlns:wpi="http://schemas.microsoft.com/office/word/2010/wordprocessingInk" xmlns:wne="http://schemas.microsoft.com/office/word/2006/wordml" xmlns:wps="http://schemas.microsoft.com/office/word/2010/wordprocessingShape" mc:Ignorable="w14 w15 w16se w16cid w16 w16cex w16sdtdh wp14">
+<w:document xmlns:wpc="http://schemas.microsoft.com/office/word/2010/wordprocessingCanvas" xmlns:cx="http://schemas.microsoft.com/office/drawing/2014/chartex" xmlns:cx1="http://schemas.microsoft.com/office/drawing/2015/9/8/chartex" xmlns:mc="http://schemas.openxmlformats.org/markup-compatibility/2006" xmlns:o="urn:schemas-microsoft-com:office:office" xmlns:r="http://schemas.openxmlformats.org/officeDocument/2006/relationships" xmlns:m="http://schemas.openxmlformats.org/officeDocument/2006/math" xmlns:v="urn:schemas-microsoft-com:vml" xmlns:wp14="http://schemas.microsoft.com/office/word/2010/wordprocessingDrawing" xmlns:wp="http://schemas.openxmlformats.org/drawingml/2006/wordprocessingDrawing" xmlns:w10="urn:schemas-microsoft-com:office:word" xmlns:w="http://schemas.openxmlformats.org/wordprocessingml/2006/main" xmlns:w14="http://schemas.microsoft.com/office/word/2010/wordml" xmlns:w15="http://schemas.microsoft.com/office/word/2012/wordml" xmlns:w16se="http://schemas.microsoft.com/office/word/2015/wordml/symex" xmlns:wpg="http://schemas.microsoft.com/office/word/2010/wordprocessingGroup" xmlns:wpi="http://schemas.microsoft.com/office/word/2010/wordprocessingInk" xmlns:wne="http://schemas.microsoft.com/office/word/2006/wordml" xmlns:wps="http://schemas.microsoft.com/office/word/2010/wordprocessingShape" mc:Ignorable="w14 w15 w16se wp14">
   <w:body>
     <w:p>
       <w:pPr>
@@ -156,21 +156,7 @@
         <w:rPr>
           <w:sz w:val="28"/>
         </w:rPr>
-        <w:t xml:space="preserve">4 subnets: 2 pub sub, 2 </w:t>
-      </w:r>
-      <w:proofErr w:type="spellStart"/>
-      <w:r>
-        <w:rPr>
-          <w:sz w:val="28"/>
-        </w:rPr>
-        <w:t>priv</w:t>
-      </w:r>
-      <w:proofErr w:type="spellEnd"/>
-      <w:r>
-        <w:rPr>
-          <w:sz w:val="28"/>
-        </w:rPr>
-        <w:t xml:space="preserve"> sub</w:t>
+        <w:t>4 subnets: 2 pub sub, 2 priv sub</w:t>
       </w:r>
     </w:p>
     <w:p>
@@ -283,21 +269,31 @@
         <w:rPr>
           <w:sz w:val="28"/>
         </w:rPr>
-        <w:t xml:space="preserve">1 Internet </w:t>
-      </w:r>
-      <w:proofErr w:type="gramStart"/>
-      <w:r>
-        <w:rPr>
-          <w:sz w:val="28"/>
-        </w:rPr>
-        <w:t>GW</w:t>
-      </w:r>
-      <w:r>
-        <w:t>(</w:t>
-      </w:r>
-      <w:proofErr w:type="gramEnd"/>
-      <w:r>
-        <w:t>An internet gateway is a virtual router that connects a VPC to the internet)</w:t>
+        <w:t>1 Internet GW</w:t>
+      </w:r>
+      <w:r>
+        <w:t xml:space="preserve">(An internet gateway is a </w:t>
+      </w:r>
+      <w:r>
+        <w:rPr>
+          <w:u w:val="single"/>
+        </w:rPr>
+        <w:t>V</w:t>
+      </w:r>
+      <w:r>
+        <w:rPr>
+          <w:u w:val="single"/>
+        </w:rPr>
+        <w:t xml:space="preserve">irtual </w:t>
+      </w:r>
+      <w:r>
+        <w:rPr>
+          <w:u w:val="single"/>
+        </w:rPr>
+        <w:t>Router</w:t>
+      </w:r>
+      <w:r>
+        <w:t xml:space="preserve"> that connects a VPC to the internet)</w:t>
       </w:r>
     </w:p>
     <w:p>
@@ -342,21 +338,7 @@
         <w:rPr>
           <w:sz w:val="28"/>
         </w:rPr>
-        <w:t xml:space="preserve">2 Route </w:t>
-      </w:r>
-      <w:proofErr w:type="gramStart"/>
-      <w:r>
-        <w:rPr>
-          <w:sz w:val="28"/>
-        </w:rPr>
-        <w:t>Tables :</w:t>
-      </w:r>
-      <w:proofErr w:type="gramEnd"/>
-      <w:r>
-        <w:rPr>
-          <w:sz w:val="28"/>
-        </w:rPr>
-        <w:t xml:space="preserve"> 1 Pub Sub RT, 1 Pub Sub RT</w:t>
+        <w:t>2 Route Tables : 1 Pub Sub RT, 1 Pub Sub RT</w:t>
       </w:r>
     </w:p>
     <w:p>
@@ -501,21 +483,7 @@
         <w:rPr>
           <w:sz w:val="28"/>
         </w:rPr>
-        <w:t xml:space="preserve">secure VPC = pub subnet, </w:t>
-      </w:r>
-      <w:proofErr w:type="spellStart"/>
-      <w:r>
-        <w:rPr>
-          <w:sz w:val="28"/>
-        </w:rPr>
-        <w:t>priv</w:t>
-      </w:r>
-      <w:proofErr w:type="spellEnd"/>
-      <w:r>
-        <w:rPr>
-          <w:sz w:val="28"/>
-        </w:rPr>
-        <w:t xml:space="preserve"> subnet, SG, NACL</w:t>
+        <w:t>secure VPC = pub subnet, priv subnet, SG, NACL</w:t>
       </w:r>
     </w:p>
     <w:p>
@@ -526,7 +494,6 @@
           <w:numId w:val="7"/>
         </w:numPr>
         <w:rPr>
-          <w:rFonts w:hint="eastAsia"/>
           <w:sz w:val="28"/>
         </w:rPr>
       </w:pPr>
@@ -548,6 +515,16 @@
         </w:rPr>
         <w:t>LB</w:t>
       </w:r>
+    </w:p>
+    <w:p>
+      <w:pPr>
+        <w:pStyle w:val="Standard"/>
+        <w:ind w:left="1080"/>
+        <w:rPr>
+          <w:rFonts w:hint="eastAsia"/>
+          <w:sz w:val="28"/>
+        </w:rPr>
+      </w:pPr>
     </w:p>
     <w:p>
       <w:pPr>
@@ -565,27 +542,13 @@
         <w:rPr>
           <w:sz w:val="28"/>
         </w:rPr>
-        <w:t xml:space="preserve">Create VPC = </w:t>
-      </w:r>
-      <w:proofErr w:type="spellStart"/>
-      <w:r>
-        <w:rPr>
-          <w:sz w:val="28"/>
-        </w:rPr>
-        <w:t>VP</w:t>
-      </w:r>
-      <w:r>
-        <w:rPr>
-          <w:sz w:val="28"/>
-        </w:rPr>
-        <w:t>rofile</w:t>
-      </w:r>
-      <w:proofErr w:type="spellEnd"/>
-      <w:r>
-        <w:rPr>
-          <w:sz w:val="28"/>
-        </w:rPr>
-        <w:t>-VPC</w:t>
+        <w:t>Create VPC = VP</w:t>
+      </w:r>
+      <w:r>
+        <w:rPr>
+          <w:sz w:val="28"/>
+        </w:rPr>
+        <w:t>rofile-VPC</w:t>
       </w:r>
     </w:p>
     <w:p>
@@ -604,21 +567,7 @@
         <w:rPr>
           <w:sz w:val="28"/>
         </w:rPr>
-        <w:t xml:space="preserve">Create 2 pub &amp; 2 </w:t>
-      </w:r>
-      <w:proofErr w:type="spellStart"/>
-      <w:r>
-        <w:rPr>
-          <w:sz w:val="28"/>
-        </w:rPr>
-        <w:t>priv</w:t>
-      </w:r>
-      <w:proofErr w:type="spellEnd"/>
-      <w:r>
-        <w:rPr>
-          <w:sz w:val="28"/>
-        </w:rPr>
-        <w:t xml:space="preserve"> subnets</w:t>
+        <w:t>Create 2 pub &amp; 2 priv subnets</w:t>
       </w:r>
     </w:p>
     <w:p>
@@ -788,35 +737,7 @@
         <w:rPr>
           <w:sz w:val="28"/>
         </w:rPr>
-        <w:t xml:space="preserve">Create </w:t>
-      </w:r>
-      <w:proofErr w:type="spellStart"/>
-      <w:r>
-        <w:rPr>
-          <w:sz w:val="28"/>
-        </w:rPr>
-        <w:t>priv</w:t>
-      </w:r>
-      <w:proofErr w:type="spellEnd"/>
-      <w:r>
-        <w:rPr>
-          <w:sz w:val="28"/>
-        </w:rPr>
-        <w:t xml:space="preserve">-RT for </w:t>
-      </w:r>
-      <w:proofErr w:type="spellStart"/>
-      <w:r>
-        <w:rPr>
-          <w:sz w:val="28"/>
-        </w:rPr>
-        <w:t>priv</w:t>
-      </w:r>
-      <w:proofErr w:type="spellEnd"/>
-      <w:r>
-        <w:rPr>
-          <w:sz w:val="28"/>
-        </w:rPr>
-        <w:t xml:space="preserve"> subnets</w:t>
+        <w:t>Create priv-RT for priv subnets</w:t>
       </w:r>
     </w:p>
     <w:p>
@@ -957,83 +878,13 @@
         <w:rPr>
           <w:sz w:val="28"/>
         </w:rPr>
-        <w:t xml:space="preserve">Create </w:t>
-      </w:r>
-      <w:proofErr w:type="spellStart"/>
-      <w:r>
-        <w:rPr>
-          <w:sz w:val="28"/>
-        </w:rPr>
-        <w:t>basteon</w:t>
-      </w:r>
-      <w:proofErr w:type="spellEnd"/>
-      <w:r>
-        <w:rPr>
-          <w:sz w:val="28"/>
-        </w:rPr>
-        <w:t>/</w:t>
-      </w:r>
-      <w:proofErr w:type="spellStart"/>
-      <w:r>
-        <w:rPr>
-          <w:sz w:val="28"/>
-        </w:rPr>
-        <w:t>jumpserver</w:t>
-      </w:r>
-      <w:proofErr w:type="spellEnd"/>
-      <w:r>
-        <w:rPr>
-          <w:sz w:val="28"/>
-        </w:rPr>
-        <w:t xml:space="preserve">, </w:t>
-      </w:r>
-      <w:proofErr w:type="spellStart"/>
-      <w:r>
-        <w:rPr>
-          <w:sz w:val="28"/>
-        </w:rPr>
-        <w:t>basteon</w:t>
-      </w:r>
-      <w:proofErr w:type="spellEnd"/>
-      <w:r>
-        <w:rPr>
-          <w:sz w:val="28"/>
-        </w:rPr>
-        <w:t xml:space="preserve">-sg, </w:t>
-      </w:r>
-      <w:proofErr w:type="spellStart"/>
-      <w:r>
-        <w:rPr>
-          <w:sz w:val="28"/>
-        </w:rPr>
-        <w:t>baste</w:t>
-      </w:r>
-      <w:r>
-        <w:rPr>
-          <w:sz w:val="28"/>
-        </w:rPr>
-        <w:t>on</w:t>
-      </w:r>
-      <w:proofErr w:type="spellEnd"/>
-      <w:r>
-        <w:rPr>
-          <w:sz w:val="28"/>
-        </w:rPr>
-        <w:t xml:space="preserve">-key, pub-subnet1, </w:t>
-      </w:r>
-      <w:proofErr w:type="spellStart"/>
-      <w:r>
-        <w:rPr>
-          <w:sz w:val="28"/>
-        </w:rPr>
-        <w:t>ssh</w:t>
-      </w:r>
-      <w:proofErr w:type="spellEnd"/>
-      <w:r>
-        <w:rPr>
-          <w:sz w:val="28"/>
-        </w:rPr>
-        <w:t xml:space="preserve"> access, hostname change</w:t>
+        <w:t>Create basteon/jumpserver, basteon-sg, baste</w:t>
+      </w:r>
+      <w:r>
+        <w:rPr>
+          <w:sz w:val="28"/>
+        </w:rPr>
+        <w:t>on-key, pub-subnet1, ssh access, hostname change</w:t>
       </w:r>
     </w:p>
     <w:p>
@@ -1052,21 +903,7 @@
         <w:rPr>
           <w:sz w:val="28"/>
         </w:rPr>
-        <w:t xml:space="preserve">Web server -&gt; allow </w:t>
-      </w:r>
-      <w:proofErr w:type="spellStart"/>
-      <w:r>
-        <w:rPr>
-          <w:sz w:val="28"/>
-        </w:rPr>
-        <w:t>ssh</w:t>
-      </w:r>
-      <w:proofErr w:type="spellEnd"/>
-      <w:r>
-        <w:rPr>
-          <w:sz w:val="28"/>
-        </w:rPr>
-        <w:t xml:space="preserve"> </w:t>
+        <w:t xml:space="preserve">Web server -&gt; allow ssh </w:t>
       </w:r>
       <w:r>
         <w:rPr>
@@ -1074,28 +911,12 @@
         </w:rPr>
         <w:t xml:space="preserve">for </w:t>
       </w:r>
-      <w:proofErr w:type="spellStart"/>
-      <w:r>
-        <w:rPr>
-          <w:sz w:val="28"/>
-        </w:rPr>
-        <w:t>basteon</w:t>
-      </w:r>
-      <w:proofErr w:type="spellEnd"/>
-      <w:r>
-        <w:rPr>
-          <w:sz w:val="28"/>
-        </w:rPr>
-        <w:t xml:space="preserve"> </w:t>
-      </w:r>
-      <w:proofErr w:type="spellStart"/>
-      <w:r>
-        <w:rPr>
-          <w:sz w:val="28"/>
-        </w:rPr>
-        <w:t>ip</w:t>
-      </w:r>
-      <w:proofErr w:type="spellEnd"/>
+      <w:r>
+        <w:rPr>
+          <w:sz w:val="28"/>
+        </w:rPr>
+        <w:t>basteon ip</w:t>
+      </w:r>
     </w:p>
     <w:p>
       <w:pPr>
@@ -1125,35 +946,7 @@
         <w:rPr>
           <w:sz w:val="28"/>
         </w:rPr>
-        <w:t xml:space="preserve">ey to </w:t>
-      </w:r>
-      <w:proofErr w:type="spellStart"/>
-      <w:r>
-        <w:rPr>
-          <w:sz w:val="28"/>
-        </w:rPr>
-        <w:t>basteon</w:t>
-      </w:r>
-      <w:proofErr w:type="spellEnd"/>
-      <w:r>
-        <w:rPr>
-          <w:sz w:val="28"/>
-        </w:rPr>
-        <w:t xml:space="preserve"> and make </w:t>
-      </w:r>
-      <w:proofErr w:type="spellStart"/>
-      <w:r>
-        <w:rPr>
-          <w:sz w:val="28"/>
-        </w:rPr>
-        <w:t>chmod</w:t>
-      </w:r>
-      <w:proofErr w:type="spellEnd"/>
-      <w:r>
-        <w:rPr>
-          <w:sz w:val="28"/>
-        </w:rPr>
-        <w:t xml:space="preserve"> 400</w:t>
+        <w:t>ey to basteon and make chmod 400</w:t>
       </w:r>
     </w:p>
     <w:p>
@@ -1168,61 +961,11 @@
           <w:sz w:val="28"/>
         </w:rPr>
       </w:pPr>
-      <w:proofErr w:type="spellStart"/>
-      <w:r>
-        <w:rPr>
-          <w:sz w:val="28"/>
-        </w:rPr>
-        <w:t>scp</w:t>
-      </w:r>
-      <w:proofErr w:type="spellEnd"/>
-      <w:r>
-        <w:rPr>
-          <w:sz w:val="28"/>
-        </w:rPr>
-        <w:t xml:space="preserve"> -</w:t>
-      </w:r>
-      <w:proofErr w:type="spellStart"/>
-      <w:r>
-        <w:rPr>
-          <w:sz w:val="28"/>
-        </w:rPr>
-        <w:t>i</w:t>
-      </w:r>
-      <w:proofErr w:type="spellEnd"/>
-      <w:r>
-        <w:rPr>
-          <w:sz w:val="28"/>
-        </w:rPr>
-        <w:t xml:space="preserve"> Downloads/</w:t>
-      </w:r>
-      <w:proofErr w:type="spellStart"/>
-      <w:r>
-        <w:rPr>
-          <w:sz w:val="28"/>
-        </w:rPr>
-        <w:t>basteon.pem</w:t>
-      </w:r>
-      <w:proofErr w:type="spellEnd"/>
-      <w:r>
-        <w:rPr>
-          <w:sz w:val="28"/>
-        </w:rPr>
-        <w:t xml:space="preserve"> Downloads/</w:t>
-      </w:r>
-      <w:proofErr w:type="spellStart"/>
-      <w:r>
-        <w:rPr>
-          <w:sz w:val="28"/>
-        </w:rPr>
-        <w:t>wave.pem</w:t>
-      </w:r>
-      <w:proofErr w:type="spellEnd"/>
-      <w:r>
-        <w:rPr>
-          <w:sz w:val="28"/>
-        </w:rPr>
-        <w:t xml:space="preserve"> </w:t>
+      <w:r>
+        <w:rPr>
+          <w:sz w:val="28"/>
+        </w:rPr>
+        <w:t xml:space="preserve">scp -i Downloads/basteon.pem Downloads/wave.pem </w:t>
       </w:r>
       <w:hyperlink r:id="rId6" w:history="1">
         <w:r>
@@ -1256,21 +999,7 @@
         <w:rPr>
           <w:sz w:val="28"/>
         </w:rPr>
-        <w:t xml:space="preserve">, </w:t>
-      </w:r>
-      <w:proofErr w:type="spellStart"/>
-      <w:r>
-        <w:rPr>
-          <w:sz w:val="28"/>
-        </w:rPr>
-        <w:t>vpr</w:t>
-      </w:r>
-      <w:proofErr w:type="spellEnd"/>
-      <w:r>
-        <w:rPr>
-          <w:sz w:val="28"/>
-        </w:rPr>
-        <w:t>-LB</w:t>
+        <w:t>, vpr-LB</w:t>
       </w:r>
     </w:p>
     <w:p>
@@ -1372,16 +1101,6 @@
     <w:p>
       <w:pPr>
         <w:pStyle w:val="Standard"/>
-        <w:ind w:left="1080"/>
-        <w:rPr>
-          <w:rFonts w:hint="eastAsia"/>
-          <w:sz w:val="28"/>
-        </w:rPr>
-      </w:pPr>
-    </w:p>
-    <w:p>
-      <w:pPr>
-        <w:pStyle w:val="Standard"/>
         <w:numPr>
           <w:ilvl w:val="0"/>
           <w:numId w:val="3"/>
@@ -1543,6 +1262,7 @@
           <w:numId w:val="3"/>
         </w:numPr>
         <w:rPr>
+          <w:rFonts w:hint="eastAsia"/>
           <w:sz w:val="28"/>
         </w:rPr>
       </w:pPr>
@@ -1636,14 +1356,7 @@
         <w:rPr>
           <w:sz w:val="28"/>
         </w:rPr>
-        <w:t xml:space="preserve">. SG is </w:t>
-      </w:r>
-      <w:proofErr w:type="spellStart"/>
-      <w:r>
-        <w:rPr>
-          <w:sz w:val="28"/>
-        </w:rPr>
-        <w:t>stateful</w:t>
+        <w:t>. SG is stateful</w:t>
       </w:r>
       <w:r>
         <w:rPr>
@@ -1652,7 +1365,6 @@
         </w:rPr>
         <w:t>l</w:t>
       </w:r>
-      <w:proofErr w:type="spellEnd"/>
       <w:r>
         <w:rPr>
           <w:sz w:val="28"/>
@@ -1711,6 +1423,7 @@
           <w:numId w:val="3"/>
         </w:numPr>
         <w:rPr>
+          <w:rFonts w:hint="eastAsia"/>
           <w:sz w:val="28"/>
         </w:rPr>
       </w:pPr>
@@ -1837,30 +1550,30 @@
           <w:sz w:val="28"/>
           <w:u w:val="single"/>
         </w:rPr>
-        <w:t xml:space="preserve">via 80 </w:t>
-      </w:r>
-      <w:proofErr w:type="gramStart"/>
+        <w:t xml:space="preserve">via 80 port </w:t>
+      </w:r>
       <w:r>
         <w:rPr>
           <w:sz w:val="28"/>
           <w:u w:val="single"/>
         </w:rPr>
-        <w:t>port</w:t>
-      </w:r>
-      <w:proofErr w:type="gramEnd"/>
+        <w:t>follow up later on next D</w:t>
+      </w:r>
+      <w:bookmarkStart w:id="0" w:name="_GoBack"/>
+      <w:bookmarkEnd w:id="0"/>
       <w:r>
         <w:rPr>
           <w:sz w:val="28"/>
           <w:u w:val="single"/>
         </w:rPr>
-        <w:t xml:space="preserve"> </w:t>
+        <w:t>os</w:t>
       </w:r>
       <w:r>
         <w:rPr>
           <w:sz w:val="28"/>
           <w:u w:val="single"/>
         </w:rPr>
-        <w:t>follow up later on next dos!!!</w:t>
+        <w:t>!</w:t>
       </w:r>
     </w:p>
     <w:p>
@@ -1902,21 +1615,7 @@
         <w:rPr>
           <w:sz w:val="28"/>
         </w:rPr>
-        <w:t xml:space="preserve"> (</w:t>
-      </w:r>
-      <w:proofErr w:type="spellStart"/>
-      <w:r>
-        <w:rPr>
-          <w:sz w:val="28"/>
-        </w:rPr>
-        <w:t>vpr</w:t>
-      </w:r>
-      <w:proofErr w:type="spellEnd"/>
-      <w:r>
-        <w:rPr>
-          <w:sz w:val="28"/>
-        </w:rPr>
-        <w:t>-LB)</w:t>
+        <w:t xml:space="preserve"> (vpr-LB)</w:t>
       </w:r>
       <w:r>
         <w:rPr>
@@ -1941,14 +1640,7 @@
           <w:sz w:val="28"/>
           <w:lang w:val="en-US"/>
         </w:rPr>
-        <w:t>Peering connection</w:t>
-      </w:r>
-      <w:r>
-        <w:rPr>
-          <w:sz w:val="28"/>
-          <w:lang w:val="en-US"/>
-        </w:rPr>
-        <w:t xml:space="preserve">. </w:t>
+        <w:t xml:space="preserve">Peering connection. </w:t>
       </w:r>
       <w:r>
         <w:rPr>
@@ -1960,21 +1652,7 @@
         <w:rPr>
           <w:sz w:val="28"/>
         </w:rPr>
-        <w:t xml:space="preserve"> (</w:t>
-      </w:r>
-      <w:proofErr w:type="spellStart"/>
-      <w:r>
-        <w:rPr>
-          <w:sz w:val="28"/>
-        </w:rPr>
-        <w:t>vpr</w:t>
-      </w:r>
-      <w:proofErr w:type="spellEnd"/>
-      <w:r>
-        <w:rPr>
-          <w:sz w:val="28"/>
-        </w:rPr>
-        <w:t>-NAT-GW)</w:t>
+        <w:t xml:space="preserve"> (vpr-NAT-GW)</w:t>
       </w:r>
       <w:r>
         <w:rPr>
@@ -2004,21 +1682,7 @@
         <w:rPr>
           <w:sz w:val="28"/>
         </w:rPr>
-        <w:t>(</w:t>
-      </w:r>
-      <w:proofErr w:type="spellStart"/>
-      <w:r>
-        <w:rPr>
-          <w:sz w:val="28"/>
-        </w:rPr>
-        <w:t>vpr</w:t>
-      </w:r>
-      <w:proofErr w:type="spellEnd"/>
-      <w:r>
-        <w:rPr>
-          <w:sz w:val="28"/>
-        </w:rPr>
-        <w:t>-RT).</w:t>
+        <w:t>(vpr-RT).</w:t>
       </w:r>
       <w:r>
         <w:rPr>
@@ -2061,6 +1725,7 @@
         <w:pStyle w:val="Standard"/>
         <w:ind w:left="1080"/>
         <w:rPr>
+          <w:rFonts w:hint="eastAsia"/>
           <w:sz w:val="28"/>
           <w:lang w:val="en-US"/>
         </w:rPr>
@@ -2077,7 +1742,7 @@
 </file>
 
 <file path=word/numbering.xml><?xml version="1.0" encoding="utf-8"?>
-<w:numbering xmlns:wpc="http://schemas.microsoft.com/office/word/2010/wordprocessingCanvas" xmlns:cx="http://schemas.microsoft.com/office/drawing/2014/chartex" xmlns:cx1="http://schemas.microsoft.com/office/drawing/2015/9/8/chartex" xmlns:cx2="http://schemas.microsoft.com/office/drawing/2015/10/21/chartex" xmlns:cx3="http://schemas.microsoft.com/office/drawing/2016/5/9/chartex" xmlns:cx4="http://schemas.microsoft.com/office/drawing/2016/5/10/chartex" xmlns:cx5="http://schemas.microsoft.com/office/drawing/2016/5/11/chartex" xmlns:cx6="http://schemas.microsoft.com/office/drawing/2016/5/12/chartex" xmlns:cx7="http://schemas.microsoft.com/office/drawing/2016/5/13/chartex" xmlns:cx8="http://schemas.microsoft.com/office/drawing/2016/5/14/chartex" xmlns:mc="http://schemas.openxmlformats.org/markup-compatibility/2006" xmlns:aink="http://schemas.microsoft.com/office/drawing/2016/ink" xmlns:am3d="http://schemas.microsoft.com/office/drawing/2017/model3d" xmlns:o="urn:schemas-microsoft-com:office:office" xmlns:r="http://schemas.openxmlformats.org/officeDocument/2006/relationships" xmlns:m="http://schemas.openxmlformats.org/officeDocument/2006/math" xmlns:v="urn:schemas-microsoft-com:vml" xmlns:wp14="http://schemas.microsoft.com/office/word/2010/wordprocessingDrawing" xmlns:wp="http://schemas.openxmlformats.org/drawingml/2006/wordprocessingDrawing" xmlns:w10="urn:schemas-microsoft-com:office:word" xmlns:w="http://schemas.openxmlformats.org/wordprocessingml/2006/main" xmlns:w14="http://schemas.microsoft.com/office/word/2010/wordml" xmlns:w15="http://schemas.microsoft.com/office/word/2012/wordml" xmlns:w16cex="http://schemas.microsoft.com/office/word/2018/wordml/cex" xmlns:w16cid="http://schemas.microsoft.com/office/word/2016/wordml/cid" xmlns:w16="http://schemas.microsoft.com/office/word/2018/wordml" xmlns:w16sdtdh="http://schemas.microsoft.com/office/word/2020/wordml/sdtdatahash" xmlns:w16se="http://schemas.microsoft.com/office/word/2015/wordml/symex" xmlns:wpg="http://schemas.microsoft.com/office/word/2010/wordprocessingGroup" xmlns:wpi="http://schemas.microsoft.com/office/word/2010/wordprocessingInk" xmlns:wne="http://schemas.microsoft.com/office/word/2006/wordml" xmlns:wps="http://schemas.microsoft.com/office/word/2010/wordprocessingShape" mc:Ignorable="w14 w15 w16se w16cid w16 w16cex w16sdtdh wp14">
+<w:numbering xmlns:wpc="http://schemas.microsoft.com/office/word/2010/wordprocessingCanvas" xmlns:cx="http://schemas.microsoft.com/office/drawing/2014/chartex" xmlns:cx1="http://schemas.microsoft.com/office/drawing/2015/9/8/chartex" xmlns:mc="http://schemas.openxmlformats.org/markup-compatibility/2006" xmlns:o="urn:schemas-microsoft-com:office:office" xmlns:r="http://schemas.openxmlformats.org/officeDocument/2006/relationships" xmlns:m="http://schemas.openxmlformats.org/officeDocument/2006/math" xmlns:v="urn:schemas-microsoft-com:vml" xmlns:wp14="http://schemas.microsoft.com/office/word/2010/wordprocessingDrawing" xmlns:wp="http://schemas.openxmlformats.org/drawingml/2006/wordprocessingDrawing" xmlns:w10="urn:schemas-microsoft-com:office:word" xmlns:w="http://schemas.openxmlformats.org/wordprocessingml/2006/main" xmlns:w14="http://schemas.microsoft.com/office/word/2010/wordml" xmlns:w15="http://schemas.microsoft.com/office/word/2012/wordml" xmlns:w16se="http://schemas.microsoft.com/office/word/2015/wordml/symex" xmlns:wpg="http://schemas.microsoft.com/office/word/2010/wordprocessingGroup" xmlns:wpi="http://schemas.microsoft.com/office/word/2010/wordprocessingInk" xmlns:wne="http://schemas.microsoft.com/office/word/2006/wordml" xmlns:wps="http://schemas.microsoft.com/office/word/2010/wordprocessingShape" mc:Ignorable="w14 w15 w16se wp14">
   <w:abstractNum w:abstractNumId="0" w15:restartNumberingAfterBreak="0">
     <w:nsid w:val="037C6298"/>
     <w:multiLevelType w:val="hybridMultilevel"/>
@@ -2894,7 +2559,7 @@
 </file>
 
 <file path=word/styles.xml><?xml version="1.0" encoding="utf-8"?>
-<w:styles xmlns:mc="http://schemas.openxmlformats.org/markup-compatibility/2006" xmlns:r="http://schemas.openxmlformats.org/officeDocument/2006/relationships" xmlns:w="http://schemas.openxmlformats.org/wordprocessingml/2006/main" xmlns:w14="http://schemas.microsoft.com/office/word/2010/wordml" xmlns:w15="http://schemas.microsoft.com/office/word/2012/wordml" xmlns:w16cex="http://schemas.microsoft.com/office/word/2018/wordml/cex" xmlns:w16cid="http://schemas.microsoft.com/office/word/2016/wordml/cid" xmlns:w16="http://schemas.microsoft.com/office/word/2018/wordml" xmlns:w16sdtdh="http://schemas.microsoft.com/office/word/2020/wordml/sdtdatahash" xmlns:w16se="http://schemas.microsoft.com/office/word/2015/wordml/symex" mc:Ignorable="w14 w15 w16se w16cid w16 w16cex w16sdtdh">
+<w:styles xmlns:mc="http://schemas.openxmlformats.org/markup-compatibility/2006" xmlns:r="http://schemas.openxmlformats.org/officeDocument/2006/relationships" xmlns:w="http://schemas.openxmlformats.org/wordprocessingml/2006/main" xmlns:w14="http://schemas.microsoft.com/office/word/2010/wordml" xmlns:w15="http://schemas.microsoft.com/office/word/2012/wordml" xmlns:w16se="http://schemas.microsoft.com/office/word/2015/wordml/symex" mc:Ignorable="w14 w15 w16se">
   <w:docDefaults>
     <w:rPrDefault>
       <w:rPr>
@@ -2910,7 +2575,7 @@
       </w:pPr>
     </w:pPrDefault>
   </w:docDefaults>
-  <w:latentStyles w:defLockedState="0" w:defUIPriority="99" w:defSemiHidden="0" w:defUnhideWhenUsed="0" w:defQFormat="0" w:count="376">
+  <w:latentStyles w:defLockedState="0" w:defUIPriority="99" w:defSemiHidden="0" w:defUnhideWhenUsed="0" w:defQFormat="0" w:count="371">
     <w:lsdException w:name="Normal" w:uiPriority="0" w:qFormat="1"/>
     <w:lsdException w:name="heading 1" w:uiPriority="9" w:qFormat="1"/>
     <w:lsdException w:name="heading 2" w:semiHidden="1" w:uiPriority="9" w:unhideWhenUsed="1" w:qFormat="1"/>
@@ -3016,6 +2681,7 @@
     <w:lsdException w:name="HTML Sample" w:semiHidden="1" w:unhideWhenUsed="1"/>
     <w:lsdException w:name="HTML Typewriter" w:semiHidden="1" w:unhideWhenUsed="1"/>
     <w:lsdException w:name="HTML Variable" w:semiHidden="1" w:unhideWhenUsed="1"/>
+    <w:lsdException w:name="Normal Table" w:semiHidden="1" w:unhideWhenUsed="1"/>
     <w:lsdException w:name="annotation subject" w:semiHidden="1" w:unhideWhenUsed="1"/>
     <w:lsdException w:name="No List" w:semiHidden="1" w:unhideWhenUsed="1"/>
     <w:lsdException w:name="Outline List 1" w:semiHidden="1" w:unhideWhenUsed="1"/>
@@ -3058,8 +2724,11 @@
     <w:lsdException w:name="Table Contemporary" w:semiHidden="1" w:unhideWhenUsed="1"/>
     <w:lsdException w:name="Table Elegant" w:semiHidden="1" w:unhideWhenUsed="1"/>
     <w:lsdException w:name="Table Professional" w:semiHidden="1" w:unhideWhenUsed="1"/>
+    <w:lsdException w:name="Table Subtle 1" w:semiHidden="1" w:unhideWhenUsed="1"/>
     <w:lsdException w:name="Table Subtle 2" w:semiHidden="1" w:unhideWhenUsed="1"/>
     <w:lsdException w:name="Table Web 1" w:semiHidden="1" w:unhideWhenUsed="1"/>
+    <w:lsdException w:name="Table Web 2" w:semiHidden="1" w:unhideWhenUsed="1"/>
+    <w:lsdException w:name="Table Web 3" w:semiHidden="1" w:unhideWhenUsed="1"/>
     <w:lsdException w:name="Balloon Text" w:semiHidden="1" w:unhideWhenUsed="1"/>
     <w:lsdException w:name="Table Grid" w:uiPriority="39"/>
     <w:lsdException w:name="Table Theme" w:semiHidden="1" w:unhideWhenUsed="1"/>
@@ -3278,11 +2947,6 @@
     <w:lsdException w:name="List Table 5 Dark Accent 6" w:uiPriority="50"/>
     <w:lsdException w:name="List Table 6 Colorful Accent 6" w:uiPriority="51"/>
     <w:lsdException w:name="List Table 7 Colorful Accent 6" w:uiPriority="52"/>
-    <w:lsdException w:name="Mention" w:semiHidden="1" w:unhideWhenUsed="1"/>
-    <w:lsdException w:name="Smart Hyperlink" w:semiHidden="1" w:unhideWhenUsed="1"/>
-    <w:lsdException w:name="Hashtag" w:semiHidden="1" w:unhideWhenUsed="1"/>
-    <w:lsdException w:name="Unresolved Mention" w:semiHidden="1" w:unhideWhenUsed="1"/>
-    <w:lsdException w:name="Smart Link" w:semiHidden="1" w:unhideWhenUsed="1"/>
   </w:latentStyles>
   <w:style w:type="paragraph" w:default="1" w:styleId="Normal">
     <w:name w:val="Normal"/>
@@ -3291,6 +2955,7 @@
   <w:style w:type="character" w:default="1" w:styleId="DefaultParagraphFont">
     <w:name w:val="Default Paragraph Font"/>
     <w:uiPriority w:val="1"/>
+    <w:semiHidden/>
     <w:unhideWhenUsed/>
   </w:style>
   <w:style w:type="table" w:default="1" w:styleId="TableNormal">
